--- a/2017/Август/01.08/Северин  Ю.Н,.docx
+++ b/2017/Август/01.08/Северин  Ю.Н,.docx
@@ -43,18 +43,13 @@
       <w:r>
         <w:t xml:space="preserve">Ф.И.О: </w:t>
       </w:r>
-      <w:bookmarkStart w:id="0" w:name="_GoBack"/>
       <w:proofErr w:type="spellStart"/>
       <w:r>
         <w:t>Северин</w:t>
       </w:r>
       <w:proofErr w:type="spellEnd"/>
       <w:r>
-        <w:t xml:space="preserve"> </w:t>
-      </w:r>
-      <w:bookmarkEnd w:id="0"/>
-      <w:r>
-        <w:t>Юрий Николаевич</w:t>
+        <w:t xml:space="preserve"> Юрий Николаевич</w:t>
       </w:r>
     </w:p>
     <w:p>
@@ -216,7 +211,21 @@
           <w:sz w:val="28"/>
           <w:lang w:val="ru-RU"/>
         </w:rPr>
-        <w:t xml:space="preserve">  .</w:t>
+        <w:t xml:space="preserve">  </w:t>
+      </w:r>
+      <w:r>
+        <w:rPr>
+          <w:sz w:val="28"/>
+          <w:lang w:val="ru-RU"/>
+        </w:rPr>
+        <w:t>21</w:t>
+      </w:r>
+      <w:r>
+        <w:rPr>
+          <w:sz w:val="28"/>
+          <w:lang w:val="ru-RU"/>
+        </w:rPr>
+        <w:t>.</w:t>
       </w:r>
       <w:r>
         <w:rPr>
@@ -230,14 +239,35 @@
           <w:sz w:val="28"/>
           <w:lang w:val="ru-RU"/>
         </w:rPr>
-        <w:t xml:space="preserve"> по   .</w:t>
-      </w:r>
-      <w:r>
-        <w:rPr>
-          <w:sz w:val="28"/>
-          <w:lang w:val="ru-RU"/>
-        </w:rPr>
-        <w:t>07.17</w:t>
+        <w:t xml:space="preserve"> по  </w:t>
+      </w:r>
+      <w:r>
+        <w:rPr>
+          <w:sz w:val="28"/>
+          <w:lang w:val="ru-RU"/>
+        </w:rPr>
+        <w:t>02</w:t>
+      </w:r>
+      <w:r>
+        <w:rPr>
+          <w:sz w:val="28"/>
+          <w:lang w:val="ru-RU"/>
+        </w:rPr>
+        <w:t xml:space="preserve"> .</w:t>
+      </w:r>
+      <w:r>
+        <w:rPr>
+          <w:sz w:val="28"/>
+          <w:lang w:val="ru-RU"/>
+        </w:rPr>
+        <w:t>08</w:t>
+      </w:r>
+      <w:r>
+        <w:rPr>
+          <w:sz w:val="28"/>
+          <w:lang w:val="ru-RU"/>
+        </w:rPr>
+        <w:t>.17</w:t>
       </w:r>
       <w:r>
         <w:rPr>
@@ -307,8 +337,8 @@
         </w:rPr>
         <w:t>:</w:t>
       </w:r>
-      <w:bookmarkStart w:id="1" w:name="дз"/>
-      <w:bookmarkEnd w:id="1"/>
+      <w:bookmarkStart w:id="0" w:name="дз"/>
+      <w:bookmarkEnd w:id="0"/>
       <w:r>
         <w:rPr>
           <w:sz w:val="28"/>
@@ -1325,78 +1355,6 @@
         <w:ind w:left="-567"/>
         <w:jc w:val="both"/>
         <w:rPr>
-          <w:color w:val="008080"/>
-          <w:sz w:val="28"/>
-          <w:szCs w:val="28"/>
-          <w:lang w:val="ru-RU"/>
-        </w:rPr>
-      </w:pPr>
-      <w:r>
-        <w:rPr>
-          <w:color w:val="008080"/>
-          <w:sz w:val="28"/>
-          <w:szCs w:val="28"/>
-          <w:lang w:val="ru-RU"/>
-        </w:rPr>
-        <w:t>Остеоартроз коленных с-</w:t>
-      </w:r>
-      <w:proofErr w:type="spellStart"/>
-      <w:r>
-        <w:rPr>
-          <w:color w:val="008080"/>
-          <w:sz w:val="28"/>
-          <w:szCs w:val="28"/>
-          <w:lang w:val="ru-RU"/>
-        </w:rPr>
-        <w:t>вов</w:t>
-      </w:r>
-      <w:proofErr w:type="spellEnd"/>
-      <w:r>
-        <w:rPr>
-          <w:color w:val="008080"/>
-          <w:sz w:val="28"/>
-          <w:szCs w:val="28"/>
-          <w:lang w:val="ru-RU"/>
-        </w:rPr>
-        <w:t xml:space="preserve"> </w:t>
-      </w:r>
-      <w:proofErr w:type="spellStart"/>
-      <w:proofErr w:type="gramStart"/>
-      <w:r>
-        <w:rPr>
-          <w:color w:val="008080"/>
-          <w:sz w:val="28"/>
-          <w:szCs w:val="28"/>
-          <w:lang w:val="ru-RU"/>
-        </w:rPr>
-        <w:t>R</w:t>
-      </w:r>
-      <w:proofErr w:type="gramEnd"/>
-      <w:r>
-        <w:rPr>
-          <w:color w:val="008080"/>
-          <w:sz w:val="28"/>
-          <w:szCs w:val="28"/>
-          <w:lang w:val="ru-RU"/>
-        </w:rPr>
-        <w:t>о</w:t>
-      </w:r>
-      <w:proofErr w:type="spellEnd"/>
-      <w:r>
-        <w:rPr>
-          <w:color w:val="008080"/>
-          <w:sz w:val="28"/>
-          <w:szCs w:val="28"/>
-          <w:lang w:val="ru-RU"/>
-        </w:rPr>
-        <w:t xml:space="preserve"> II СФН I-II. </w:t>
-      </w:r>
-    </w:p>
-    <w:p>
-      <w:pPr>
-        <w:ind w:left="-567"/>
-        <w:jc w:val="both"/>
-        <w:rPr>
           <w:sz w:val="28"/>
           <w:lang w:val="ru-RU"/>
         </w:rPr>
@@ -1414,8 +1372,8 @@
           <w:lang w:val="ru-RU"/>
         </w:rPr>
       </w:pPr>
-      <w:bookmarkStart w:id="2" w:name="дк"/>
-      <w:bookmarkEnd w:id="2"/>
+      <w:bookmarkStart w:id="1" w:name="дк"/>
+      <w:bookmarkEnd w:id="1"/>
       <w:r>
         <w:rPr>
           <w:sz w:val="28"/>
@@ -1661,7 +1619,9 @@
         </w:rPr>
         <w:t>.</w:t>
       </w:r>
+      <w:bookmarkStart w:id="2" w:name="_GoBack"/>
     </w:p>
+    <w:bookmarkEnd w:id="2"/>
     <w:p>
       <w:pPr>
         <w:ind w:left="-567"/>
@@ -2530,7 +2490,6 @@
                 <w:szCs w:val="23"/>
                 <w:lang w:val="ru-RU"/>
               </w:rPr>
-              <w:lastRenderedPageBreak/>
               <w:t>биохимия</w:t>
             </w:r>
           </w:p>
@@ -3001,6 +2960,7 @@
               <w:rPr>
                 <w:lang w:val="ru-RU"/>
               </w:rPr>
+              <w:lastRenderedPageBreak/>
               <w:t>24.07</w:t>
             </w:r>
           </w:p>
@@ -6033,7 +5993,6 @@
         <w:rPr>
           <w:lang w:val="ru-RU"/>
         </w:rPr>
-        <w:lastRenderedPageBreak/>
         <w:t xml:space="preserve">Инсулинотерапия:   </w:t>
       </w:r>
       <w:r>
@@ -6308,6 +6267,7 @@
         <w:rPr>
           <w:lang w:val="ru-RU"/>
         </w:rPr>
+        <w:lastRenderedPageBreak/>
         <w:t>Конт</w:t>
       </w:r>
       <w:r>
@@ -6995,306 +6955,6 @@
         </w:rPr>
         <w:t xml:space="preserve">сермион 30 мг утр. 1 мес., </w:t>
       </w:r>
-    </w:p>
-    <w:p>
-      <w:pPr>
-        <w:numPr>
-          <w:ilvl w:val="0"/>
-          <w:numId w:val="2"/>
-        </w:numPr>
-        <w:jc w:val="both"/>
-        <w:rPr>
-          <w:lang w:val="ru-RU"/>
-        </w:rPr>
-      </w:pPr>
-      <w:r>
-        <w:rPr>
-          <w:lang w:val="ru-RU"/>
-        </w:rPr>
-        <w:t>В течени</w:t>
-      </w:r>
-      <w:proofErr w:type="gramStart"/>
-      <w:r>
-        <w:rPr>
-          <w:lang w:val="ru-RU"/>
-        </w:rPr>
-        <w:t>и</w:t>
-      </w:r>
-      <w:proofErr w:type="gramEnd"/>
-      <w:r>
-        <w:rPr>
-          <w:lang w:val="ru-RU"/>
-        </w:rPr>
-        <w:t xml:space="preserve"> 6 мес. 2 </w:t>
-      </w:r>
-      <w:proofErr w:type="spellStart"/>
-      <w:r>
-        <w:rPr>
-          <w:lang w:val="ru-RU"/>
-        </w:rPr>
-        <w:t>нед</w:t>
-      </w:r>
-      <w:proofErr w:type="spellEnd"/>
-      <w:r>
-        <w:rPr>
-          <w:lang w:val="ru-RU"/>
-        </w:rPr>
-        <w:t xml:space="preserve">. </w:t>
-      </w:r>
-      <w:proofErr w:type="spellStart"/>
-      <w:r>
-        <w:rPr>
-          <w:lang w:val="ru-RU"/>
-        </w:rPr>
-        <w:t>уросептики</w:t>
-      </w:r>
-      <w:proofErr w:type="spellEnd"/>
-      <w:r>
-        <w:rPr>
-          <w:lang w:val="ru-RU"/>
-        </w:rPr>
-        <w:t xml:space="preserve"> (ципрофлоксацин, норфлоксацин, офлоксин  1 т.*2 р., </w:t>
-      </w:r>
-      <w:proofErr w:type="spellStart"/>
-      <w:r>
-        <w:rPr>
-          <w:lang w:val="ru-RU"/>
-        </w:rPr>
-        <w:t>цифран</w:t>
-      </w:r>
-      <w:proofErr w:type="spellEnd"/>
-      <w:r>
-        <w:rPr>
-          <w:lang w:val="ru-RU"/>
-        </w:rPr>
-        <w:t xml:space="preserve"> 500 мг 1 т.* 3 р., </w:t>
-      </w:r>
-      <w:proofErr w:type="spellStart"/>
-      <w:r>
-        <w:rPr>
-          <w:lang w:val="ru-RU"/>
-        </w:rPr>
-        <w:t>амоксиклав</w:t>
-      </w:r>
-      <w:proofErr w:type="spellEnd"/>
-      <w:r>
-        <w:rPr>
-          <w:lang w:val="ru-RU"/>
-        </w:rPr>
-        <w:t xml:space="preserve">, </w:t>
-      </w:r>
-      <w:proofErr w:type="spellStart"/>
-      <w:r>
-        <w:rPr>
-          <w:lang w:val="ru-RU"/>
-        </w:rPr>
-        <w:t>аугментин</w:t>
-      </w:r>
-      <w:proofErr w:type="spellEnd"/>
-      <w:r>
-        <w:rPr>
-          <w:lang w:val="ru-RU"/>
-        </w:rPr>
-        <w:t xml:space="preserve"> </w:t>
-      </w:r>
-      <w:r>
-        <w:rPr>
-          <w:lang w:val="ru-RU"/>
-        </w:rPr>
-        <w:t>8</w:t>
-      </w:r>
-      <w:r>
-        <w:rPr>
-          <w:lang w:val="ru-RU"/>
-        </w:rPr>
-        <w:t xml:space="preserve">25 мг 1т.*2 р.), 2 </w:t>
-      </w:r>
-      <w:proofErr w:type="spellStart"/>
-      <w:r>
-        <w:rPr>
-          <w:lang w:val="ru-RU"/>
-        </w:rPr>
-        <w:t>нед</w:t>
-      </w:r>
-      <w:proofErr w:type="spellEnd"/>
-      <w:r>
-        <w:rPr>
-          <w:lang w:val="ru-RU"/>
-        </w:rPr>
-        <w:t>. отвар трав (спорыш, толокнянка, почечный чай)</w:t>
-      </w:r>
-      <w:r>
-        <w:rPr>
-          <w:lang w:val="ru-RU"/>
-        </w:rPr>
-        <w:t xml:space="preserve">, </w:t>
-      </w:r>
-      <w:r>
-        <w:rPr>
-          <w:lang w:val="ru-RU"/>
-        </w:rPr>
-        <w:t>Канефрон 2т. *3р/д.</w:t>
-      </w:r>
-      <w:r>
-        <w:rPr>
-          <w:lang w:val="ru-RU"/>
-        </w:rPr>
-        <w:t xml:space="preserve">  Контроль ан. мочи по Нечипоренко. </w:t>
-      </w:r>
-    </w:p>
-    <w:p>
-      <w:pPr>
-        <w:numPr>
-          <w:ilvl w:val="0"/>
-          <w:numId w:val="2"/>
-        </w:numPr>
-        <w:jc w:val="both"/>
-        <w:rPr>
-          <w:lang w:val="ru-RU"/>
-        </w:rPr>
-      </w:pPr>
-      <w:proofErr w:type="gramStart"/>
-      <w:r>
-        <w:rPr>
-          <w:lang w:val="ru-RU"/>
-        </w:rPr>
-        <w:t xml:space="preserve">Рек. окулиста: квинакс 2к.*3р/д. в ОИ, окювайт лютеин </w:t>
-      </w:r>
-      <w:r>
-        <w:rPr>
-          <w:lang w:val="ru-RU"/>
-        </w:rPr>
-        <w:t>форте 1т.*1</w:t>
-      </w:r>
-      <w:r>
-        <w:rPr>
-          <w:lang w:val="ru-RU"/>
-        </w:rPr>
-        <w:t xml:space="preserve">р/д., </w:t>
-      </w:r>
-      <w:r>
-        <w:rPr>
-          <w:lang w:val="ru-RU"/>
-        </w:rPr>
-        <w:t xml:space="preserve">дицинон 1т. 3р/д., </w:t>
-      </w:r>
-      <w:r>
-        <w:rPr>
-          <w:lang w:val="ru-RU"/>
-        </w:rPr>
-        <w:t>вазонит 1т.*2р/д.,</w:t>
-      </w:r>
-      <w:r>
-        <w:rPr>
-          <w:lang w:val="ru-RU"/>
-        </w:rPr>
-        <w:t xml:space="preserve"> </w:t>
-      </w:r>
-      <w:r>
-        <w:rPr>
-          <w:lang w:val="ru-RU"/>
-        </w:rPr>
-        <w:t xml:space="preserve">офтан </w:t>
-      </w:r>
-      <w:proofErr w:type="spellStart"/>
-      <w:r>
-        <w:rPr>
-          <w:lang w:val="ru-RU"/>
-        </w:rPr>
-        <w:t>катахром</w:t>
-      </w:r>
-      <w:proofErr w:type="spellEnd"/>
-      <w:r>
-        <w:rPr>
-          <w:lang w:val="ru-RU"/>
-        </w:rPr>
-        <w:t xml:space="preserve"> 2к. *3р/д, эмоксипин 2к. *3р/д. в ОИ, тауфон 2к.*3р/д. в ОИ</w:t>
-      </w:r>
-      <w:r>
-        <w:rPr>
-          <w:lang w:val="ru-RU"/>
-        </w:rPr>
-        <w:t>, трайкор 1т 1р/д,</w:t>
-      </w:r>
-      <w:r>
-        <w:rPr>
-          <w:lang w:val="ru-RU"/>
-        </w:rPr>
-        <w:t>,</w:t>
-      </w:r>
-      <w:r>
-        <w:rPr>
-          <w:lang w:val="ru-RU"/>
-        </w:rPr>
-        <w:t xml:space="preserve"> </w:t>
-      </w:r>
-      <w:proofErr w:type="spellStart"/>
-      <w:r>
-        <w:rPr>
-          <w:lang w:val="ru-RU"/>
-        </w:rPr>
-        <w:t>слезавит</w:t>
-      </w:r>
-      <w:proofErr w:type="spellEnd"/>
-      <w:r>
-        <w:rPr>
-          <w:lang w:val="ru-RU"/>
-        </w:rPr>
-        <w:t xml:space="preserve"> 1т.*1р/д.</w:t>
-      </w:r>
-      <w:r>
-        <w:rPr>
-          <w:lang w:val="ru-RU"/>
-        </w:rPr>
-        <w:t xml:space="preserve"> </w:t>
-      </w:r>
-      <w:proofErr w:type="spellStart"/>
-      <w:r>
-        <w:rPr>
-          <w:lang w:val="ru-RU"/>
-        </w:rPr>
-        <w:t>оптикс</w:t>
-      </w:r>
-      <w:proofErr w:type="spellEnd"/>
-      <w:r>
-        <w:rPr>
-          <w:lang w:val="ru-RU"/>
-        </w:rPr>
-        <w:t xml:space="preserve"> </w:t>
-      </w:r>
-      <w:r>
-        <w:rPr>
-          <w:lang w:val="ru-RU"/>
-        </w:rPr>
-        <w:t xml:space="preserve">форте </w:t>
-      </w:r>
-      <w:r>
-        <w:rPr>
-          <w:lang w:val="ru-RU"/>
-        </w:rPr>
-        <w:t xml:space="preserve">1т 1р\д </w:t>
-      </w:r>
-      <w:r>
-        <w:rPr>
-          <w:lang w:val="ru-RU"/>
-        </w:rPr>
-        <w:t xml:space="preserve"> </w:t>
-      </w:r>
-      <w:proofErr w:type="spellStart"/>
-      <w:r>
-        <w:rPr>
-          <w:lang w:val="ru-RU"/>
-        </w:rPr>
-        <w:t>конс</w:t>
-      </w:r>
-      <w:proofErr w:type="spellEnd"/>
-      <w:r>
-        <w:rPr>
-          <w:lang w:val="ru-RU"/>
-        </w:rPr>
-        <w:t xml:space="preserve">. лазерного хирурга. </w:t>
-      </w:r>
-      <w:proofErr w:type="gramEnd"/>
     </w:p>
     <w:p>
       <w:pPr>
@@ -7568,16 +7228,8 @@
         <w:rPr>
           <w:lang w:val="ru-RU"/>
         </w:rPr>
-        <w:t>Нач. мед. Карпенко И.</w:t>
-      </w:r>
-      <w:proofErr w:type="gramStart"/>
-      <w:r>
-        <w:rPr>
-          <w:lang w:val="ru-RU"/>
-        </w:rPr>
-        <w:t>В</w:t>
-      </w:r>
-      <w:proofErr w:type="gramEnd"/>
+        <w:t xml:space="preserve">Гл. врач Черникова В.В. </w:t>
+      </w:r>
     </w:p>
     <w:p>
       <w:pPr>
@@ -9046,13 +8698,13 @@
     <w:rsid w:val="001B01EB"/>
     <w:rsid w:val="00277827"/>
     <w:rsid w:val="003C799D"/>
+    <w:rsid w:val="00577B0D"/>
     <w:rsid w:val="0076178A"/>
     <w:rsid w:val="009428DF"/>
     <w:rsid w:val="00A5560C"/>
     <w:rsid w:val="00AA6B2C"/>
     <w:rsid w:val="00AD1EEC"/>
     <w:rsid w:val="00E96564"/>
-    <w:rsid w:val="00F94B2B"/>
   </w:rsids>
   <m:mathPr>
     <m:mathFont m:val="Cambria Math"/>
@@ -9821,7 +9473,7 @@
 </file>
 
 <file path=customXml/itemProps1.xml><?xml version="1.0" encoding="utf-8"?>
-<ds:datastoreItem xmlns:ds="http://schemas.openxmlformats.org/officeDocument/2006/customXml" ds:itemID="{00984D0A-181A-46A0-B690-33098C862B60}">
+<ds:datastoreItem xmlns:ds="http://schemas.openxmlformats.org/officeDocument/2006/customXml" ds:itemID="{2B1FA0C4-977D-4A3E-A1D5-912E3414471F}">
   <ds:schemaRefs>
     <ds:schemaRef ds:uri="http://schemas.openxmlformats.org/officeDocument/2006/bibliography"/>
   </ds:schemaRefs>

--- a/2017/Август/01.08/Северин  Ю.Н,.docx
+++ b/2017/Август/01.08/Северин  Ю.Н,.docx
@@ -1619,9 +1619,7 @@
         </w:rPr>
         <w:t>.</w:t>
       </w:r>
-      <w:bookmarkStart w:id="2" w:name="_GoBack"/>
     </w:p>
-    <w:bookmarkEnd w:id="2"/>
     <w:p>
       <w:pPr>
         <w:ind w:left="-567"/>
@@ -5478,62 +5476,6 @@
       <w:r>
         <w:rPr>
           <w:sz w:val="28"/>
-          <w:highlight w:val="yellow"/>
-          <w:u w:val="single"/>
-          <w:lang w:val="ru-RU"/>
-        </w:rPr>
-        <w:t>Ангиохирург</w:t>
-      </w:r>
-      <w:r>
-        <w:rPr>
-          <w:sz w:val="28"/>
-          <w:lang w:val="ru-RU"/>
-        </w:rPr>
-        <w:t xml:space="preserve">: </w:t>
-      </w:r>
-      <w:proofErr w:type="spellStart"/>
-      <w:r>
-        <w:rPr>
-          <w:sz w:val="28"/>
-          <w:lang w:val="ru-RU"/>
-        </w:rPr>
-        <w:t>Диаб</w:t>
-      </w:r>
-      <w:proofErr w:type="spellEnd"/>
-      <w:r>
-        <w:rPr>
-          <w:sz w:val="28"/>
-          <w:lang w:val="ru-RU"/>
-        </w:rPr>
-        <w:t xml:space="preserve">. ангиопатия </w:t>
-      </w:r>
-      <w:r>
-        <w:rPr>
-          <w:sz w:val="28"/>
-          <w:lang w:val="ru-RU"/>
-        </w:rPr>
-        <w:t xml:space="preserve">артерий </w:t>
-      </w:r>
-      <w:r>
-        <w:rPr>
-          <w:sz w:val="28"/>
-          <w:lang w:val="ru-RU"/>
-        </w:rPr>
-        <w:t>н/к.</w:t>
-      </w:r>
-    </w:p>
-    <w:p>
-      <w:pPr>
-        <w:ind w:left="-567"/>
-        <w:jc w:val="both"/>
-        <w:rPr>
-          <w:sz w:val="28"/>
-          <w:lang w:val="ru-RU"/>
-        </w:rPr>
-      </w:pPr>
-      <w:r>
-        <w:rPr>
-          <w:sz w:val="28"/>
           <w:u w:val="single"/>
           <w:lang w:val="ru-RU"/>
         </w:rPr>
@@ -5772,8 +5714,8 @@
         </w:rPr>
         <w:t>Лечение:</w:t>
       </w:r>
-      <w:bookmarkStart w:id="3" w:name="лн"/>
-      <w:bookmarkEnd w:id="3"/>
+      <w:bookmarkStart w:id="2" w:name="лн"/>
+      <w:bookmarkEnd w:id="2"/>
       <w:r>
         <w:rPr>
           <w:sz w:val="28"/>
@@ -5814,10 +5756,10 @@
           <w:lang w:val="ru-RU"/>
         </w:rPr>
       </w:pPr>
-      <w:bookmarkStart w:id="4" w:name="дд"/>
-      <w:bookmarkStart w:id="5" w:name="лк"/>
+      <w:bookmarkStart w:id="3" w:name="дд"/>
+      <w:bookmarkStart w:id="4" w:name="лк"/>
+      <w:bookmarkEnd w:id="3"/>
       <w:bookmarkEnd w:id="4"/>
-      <w:bookmarkEnd w:id="5"/>
       <w:r>
         <w:rPr>
           <w:sz w:val="28"/>
@@ -6267,7 +6209,6 @@
         <w:rPr>
           <w:lang w:val="ru-RU"/>
         </w:rPr>
-        <w:lastRenderedPageBreak/>
         <w:t>Конт</w:t>
       </w:r>
       <w:r>
@@ -6318,6 +6259,7 @@
         <w:rPr>
           <w:lang w:val="ru-RU"/>
         </w:rPr>
+        <w:lastRenderedPageBreak/>
         <w:t>Гиполипидемическая терапия (</w:t>
       </w:r>
       <w:r>
@@ -6913,7 +6855,15 @@
         <w:rPr>
           <w:lang w:val="ru-RU"/>
         </w:rPr>
-        <w:t>келтикан 1т.*3р/д.</w:t>
+        <w:t>к</w:t>
+      </w:r>
+      <w:bookmarkStart w:id="5" w:name="_GoBack"/>
+      <w:bookmarkEnd w:id="5"/>
+      <w:r>
+        <w:rPr>
+          <w:lang w:val="ru-RU"/>
+        </w:rPr>
+        <w:t>елтикан 1т.*3р/д.</w:t>
       </w:r>
       <w:r>
         <w:rPr>
@@ -7102,14 +7052,7 @@
         <w:rPr>
           <w:lang w:val="ru-RU"/>
         </w:rPr>
-        <w:t>. врач</w:t>
-      </w:r>
-      <w:proofErr w:type="gramStart"/>
-      <w:r>
-        <w:rPr>
-          <w:lang w:val="ru-RU"/>
-        </w:rPr>
-        <w:t xml:space="preserve"> </w:t>
+        <w:t xml:space="preserve">. врач </w:t>
       </w:r>
       <w:sdt>
         <w:sdtPr>
@@ -7122,7 +7065,6 @@
           <w:placeholder>
             <w:docPart w:val="9CD882C775A84FD69235888A47CFB283"/>
           </w:placeholder>
-          <w:showingPlcHdr/>
           <w:comboBox>
             <w:listItem w:value="Лечящий врач"/>
             <w:listItem w:displayText="Соловьюк Е.А." w:value="Соловьюк Е.А."/>
@@ -7135,18 +7077,19 @@
         </w:sdtPr>
         <w:sdtEndPr/>
         <w:sdtContent>
+          <w:proofErr w:type="spellStart"/>
           <w:r>
             <w:rPr>
               <w:lang w:val="ru-RU"/>
             </w:rPr>
-            <w:t>В</w:t>
+            <w:t>Фещук</w:t>
           </w:r>
-          <w:proofErr w:type="gramEnd"/>
+          <w:proofErr w:type="spellEnd"/>
           <w:r>
             <w:rPr>
               <w:lang w:val="ru-RU"/>
             </w:rPr>
-            <w:t>ыберите элемент.</w:t>
+            <w:t>. И.А.</w:t>
           </w:r>
         </w:sdtContent>
       </w:sdt>
@@ -7199,7 +7142,6 @@
           <w:placeholder>
             <w:docPart w:val="9526A933A200420DB1D0D728CB4C0509"/>
           </w:placeholder>
-          <w:showingPlcHdr/>
           <w:comboBox>
             <w:listItem w:value=" "/>
             <w:listItem w:displayText="Соловьюк Е.А." w:value="Соловьюк Е.А."/>
@@ -7212,7 +7154,7 @@
         <w:sdtEndPr/>
         <w:sdtContent>
           <w:r>
-            <w:t>Выберите элемент.</w:t>
+            <w:t>Фещук. И.А.</w:t>
           </w:r>
         </w:sdtContent>
       </w:sdt>
@@ -8697,6 +8639,7 @@
     <w:rsidRoot w:val="00A5560C"/>
     <w:rsid w:val="001B01EB"/>
     <w:rsid w:val="00277827"/>
+    <w:rsid w:val="002D561F"/>
     <w:rsid w:val="003C799D"/>
     <w:rsid w:val="00577B0D"/>
     <w:rsid w:val="0076178A"/>
@@ -9473,7 +9416,7 @@
 </file>
 
 <file path=customXml/itemProps1.xml><?xml version="1.0" encoding="utf-8"?>
-<ds:datastoreItem xmlns:ds="http://schemas.openxmlformats.org/officeDocument/2006/customXml" ds:itemID="{2B1FA0C4-977D-4A3E-A1D5-912E3414471F}">
+<ds:datastoreItem xmlns:ds="http://schemas.openxmlformats.org/officeDocument/2006/customXml" ds:itemID="{DDFD38C9-4E14-4E44-90E0-5C19562C2279}">
   <ds:schemaRefs>
     <ds:schemaRef ds:uri="http://schemas.openxmlformats.org/officeDocument/2006/bibliography"/>
   </ds:schemaRefs>

--- a/2017/Август/01.08/Северин  Ю.Н,.docx
+++ b/2017/Август/01.08/Северин  Ю.Н,.docx
@@ -8,11 +8,15 @@
         <w:ind w:left="-567" w:right="-58"/>
         <w:rPr>
           <w:b w:val="0"/>
+          <w:sz w:val="24"/>
+          <w:szCs w:val="24"/>
         </w:rPr>
       </w:pPr>
       <w:r>
         <w:rPr>
           <w:b w:val="0"/>
+          <w:sz w:val="24"/>
+          <w:szCs w:val="24"/>
         </w:rPr>
         <w:t>Выписной эпикриз</w:t>
       </w:r>
@@ -23,15 +27,29 @@
         <w:ind w:left="-567"/>
         <w:rPr>
           <w:b/>
+          <w:sz w:val="24"/>
+          <w:szCs w:val="24"/>
         </w:rPr>
       </w:pPr>
       <w:r>
+        <w:rPr>
+          <w:sz w:val="24"/>
+          <w:szCs w:val="24"/>
+        </w:rPr>
         <w:t xml:space="preserve">Из истории болезни № </w:t>
       </w:r>
       <w:r>
+        <w:rPr>
+          <w:sz w:val="24"/>
+          <w:szCs w:val="24"/>
+        </w:rPr>
         <w:t xml:space="preserve"> </w:t>
       </w:r>
       <w:r>
+        <w:rPr>
+          <w:sz w:val="24"/>
+          <w:szCs w:val="24"/>
+        </w:rPr>
         <w:t>1040</w:t>
       </w:r>
     </w:p>
@@ -39,16 +57,32 @@
       <w:pPr>
         <w:pStyle w:val="5"/>
         <w:ind w:left="-567"/>
+        <w:rPr>
+          <w:sz w:val="24"/>
+          <w:szCs w:val="24"/>
+        </w:rPr>
       </w:pPr>
       <w:r>
+        <w:rPr>
+          <w:sz w:val="24"/>
+          <w:szCs w:val="24"/>
+        </w:rPr>
         <w:t xml:space="preserve">Ф.И.О: </w:t>
       </w:r>
       <w:proofErr w:type="spellStart"/>
       <w:r>
+        <w:rPr>
+          <w:sz w:val="24"/>
+          <w:szCs w:val="24"/>
+        </w:rPr>
         <w:t>Северин</w:t>
       </w:r>
       <w:proofErr w:type="spellEnd"/>
       <w:r>
+        <w:rPr>
+          <w:sz w:val="24"/>
+          <w:szCs w:val="24"/>
+        </w:rPr>
         <w:t xml:space="preserve"> Юрий Николаевич</w:t>
       </w:r>
     </w:p>
@@ -57,35 +91,29 @@
         <w:ind w:left="-567"/>
         <w:jc w:val="both"/>
         <w:rPr>
-          <w:sz w:val="28"/>
-          <w:szCs w:val="20"/>
           <w:lang w:val="ru-RU"/>
         </w:rPr>
       </w:pPr>
       <w:r>
         <w:rPr>
-          <w:sz w:val="28"/>
           <w:lang w:val="ru-RU"/>
         </w:rPr>
         <w:t>Год рождения:</w:t>
       </w:r>
       <w:r>
         <w:rPr>
-          <w:sz w:val="28"/>
           <w:lang w:val="ru-RU"/>
         </w:rPr>
         <w:t xml:space="preserve"> </w:t>
       </w:r>
       <w:r>
         <w:rPr>
-          <w:sz w:val="28"/>
           <w:lang w:val="ru-RU"/>
         </w:rPr>
         <w:t>19</w:t>
       </w:r>
       <w:r>
         <w:rPr>
-          <w:sz w:val="28"/>
           <w:lang w:val="ru-RU"/>
         </w:rPr>
         <w:t>60</w:t>
@@ -96,20 +124,17 @@
         <w:ind w:left="-567"/>
         <w:jc w:val="both"/>
         <w:rPr>
-          <w:sz w:val="28"/>
           <w:lang w:val="ru-RU"/>
         </w:rPr>
       </w:pPr>
       <w:r>
         <w:rPr>
-          <w:sz w:val="28"/>
           <w:lang w:val="ru-RU"/>
         </w:rPr>
         <w:t xml:space="preserve">Место жительства: </w:t>
       </w:r>
       <w:r>
         <w:rPr>
-          <w:sz w:val="28"/>
           <w:lang w:val="ru-RU"/>
         </w:rPr>
         <w:t>Г-Польский р-н, ул. Цветная 10-50</w:t>
@@ -120,29 +145,24 @@
         <w:ind w:left="-567"/>
         <w:jc w:val="both"/>
         <w:rPr>
-          <w:sz w:val="28"/>
-          <w:szCs w:val="20"/>
           <w:lang w:val="ru-RU"/>
         </w:rPr>
       </w:pPr>
       <w:r>
         <w:rPr>
-          <w:sz w:val="28"/>
           <w:lang w:val="ru-RU"/>
         </w:rPr>
         <w:t xml:space="preserve">Место работы: </w:t>
       </w:r>
       <w:r>
         <w:rPr>
-          <w:sz w:val="28"/>
-          <w:lang w:val="ru-RU"/>
-        </w:rPr>
-        <w:t xml:space="preserve"> Амбулатория ЗПСМ с. </w:t>
+          <w:lang w:val="ru-RU"/>
+        </w:rPr>
+        <w:t xml:space="preserve">Амбулатория ЗПСМ с. </w:t>
       </w:r>
       <w:proofErr w:type="spellStart"/>
       <w:r>
         <w:rPr>
-          <w:sz w:val="28"/>
           <w:lang w:val="ru-RU"/>
         </w:rPr>
         <w:t>Гуляйпольское</w:t>
@@ -150,7 +170,6 @@
       <w:proofErr w:type="spellEnd"/>
       <w:r>
         <w:rPr>
-          <w:sz w:val="28"/>
           <w:lang w:val="ru-RU"/>
         </w:rPr>
         <w:t xml:space="preserve"> Г-польского р-на, зав. амбулатории, </w:t>
@@ -159,7 +178,6 @@
       <w:proofErr w:type="gramStart"/>
       <w:r>
         <w:rPr>
-          <w:sz w:val="28"/>
           <w:lang w:val="ru-RU"/>
         </w:rPr>
         <w:t>инв</w:t>
@@ -168,7 +186,6 @@
       <w:proofErr w:type="gramEnd"/>
       <w:r>
         <w:rPr>
-          <w:sz w:val="28"/>
           <w:lang w:val="ru-RU"/>
         </w:rPr>
         <w:t xml:space="preserve"> II </w:t>
@@ -176,7 +193,6 @@
       <w:proofErr w:type="spellStart"/>
       <w:r>
         <w:rPr>
-          <w:sz w:val="28"/>
           <w:lang w:val="ru-RU"/>
         </w:rPr>
         <w:t>гр</w:t>
@@ -184,7 +200,6 @@
       <w:proofErr w:type="spellEnd"/>
       <w:r>
         <w:rPr>
-          <w:sz w:val="28"/>
           <w:lang w:val="ru-RU"/>
         </w:rPr>
         <w:t xml:space="preserve"> </w:t>
@@ -195,83 +210,71 @@
         <w:ind w:left="-567"/>
         <w:jc w:val="both"/>
         <w:rPr>
-          <w:sz w:val="28"/>
           <w:lang w:val="ru-RU"/>
         </w:rPr>
       </w:pPr>
       <w:r>
         <w:rPr>
-          <w:sz w:val="28"/>
           <w:lang w:val="ru-RU"/>
         </w:rPr>
         <w:t xml:space="preserve">Находился на лечении с </w:t>
       </w:r>
       <w:r>
         <w:rPr>
-          <w:sz w:val="28"/>
           <w:lang w:val="ru-RU"/>
         </w:rPr>
         <w:t xml:space="preserve">  </w:t>
       </w:r>
       <w:r>
         <w:rPr>
-          <w:sz w:val="28"/>
           <w:lang w:val="ru-RU"/>
         </w:rPr>
         <w:t>21</w:t>
       </w:r>
       <w:r>
         <w:rPr>
-          <w:sz w:val="28"/>
           <w:lang w:val="ru-RU"/>
         </w:rPr>
         <w:t>.</w:t>
       </w:r>
       <w:r>
         <w:rPr>
-          <w:sz w:val="28"/>
           <w:lang w:val="ru-RU"/>
         </w:rPr>
         <w:t>07.17</w:t>
       </w:r>
       <w:r>
         <w:rPr>
-          <w:sz w:val="28"/>
           <w:lang w:val="ru-RU"/>
         </w:rPr>
         <w:t xml:space="preserve"> по  </w:t>
       </w:r>
       <w:r>
         <w:rPr>
-          <w:sz w:val="28"/>
-          <w:lang w:val="ru-RU"/>
-        </w:rPr>
-        <w:t>02</w:t>
-      </w:r>
-      <w:r>
-        <w:rPr>
-          <w:sz w:val="28"/>
-          <w:lang w:val="ru-RU"/>
-        </w:rPr>
-        <w:t xml:space="preserve"> .</w:t>
-      </w:r>
-      <w:r>
-        <w:rPr>
-          <w:sz w:val="28"/>
+          <w:lang w:val="ru-RU"/>
+        </w:rPr>
+        <w:t>11</w:t>
+      </w:r>
+      <w:r>
+        <w:rPr>
+          <w:lang w:val="ru-RU"/>
+        </w:rPr>
+        <w:t>.</w:t>
+      </w:r>
+      <w:r>
+        <w:rPr>
           <w:lang w:val="ru-RU"/>
         </w:rPr>
         <w:t>08</w:t>
       </w:r>
       <w:r>
         <w:rPr>
-          <w:sz w:val="28"/>
           <w:lang w:val="ru-RU"/>
         </w:rPr>
         <w:t>.17</w:t>
       </w:r>
       <w:r>
         <w:rPr>
-          <w:sz w:val="28"/>
           <w:lang w:val="ru-RU"/>
         </w:rPr>
         <w:t xml:space="preserve"> в </w:t>
@@ -279,7 +282,6 @@
       <w:sdt>
         <w:sdtPr>
           <w:rPr>
-            <w:sz w:val="28"/>
             <w:lang w:val="ru-RU"/>
           </w:rPr>
           <w:id w:val="-690990251"/>
@@ -295,7 +297,6 @@
         <w:sdtContent>
           <w:r>
             <w:rPr>
-              <w:sz w:val="28"/>
               <w:lang w:val="ru-RU"/>
             </w:rPr>
             <w:t>энд.</w:t>
@@ -304,7 +305,6 @@
       </w:sdt>
       <w:r>
         <w:rPr>
-          <w:sz w:val="28"/>
           <w:lang w:val="ru-RU"/>
         </w:rPr>
         <w:t xml:space="preserve">  отд.</w:t>
@@ -315,15 +315,11 @@
         <w:ind w:left="-567"/>
         <w:jc w:val="both"/>
         <w:rPr>
-          <w:sz w:val="28"/>
-          <w:szCs w:val="28"/>
           <w:lang w:val="ru-RU"/>
         </w:rPr>
       </w:pPr>
       <w:r>
         <w:rPr>
-          <w:sz w:val="28"/>
-          <w:szCs w:val="28"/>
           <w:u w:val="single"/>
           <w:lang w:val="ru-RU"/>
         </w:rPr>
@@ -331,8 +327,6 @@
       </w:r>
       <w:r>
         <w:rPr>
-          <w:sz w:val="28"/>
-          <w:szCs w:val="28"/>
           <w:lang w:val="ru-RU"/>
         </w:rPr>
         <w:t>:</w:t>
@@ -341,50 +335,30 @@
       <w:bookmarkEnd w:id="0"/>
       <w:r>
         <w:rPr>
-          <w:sz w:val="28"/>
-          <w:szCs w:val="28"/>
-          <w:lang w:val="ru-RU"/>
-        </w:rPr>
-        <w:t xml:space="preserve">  </w:t>
-      </w:r>
-      <w:r>
-        <w:rPr>
-          <w:sz w:val="26"/>
-          <w:szCs w:val="26"/>
-          <w:lang w:val="ru-RU"/>
-        </w:rPr>
-        <w:t>Сахарный диабет, тип</w:t>
-      </w:r>
-      <w:proofErr w:type="gramStart"/>
-      <w:r>
-        <w:rPr>
-          <w:sz w:val="26"/>
-          <w:szCs w:val="26"/>
-          <w:lang w:val="ru-RU"/>
-        </w:rPr>
-        <w:t xml:space="preserve"> ,</w:t>
-      </w:r>
-      <w:proofErr w:type="gramEnd"/>
-      <w:r>
-        <w:rPr>
-          <w:sz w:val="26"/>
-          <w:szCs w:val="26"/>
-          <w:lang w:val="ru-RU"/>
-        </w:rPr>
-        <w:t xml:space="preserve"> </w:t>
-      </w:r>
-      <w:r>
-        <w:rPr>
-          <w:sz w:val="26"/>
-          <w:szCs w:val="26"/>
+          <w:lang w:val="ru-RU"/>
+        </w:rPr>
+        <w:t xml:space="preserve"> Сахарный диабет, тип</w:t>
+      </w:r>
+      <w:r>
+        <w:rPr>
+          <w:lang w:val="ru-RU"/>
+        </w:rPr>
+        <w:t xml:space="preserve"> 2</w:t>
+      </w:r>
+      <w:r>
+        <w:rPr>
+          <w:lang w:val="ru-RU"/>
+        </w:rPr>
+        <w:t xml:space="preserve">, </w:t>
+      </w:r>
+      <w:r>
+        <w:rPr>
           <w:lang w:val="ru-RU"/>
         </w:rPr>
         <w:t>вторичноинсулинзависимый</w:t>
       </w:r>
       <w:r>
         <w:rPr>
-          <w:sz w:val="26"/>
-          <w:szCs w:val="26"/>
           <w:lang w:val="ru-RU"/>
         </w:rPr>
         <w:t xml:space="preserve">, </w:t>
@@ -392,8 +366,6 @@
       <w:sdt>
         <w:sdtPr>
           <w:rPr>
-            <w:sz w:val="26"/>
-            <w:szCs w:val="26"/>
             <w:lang w:val="ru-RU"/>
           </w:rPr>
           <w:id w:val="355073878"/>
@@ -410,8 +382,6 @@
         <w:sdtContent>
           <w:r>
             <w:rPr>
-              <w:sz w:val="26"/>
-              <w:szCs w:val="26"/>
               <w:lang w:val="ru-RU"/>
             </w:rPr>
             <w:t xml:space="preserve">тяжелая форма, </w:t>
@@ -420,16 +390,12 @@
       </w:sdt>
       <w:r>
         <w:rPr>
-          <w:sz w:val="26"/>
-          <w:szCs w:val="26"/>
           <w:lang w:val="ru-RU"/>
         </w:rPr>
         <w:t xml:space="preserve"> </w:t>
       </w:r>
       <w:r>
         <w:rPr>
-          <w:sz w:val="26"/>
-          <w:szCs w:val="26"/>
           <w:lang w:val="ru-RU"/>
         </w:rPr>
         <w:t xml:space="preserve">ст. </w:t>
@@ -437,8 +403,6 @@
       <w:sdt>
         <w:sdtPr>
           <w:rPr>
-            <w:sz w:val="26"/>
-            <w:szCs w:val="26"/>
             <w:lang w:val="ru-RU"/>
           </w:rPr>
           <w:alias w:val="диабет"/>
@@ -458,8 +422,6 @@
         <w:sdtContent>
           <w:r>
             <w:rPr>
-              <w:sz w:val="26"/>
-              <w:szCs w:val="26"/>
               <w:lang w:val="ru-RU"/>
             </w:rPr>
             <w:t>декомпенсации.</w:t>
@@ -468,11 +430,175 @@
       </w:sdt>
       <w:r>
         <w:rPr>
-          <w:sz w:val="26"/>
-          <w:szCs w:val="26"/>
           <w:lang w:val="ru-RU"/>
         </w:rPr>
         <w:t xml:space="preserve">  </w:t>
+      </w:r>
+      <w:r>
+        <w:rPr>
+          <w:lang w:val="ru-RU"/>
+        </w:rPr>
+        <w:t xml:space="preserve"> </w:t>
+      </w:r>
+      <w:r>
+        <w:rPr>
+          <w:lang w:val="ru-RU"/>
+        </w:rPr>
+        <w:t xml:space="preserve">Вторичная терминальная </w:t>
+      </w:r>
+      <w:proofErr w:type="spellStart"/>
+      <w:r>
+        <w:rPr>
+          <w:lang w:val="ru-RU"/>
+        </w:rPr>
+        <w:t>васкулярная</w:t>
+      </w:r>
+      <w:proofErr w:type="spellEnd"/>
+      <w:r>
+        <w:rPr>
+          <w:lang w:val="ru-RU"/>
+        </w:rPr>
+        <w:t xml:space="preserve"> оперированная глаукома, </w:t>
+      </w:r>
+      <w:proofErr w:type="spellStart"/>
+      <w:r>
+        <w:rPr>
+          <w:lang w:val="ru-RU"/>
+        </w:rPr>
+        <w:t>Артифакия</w:t>
+      </w:r>
+      <w:proofErr w:type="spellEnd"/>
+      <w:r>
+        <w:rPr>
+          <w:lang w:val="ru-RU"/>
+        </w:rPr>
+        <w:t xml:space="preserve">, ПДРП, состояние после  ППЛК ОД, </w:t>
+      </w:r>
+      <w:proofErr w:type="spellStart"/>
+      <w:r>
+        <w:rPr>
+          <w:lang w:val="ru-RU"/>
+        </w:rPr>
+        <w:t>Артифакия</w:t>
+      </w:r>
+      <w:proofErr w:type="spellEnd"/>
+      <w:r>
+        <w:rPr>
+          <w:lang w:val="ru-RU"/>
+        </w:rPr>
+        <w:t xml:space="preserve">, </w:t>
+      </w:r>
+      <w:proofErr w:type="spellStart"/>
+      <w:r>
+        <w:rPr>
+          <w:lang w:val="ru-RU"/>
+        </w:rPr>
+        <w:t>авитрия</w:t>
+      </w:r>
+      <w:proofErr w:type="spellEnd"/>
+      <w:r>
+        <w:rPr>
+          <w:lang w:val="ru-RU"/>
+        </w:rPr>
+        <w:t xml:space="preserve">? </w:t>
+      </w:r>
+      <w:r>
+        <w:rPr>
+          <w:lang w:val="ru-RU"/>
+        </w:rPr>
+        <w:t>Пролиферативная диабетическая ретинопатия</w:t>
+      </w:r>
+      <w:proofErr w:type="gramStart"/>
+      <w:r>
+        <w:rPr>
+          <w:lang w:val="ru-RU"/>
+        </w:rPr>
+        <w:t xml:space="preserve"> </w:t>
+      </w:r>
+      <w:r>
+        <w:rPr>
+          <w:lang w:val="ru-RU"/>
+        </w:rPr>
+        <w:t>,</w:t>
+      </w:r>
+      <w:proofErr w:type="gramEnd"/>
+      <w:r>
+        <w:rPr>
+          <w:lang w:val="ru-RU"/>
+        </w:rPr>
+        <w:t xml:space="preserve"> вторичная  </w:t>
+      </w:r>
+      <w:proofErr w:type="spellStart"/>
+      <w:r>
+        <w:rPr>
+          <w:lang w:val="ru-RU"/>
+        </w:rPr>
+        <w:t>васкулярная</w:t>
+      </w:r>
+      <w:proofErr w:type="spellEnd"/>
+      <w:r>
+        <w:rPr>
+          <w:lang w:val="ru-RU"/>
+        </w:rPr>
+        <w:t xml:space="preserve"> глаукома OS</w:t>
+      </w:r>
+      <w:r>
+        <w:rPr>
+          <w:lang w:val="ru-RU"/>
+        </w:rPr>
+        <w:t xml:space="preserve"> </w:t>
+      </w:r>
+      <w:r>
+        <w:rPr>
+          <w:lang w:val="ru-RU"/>
+        </w:rPr>
+        <w:t>Диабетическая дистальная симметричная полинейропатия н/к, сенсомоторная форма (NSS 5, NDS 5)</w:t>
+      </w:r>
+      <w:r>
+        <w:rPr>
+          <w:lang w:val="ru-RU"/>
+        </w:rPr>
+        <w:t xml:space="preserve">. Диабетическая ангиопатия н/к 1 ст.  </w:t>
+      </w:r>
+      <w:r>
+        <w:rPr>
+          <w:lang w:val="ru-RU"/>
+        </w:rPr>
+        <w:t xml:space="preserve">ХБП II ст. Диабетическая нефропатия IV ст. Ожирение I ст. (ИМТ </w:t>
+      </w:r>
+      <w:r>
+        <w:rPr>
+          <w:lang w:val="ru-RU"/>
+        </w:rPr>
+        <w:t xml:space="preserve">32 </w:t>
+      </w:r>
+      <w:r>
+        <w:rPr>
+          <w:lang w:val="ru-RU"/>
+        </w:rPr>
+        <w:t xml:space="preserve">кг/м2) </w:t>
+      </w:r>
+      <w:proofErr w:type="spellStart"/>
+      <w:r>
+        <w:rPr>
+          <w:lang w:val="ru-RU"/>
+        </w:rPr>
+        <w:t>алим</w:t>
+      </w:r>
+      <w:proofErr w:type="spellEnd"/>
+      <w:proofErr w:type="gramStart"/>
+      <w:r>
+        <w:rPr>
+          <w:lang w:val="ru-RU"/>
+        </w:rPr>
+        <w:t>.-</w:t>
+      </w:r>
+      <w:proofErr w:type="gramEnd"/>
+      <w:r>
+        <w:rPr>
+          <w:lang w:val="ru-RU"/>
+        </w:rPr>
+        <w:t xml:space="preserve">конституционального генеза, стабильное течение.  </w:t>
       </w:r>
     </w:p>
     <w:p>
@@ -480,885 +606,123 @@
         <w:ind w:left="-567"/>
         <w:jc w:val="both"/>
         <w:rPr>
-          <w:sz w:val="28"/>
-          <w:szCs w:val="28"/>
           <w:lang w:val="ru-RU"/>
         </w:rPr>
       </w:pPr>
       <w:r>
         <w:rPr>
-          <w:sz w:val="28"/>
-          <w:szCs w:val="28"/>
-          <w:lang w:val="ru-RU"/>
-        </w:rPr>
-        <w:t xml:space="preserve">Диабетическая ангиопатия сетчатки ОИ. </w:t>
-      </w:r>
-    </w:p>
-    <w:p>
-      <w:pPr>
-        <w:ind w:left="-567"/>
-        <w:jc w:val="both"/>
-        <w:rPr>
-          <w:color w:val="0000CC"/>
-          <w:sz w:val="28"/>
-          <w:szCs w:val="28"/>
-          <w:lang w:val="ru-RU"/>
-        </w:rPr>
-      </w:pPr>
-      <w:r>
-        <w:rPr>
-          <w:color w:val="0000CC"/>
-          <w:sz w:val="28"/>
-          <w:szCs w:val="28"/>
-          <w:lang w:val="ru-RU"/>
-        </w:rPr>
-        <w:t>Диабетическая дистальная симметричная полинейропатия н/</w:t>
-      </w:r>
+          <w:lang w:val="ru-RU"/>
+        </w:rPr>
+        <w:t xml:space="preserve">Энцефалопатия II </w:t>
+      </w:r>
+      <w:proofErr w:type="spellStart"/>
       <w:proofErr w:type="gramStart"/>
       <w:r>
         <w:rPr>
-          <w:color w:val="0000CC"/>
-          <w:sz w:val="28"/>
-          <w:szCs w:val="28"/>
-          <w:lang w:val="ru-RU"/>
-        </w:rPr>
-        <w:t>к</w:t>
-      </w:r>
+          <w:lang w:val="ru-RU"/>
+        </w:rPr>
+        <w:t>ст</w:t>
+      </w:r>
+      <w:proofErr w:type="spellEnd"/>
       <w:proofErr w:type="gramEnd"/>
       <w:r>
         <w:rPr>
-          <w:color w:val="0000CC"/>
-          <w:sz w:val="28"/>
-          <w:szCs w:val="28"/>
-          <w:lang w:val="ru-RU"/>
-        </w:rPr>
-        <w:t>, сенсомоторная форма</w:t>
-      </w:r>
-      <w:r>
-        <w:rPr>
-          <w:color w:val="0000CC"/>
-          <w:sz w:val="28"/>
-          <w:szCs w:val="28"/>
-          <w:lang w:val="ru-RU"/>
-        </w:rPr>
-        <w:t xml:space="preserve"> (NSS 6, NDS 6), </w:t>
-      </w:r>
-      <w:r>
-        <w:rPr>
-          <w:color w:val="0000CC"/>
-          <w:sz w:val="28"/>
-          <w:szCs w:val="28"/>
-          <w:lang w:val="ru-RU"/>
-        </w:rPr>
-        <w:t xml:space="preserve">  хроническое течение</w:t>
-      </w:r>
-    </w:p>
-    <w:p>
-      <w:pPr>
-        <w:ind w:left="-567"/>
-        <w:jc w:val="both"/>
-        <w:rPr>
-          <w:sz w:val="28"/>
-          <w:szCs w:val="28"/>
-          <w:lang w:val="ru-RU"/>
-        </w:rPr>
-      </w:pPr>
-      <w:r>
-        <w:rPr>
-          <w:sz w:val="28"/>
-          <w:szCs w:val="28"/>
-          <w:lang w:val="ru-RU"/>
-        </w:rPr>
-        <w:t>Диаб</w:t>
-      </w:r>
-      <w:r>
-        <w:rPr>
-          <w:sz w:val="28"/>
-          <w:szCs w:val="28"/>
-          <w:lang w:val="ru-RU"/>
-        </w:rPr>
-        <w:t>етическая</w:t>
-      </w:r>
-      <w:r>
-        <w:rPr>
-          <w:sz w:val="28"/>
-          <w:szCs w:val="28"/>
-          <w:lang w:val="ru-RU"/>
-        </w:rPr>
-        <w:t xml:space="preserve"> ангиопатия артерий н/к. </w:t>
-      </w:r>
-    </w:p>
-    <w:p>
-      <w:pPr>
-        <w:ind w:left="-567"/>
-        <w:jc w:val="both"/>
-        <w:rPr>
-          <w:sz w:val="28"/>
-          <w:szCs w:val="28"/>
-          <w:lang w:val="ru-RU"/>
-        </w:rPr>
-      </w:pPr>
-      <w:r>
-        <w:rPr>
-          <w:color w:val="7030A0"/>
-          <w:sz w:val="28"/>
-          <w:szCs w:val="28"/>
-          <w:lang w:val="ru-RU"/>
-        </w:rPr>
-        <w:t>ХБП II-IV ст. Диабетическая нефропатия III-IV ст.</w:t>
-      </w:r>
-      <w:r>
-        <w:rPr>
-          <w:color w:val="7030A0"/>
-          <w:sz w:val="28"/>
-          <w:szCs w:val="28"/>
+          <w:lang w:val="ru-RU"/>
+        </w:rPr>
+        <w:t>, сочетанного генеза (дисметаболическая ,сосудистая) цереброастенический с-м.</w:t>
+      </w:r>
+      <w:r>
+        <w:rPr>
           <w:lang w:val="ru-RU"/>
         </w:rPr>
         <w:t xml:space="preserve"> </w:t>
       </w:r>
-      <w:sdt>
-        <w:sdtPr>
-          <w:rPr>
-            <w:color w:val="7030A0"/>
-            <w:sz w:val="28"/>
-            <w:szCs w:val="28"/>
-            <w:lang w:val="ru-RU"/>
-          </w:rPr>
-          <w:id w:val="168691129"/>
-          <w:placeholder>
-            <w:docPart w:val="DefaultPlaceholder_1082065159"/>
-          </w:placeholder>
-          <w:showingPlcHdr/>
-          <w:comboBox>
-            <w:listItem w:displayText="в сочетании с инфекцией мочевыводящих путей. " w:value="в сочетании с инфекцией мочевыводящих путей. "/>
-            <w:listItem w:displayText=" " w:value=" "/>
-            <w:listItem w:displayText="ва" w:value=""/>
-          </w:comboBox>
-        </w:sdtPr>
-        <w:sdtEndPr/>
-        <w:sdtContent>
-          <w:r>
-            <w:rPr>
-              <w:rStyle w:val="aa"/>
-            </w:rPr>
-            <w:t>Выберите элемент.</w:t>
-          </w:r>
-        </w:sdtContent>
-      </w:sdt>
-      <w:r>
-        <w:rPr>
-          <w:color w:val="7030A0"/>
-          <w:sz w:val="28"/>
-          <w:szCs w:val="28"/>
+      <w:r>
+        <w:rPr>
+          <w:lang w:val="ru-RU"/>
+        </w:rPr>
+        <w:t xml:space="preserve">ИБС, стенокардия напряжения 1 </w:t>
+      </w:r>
+      <w:proofErr w:type="spellStart"/>
+      <w:r>
+        <w:rPr>
+          <w:lang w:val="ru-RU"/>
+        </w:rPr>
+        <w:t>ф.кл</w:t>
+      </w:r>
+      <w:proofErr w:type="spellEnd"/>
+      <w:r>
+        <w:rPr>
+          <w:lang w:val="ru-RU"/>
+        </w:rPr>
+        <w:t xml:space="preserve">. </w:t>
+      </w:r>
+      <w:r>
+        <w:rPr>
+          <w:lang w:val="ru-RU"/>
+        </w:rPr>
+        <w:t>Гипертоническая</w:t>
+      </w:r>
+      <w:r>
+        <w:rPr>
+          <w:lang w:val="ru-RU"/>
+        </w:rPr>
+        <w:t xml:space="preserve"> болезнь  II ст. Гипертензивное сердце  Риск 4.</w:t>
+      </w:r>
+      <w:r>
+        <w:rPr>
           <w:lang w:val="ru-RU"/>
         </w:rPr>
         <w:t xml:space="preserve"> </w:t>
       </w:r>
-    </w:p>
-    <w:p>
-      <w:pPr>
-        <w:ind w:left="-567"/>
-        <w:jc w:val="both"/>
-        <w:rPr>
-          <w:color w:val="E36C0A" w:themeColor="accent6" w:themeShade="BF"/>
-          <w:sz w:val="28"/>
-          <w:szCs w:val="28"/>
-          <w:lang w:val="ru-RU"/>
-        </w:rPr>
-      </w:pPr>
-      <w:r>
-        <w:rPr>
-          <w:color w:val="E36C0A" w:themeColor="accent6" w:themeShade="BF"/>
-          <w:sz w:val="28"/>
-          <w:szCs w:val="28"/>
-          <w:lang w:val="ru-RU"/>
-        </w:rPr>
-        <w:t>Ожирение II ст. (ИМТ кг/м</w:t>
-      </w:r>
-      <w:proofErr w:type="gramStart"/>
-      <w:r>
-        <w:rPr>
-          <w:color w:val="E36C0A" w:themeColor="accent6" w:themeShade="BF"/>
-          <w:sz w:val="28"/>
-          <w:szCs w:val="28"/>
-          <w:lang w:val="ru-RU"/>
-        </w:rPr>
-        <w:t>2</w:t>
-      </w:r>
-      <w:proofErr w:type="gramEnd"/>
-      <w:r>
-        <w:rPr>
-          <w:color w:val="E36C0A" w:themeColor="accent6" w:themeShade="BF"/>
-          <w:sz w:val="28"/>
-          <w:szCs w:val="28"/>
-          <w:lang w:val="ru-RU"/>
-        </w:rPr>
-        <w:t xml:space="preserve">) алим.-конституционального генеза, стабильное течение.  </w:t>
-      </w:r>
-    </w:p>
-    <w:p>
-      <w:pPr>
-        <w:ind w:left="-567"/>
-        <w:jc w:val="both"/>
-        <w:rPr>
-          <w:sz w:val="28"/>
-          <w:szCs w:val="28"/>
-          <w:lang w:val="ru-RU"/>
-        </w:rPr>
-      </w:pPr>
-      <w:proofErr w:type="gramStart"/>
-      <w:r>
-        <w:rPr>
-          <w:color w:val="4F6228" w:themeColor="accent3" w:themeShade="80"/>
-          <w:sz w:val="28"/>
-          <w:szCs w:val="28"/>
-          <w:lang w:val="ru-RU"/>
-        </w:rPr>
-        <w:t>Аутоиммунный</w:t>
-      </w:r>
-      <w:proofErr w:type="gramEnd"/>
-      <w:r>
-        <w:rPr>
-          <w:color w:val="4F6228" w:themeColor="accent3" w:themeShade="80"/>
-          <w:sz w:val="28"/>
-          <w:szCs w:val="28"/>
-          <w:lang w:val="ru-RU"/>
-        </w:rPr>
-        <w:t xml:space="preserve"> тиреоидит, </w:t>
-      </w:r>
-      <w:sdt>
-        <w:sdtPr>
-          <w:rPr>
-            <w:color w:val="4F6228" w:themeColor="accent3" w:themeShade="80"/>
-            <w:sz w:val="28"/>
-            <w:szCs w:val="28"/>
-            <w:lang w:val="ru-RU"/>
-          </w:rPr>
-          <w:id w:val="105240480"/>
-          <w:placeholder>
-            <w:docPart w:val="FBFC6A18E07A484F9E976562E903BEB7"/>
-          </w:placeholder>
-          <w:comboBox>
-            <w:listItem w:displayText="без увеличения объема щит. железы." w:value="без увеличения объема щит. железы."/>
-            <w:listItem w:displayText="гипертрофическая форма." w:value="гипертрофическая форма."/>
-          </w:comboBox>
-        </w:sdtPr>
-        <w:sdtEndPr/>
-        <w:sdtContent>
-          <w:r>
-            <w:rPr>
-              <w:color w:val="4F6228" w:themeColor="accent3" w:themeShade="80"/>
-              <w:sz w:val="28"/>
-              <w:szCs w:val="28"/>
-              <w:lang w:val="ru-RU"/>
-            </w:rPr>
-            <w:t>гипертрофическая форма.</w:t>
-          </w:r>
-        </w:sdtContent>
-      </w:sdt>
-      <w:r>
-        <w:rPr>
-          <w:color w:val="4F6228" w:themeColor="accent3" w:themeShade="80"/>
-          <w:sz w:val="28"/>
-          <w:szCs w:val="28"/>
-          <w:lang w:val="ru-RU"/>
-        </w:rPr>
-        <w:t xml:space="preserve"> Гипотиреоз, средней тяжести,  </w:t>
-      </w:r>
-      <w:proofErr w:type="gramStart"/>
-      <w:r>
-        <w:rPr>
-          <w:color w:val="4F6228" w:themeColor="accent3" w:themeShade="80"/>
-          <w:sz w:val="28"/>
-          <w:szCs w:val="28"/>
-          <w:lang w:val="ru-RU"/>
-        </w:rPr>
-        <w:t>медикаментозная</w:t>
-      </w:r>
-      <w:proofErr w:type="gramEnd"/>
-      <w:r>
-        <w:rPr>
-          <w:color w:val="4F6228" w:themeColor="accent3" w:themeShade="80"/>
-          <w:sz w:val="28"/>
-          <w:szCs w:val="28"/>
-          <w:lang w:val="ru-RU"/>
-        </w:rPr>
-        <w:t xml:space="preserve"> субкомпенсация. Диффузный токсический зоб II. Эутиреоидное состояние</w:t>
-      </w:r>
-      <w:r>
-        <w:rPr>
-          <w:sz w:val="28"/>
-          <w:szCs w:val="28"/>
-          <w:lang w:val="ru-RU"/>
-        </w:rPr>
-        <w:t xml:space="preserve">. </w:t>
-      </w:r>
-    </w:p>
-    <w:p>
-      <w:pPr>
-        <w:ind w:left="-567"/>
-        <w:jc w:val="both"/>
-        <w:rPr>
-          <w:color w:val="17365D" w:themeColor="text2" w:themeShade="BF"/>
-          <w:sz w:val="28"/>
-          <w:szCs w:val="28"/>
-          <w:lang w:val="ru-RU"/>
-        </w:rPr>
-      </w:pPr>
-      <w:r>
-        <w:rPr>
-          <w:color w:val="17365D" w:themeColor="text2" w:themeShade="BF"/>
-          <w:sz w:val="28"/>
-          <w:szCs w:val="28"/>
-          <w:lang w:val="ru-RU"/>
-        </w:rPr>
-        <w:t xml:space="preserve">Миопия </w:t>
-      </w:r>
-      <w:sdt>
-        <w:sdtPr>
-          <w:rPr>
-            <w:color w:val="17365D" w:themeColor="text2" w:themeShade="BF"/>
-            <w:sz w:val="28"/>
-            <w:szCs w:val="28"/>
-            <w:lang w:val="ru-RU"/>
-          </w:rPr>
-          <w:id w:val="-1410379913"/>
-          <w:placeholder>
-            <w:docPart w:val="DefaultPlaceholder_1082065159"/>
-          </w:placeholder>
-          <w:comboBox>
-            <w:listItem w:value="Выберите элемент."/>
-            <w:listItem w:displayText="слабой " w:value="слабой "/>
-            <w:listItem w:displayText="высокой" w:value="высокой"/>
-            <w:listItem w:displayText="средней" w:value="средней"/>
-          </w:comboBox>
-        </w:sdtPr>
-        <w:sdtEndPr/>
-        <w:sdtContent>
-          <w:r>
-            <w:rPr>
-              <w:color w:val="17365D" w:themeColor="text2" w:themeShade="BF"/>
-              <w:sz w:val="28"/>
-              <w:szCs w:val="28"/>
-              <w:lang w:val="ru-RU"/>
-            </w:rPr>
-            <w:t xml:space="preserve">слабой </w:t>
-          </w:r>
-        </w:sdtContent>
-      </w:sdt>
-      <w:r>
-        <w:rPr>
-          <w:color w:val="17365D" w:themeColor="text2" w:themeShade="BF"/>
-          <w:sz w:val="28"/>
-          <w:szCs w:val="28"/>
-          <w:lang w:val="ru-RU"/>
-        </w:rPr>
-        <w:t xml:space="preserve"> степени ОИ.</w:t>
-      </w:r>
-      <w:r>
-        <w:rPr>
-          <w:color w:val="17365D" w:themeColor="text2" w:themeShade="BF"/>
-          <w:sz w:val="28"/>
-          <w:szCs w:val="28"/>
+      <w:r>
+        <w:rPr>
+          <w:lang w:val="ru-RU"/>
+        </w:rPr>
+        <w:t xml:space="preserve">ДДПП ПОП,   </w:t>
+      </w:r>
+      <w:proofErr w:type="spellStart"/>
+      <w:r>
+        <w:rPr>
+          <w:lang w:val="ru-RU"/>
+        </w:rPr>
+        <w:t>протрузия</w:t>
+      </w:r>
+      <w:proofErr w:type="spellEnd"/>
+      <w:r>
+        <w:rPr>
+          <w:lang w:val="ru-RU"/>
+        </w:rPr>
+        <w:t xml:space="preserve"> L5-S1, </w:t>
+      </w:r>
+      <w:proofErr w:type="spellStart"/>
+      <w:r>
+        <w:rPr>
+          <w:lang w:val="ru-RU"/>
+        </w:rPr>
+        <w:t>вертеброгенная</w:t>
+      </w:r>
+      <w:proofErr w:type="spellEnd"/>
+      <w:r>
+        <w:rPr>
           <w:lang w:val="ru-RU"/>
         </w:rPr>
         <w:t xml:space="preserve"> </w:t>
       </w:r>
-    </w:p>
-    <w:p>
-      <w:pPr>
-        <w:ind w:left="-567"/>
-        <w:jc w:val="both"/>
-        <w:rPr>
-          <w:color w:val="17365D" w:themeColor="text2" w:themeShade="BF"/>
-          <w:sz w:val="28"/>
-          <w:szCs w:val="28"/>
-          <w:lang w:val="ru-RU"/>
-        </w:rPr>
-      </w:pPr>
-      <w:r>
-        <w:rPr>
-          <w:color w:val="17365D" w:themeColor="text2" w:themeShade="BF"/>
-          <w:sz w:val="28"/>
-          <w:szCs w:val="28"/>
-          <w:lang w:val="ru-RU"/>
-        </w:rPr>
-        <w:t>А</w:t>
-      </w:r>
-      <w:r>
-        <w:rPr>
-          <w:color w:val="17365D" w:themeColor="text2" w:themeShade="BF"/>
-          <w:sz w:val="28"/>
-          <w:szCs w:val="28"/>
-          <w:lang w:val="ru-RU"/>
-        </w:rPr>
-        <w:t xml:space="preserve">нгиопатия сосудов сетчатки </w:t>
-      </w:r>
-      <w:sdt>
-        <w:sdtPr>
-          <w:rPr>
-            <w:color w:val="17365D" w:themeColor="text2" w:themeShade="BF"/>
-            <w:sz w:val="28"/>
-            <w:szCs w:val="28"/>
-            <w:lang w:val="ru-RU"/>
-          </w:rPr>
-          <w:id w:val="2051261544"/>
-          <w:placeholder>
-            <w:docPart w:val="DefaultPlaceholder_1082065159"/>
-          </w:placeholder>
-          <w:comboBox>
-            <w:listItem w:value="Выберите элемент."/>
-            <w:listItem w:displayText="ОИ" w:value="ОИ"/>
-            <w:listItem w:displayText="ОД" w:value="ОД"/>
-            <w:listItem w:displayText="OS" w:value="OS"/>
-          </w:comboBox>
-        </w:sdtPr>
-        <w:sdtEndPr/>
-        <w:sdtContent>
-          <w:r>
-            <w:rPr>
-              <w:color w:val="17365D" w:themeColor="text2" w:themeShade="BF"/>
-              <w:sz w:val="28"/>
-              <w:szCs w:val="28"/>
-              <w:lang w:val="ru-RU"/>
-            </w:rPr>
-            <w:t>ОИ</w:t>
-          </w:r>
-        </w:sdtContent>
-      </w:sdt>
-      <w:r>
-        <w:rPr>
-          <w:color w:val="17365D" w:themeColor="text2" w:themeShade="BF"/>
-          <w:sz w:val="28"/>
-          <w:szCs w:val="28"/>
-          <w:lang w:val="ru-RU"/>
-        </w:rPr>
-        <w:t>.</w:t>
-      </w:r>
-      <w:r>
-        <w:rPr>
-          <w:color w:val="17365D" w:themeColor="text2" w:themeShade="BF"/>
-          <w:sz w:val="28"/>
-          <w:szCs w:val="28"/>
-          <w:lang w:val="ru-RU"/>
-        </w:rPr>
-        <w:t xml:space="preserve"> </w:t>
-      </w:r>
-      <w:r>
-        <w:rPr>
-          <w:color w:val="17365D" w:themeColor="text2" w:themeShade="BF"/>
-          <w:sz w:val="28"/>
-          <w:szCs w:val="28"/>
-          <w:lang w:val="ru-RU"/>
-        </w:rPr>
-        <w:t xml:space="preserve">Начальная катаракта </w:t>
-      </w:r>
-      <w:sdt>
-        <w:sdtPr>
-          <w:rPr>
-            <w:color w:val="17365D" w:themeColor="text2" w:themeShade="BF"/>
-            <w:sz w:val="28"/>
-            <w:szCs w:val="28"/>
-            <w:lang w:val="ru-RU"/>
-          </w:rPr>
-          <w:id w:val="517513702"/>
-          <w:placeholder>
-            <w:docPart w:val="DB435B1E68954750936FB322747598D2"/>
-          </w:placeholder>
-          <w:comboBox>
-            <w:listItem w:value="Выберите элемент."/>
-            <w:listItem w:displayText="ОИ" w:value="ОИ"/>
-            <w:listItem w:displayText="ОД" w:value="ОД"/>
-            <w:listItem w:displayText="OS" w:value="OS"/>
-          </w:comboBox>
-        </w:sdtPr>
-        <w:sdtEndPr/>
-        <w:sdtContent>
-          <w:r>
-            <w:rPr>
-              <w:color w:val="17365D" w:themeColor="text2" w:themeShade="BF"/>
-              <w:sz w:val="28"/>
-              <w:szCs w:val="28"/>
-              <w:lang w:val="ru-RU"/>
-            </w:rPr>
-            <w:t>ОИ</w:t>
-          </w:r>
-        </w:sdtContent>
-      </w:sdt>
-      <w:r>
-        <w:rPr>
-          <w:color w:val="17365D" w:themeColor="text2" w:themeShade="BF"/>
-          <w:sz w:val="28"/>
-          <w:szCs w:val="28"/>
-          <w:lang w:val="ru-RU"/>
-        </w:rPr>
-        <w:t xml:space="preserve">. </w:t>
-      </w:r>
-      <w:r>
-        <w:rPr>
-          <w:color w:val="17365D" w:themeColor="text2" w:themeShade="BF"/>
-          <w:sz w:val="28"/>
-          <w:szCs w:val="28"/>
-          <w:lang w:val="ru-RU"/>
-        </w:rPr>
-        <w:t xml:space="preserve"> </w:t>
-      </w:r>
-    </w:p>
-    <w:p>
-      <w:pPr>
-        <w:ind w:left="-567"/>
-        <w:jc w:val="both"/>
-        <w:rPr>
-          <w:color w:val="17365D" w:themeColor="text2" w:themeShade="BF"/>
-          <w:sz w:val="28"/>
-          <w:szCs w:val="28"/>
-          <w:lang w:val="ru-RU"/>
-        </w:rPr>
-      </w:pPr>
-      <w:r>
-        <w:rPr>
-          <w:color w:val="17365D" w:themeColor="text2" w:themeShade="BF"/>
-          <w:sz w:val="28"/>
-          <w:szCs w:val="28"/>
-          <w:lang w:val="ru-RU"/>
-        </w:rPr>
-        <w:t>Непро</w:t>
-      </w:r>
-      <w:r>
-        <w:rPr>
-          <w:color w:val="17365D" w:themeColor="text2" w:themeShade="BF"/>
-          <w:sz w:val="28"/>
-          <w:szCs w:val="28"/>
-          <w:lang w:val="ru-RU"/>
-        </w:rPr>
-        <w:t>лиферативная  диабетическая</w:t>
-      </w:r>
-      <w:r>
-        <w:rPr>
-          <w:color w:val="17365D" w:themeColor="text2" w:themeShade="BF"/>
-          <w:sz w:val="28"/>
-          <w:szCs w:val="28"/>
-          <w:lang w:val="ru-RU"/>
-        </w:rPr>
-        <w:t xml:space="preserve"> ретинопатия </w:t>
-      </w:r>
-      <w:sdt>
-        <w:sdtPr>
-          <w:rPr>
-            <w:color w:val="17365D" w:themeColor="text2" w:themeShade="BF"/>
-            <w:sz w:val="28"/>
-            <w:szCs w:val="28"/>
-            <w:lang w:val="ru-RU"/>
-          </w:rPr>
-          <w:id w:val="389392371"/>
-          <w:placeholder>
-            <w:docPart w:val="5917FEE754784A0BA4173B51A4E1CE95"/>
-          </w:placeholder>
-          <w:comboBox>
-            <w:listItem w:value="Выберите элемент."/>
-            <w:listItem w:displayText="ОИ" w:value="ОИ"/>
-            <w:listItem w:displayText="ОД" w:value="ОД"/>
-            <w:listItem w:displayText="OS" w:value="OS"/>
-          </w:comboBox>
-        </w:sdtPr>
-        <w:sdtEndPr/>
-        <w:sdtContent>
-          <w:r>
-            <w:rPr>
-              <w:color w:val="17365D" w:themeColor="text2" w:themeShade="BF"/>
-              <w:sz w:val="28"/>
-              <w:szCs w:val="28"/>
-              <w:lang w:val="ru-RU"/>
-            </w:rPr>
-            <w:t>ОИ</w:t>
-          </w:r>
-        </w:sdtContent>
-      </w:sdt>
-      <w:r>
-        <w:rPr>
-          <w:color w:val="17365D" w:themeColor="text2" w:themeShade="BF"/>
-          <w:sz w:val="28"/>
-          <w:szCs w:val="28"/>
-          <w:lang w:val="ru-RU"/>
-        </w:rPr>
-        <w:t>.</w:t>
-      </w:r>
-    </w:p>
-    <w:p>
-      <w:pPr>
-        <w:ind w:left="-567"/>
-        <w:jc w:val="both"/>
-        <w:rPr>
-          <w:color w:val="C00000"/>
-          <w:sz w:val="28"/>
-          <w:szCs w:val="28"/>
-          <w:lang w:val="ru-RU"/>
-        </w:rPr>
-      </w:pPr>
-      <w:r>
-        <w:rPr>
-          <w:color w:val="C00000"/>
-          <w:sz w:val="28"/>
-          <w:szCs w:val="28"/>
-          <w:lang w:val="ru-RU"/>
-        </w:rPr>
-        <w:t xml:space="preserve">ИБС, стенокардия напряжения, диффузный кардиосклероз, II </w:t>
-      </w:r>
       <w:proofErr w:type="spellStart"/>
       <w:r>
         <w:rPr>
-          <w:color w:val="C00000"/>
-          <w:sz w:val="28"/>
-          <w:szCs w:val="28"/>
-          <w:lang w:val="ru-RU"/>
-        </w:rPr>
-        <w:t>ф.кл</w:t>
+          <w:lang w:val="ru-RU"/>
+        </w:rPr>
+        <w:t>люмбалгия</w:t>
       </w:r>
       <w:proofErr w:type="spellEnd"/>
       <w:r>
         <w:rPr>
-          <w:color w:val="C00000"/>
-          <w:sz w:val="28"/>
-          <w:szCs w:val="28"/>
-          <w:lang w:val="ru-RU"/>
-        </w:rPr>
-        <w:t>. СН II</w:t>
-      </w:r>
-      <w:proofErr w:type="gramStart"/>
-      <w:r>
-        <w:rPr>
-          <w:color w:val="C00000"/>
-          <w:sz w:val="28"/>
-          <w:szCs w:val="28"/>
-          <w:lang w:val="ru-RU"/>
-        </w:rPr>
-        <w:t xml:space="preserve"> А</w:t>
-      </w:r>
-      <w:proofErr w:type="gramEnd"/>
-      <w:r>
-        <w:rPr>
-          <w:color w:val="C00000"/>
-          <w:sz w:val="28"/>
-          <w:szCs w:val="28"/>
-          <w:lang w:val="ru-RU"/>
-        </w:rPr>
-        <w:t xml:space="preserve"> </w:t>
-      </w:r>
-      <w:proofErr w:type="spellStart"/>
-      <w:r>
-        <w:rPr>
-          <w:color w:val="C00000"/>
-          <w:sz w:val="28"/>
-          <w:szCs w:val="28"/>
-          <w:lang w:val="ru-RU"/>
-        </w:rPr>
-        <w:t>ф.кл</w:t>
-      </w:r>
-      <w:proofErr w:type="spellEnd"/>
-      <w:r>
-        <w:rPr>
-          <w:color w:val="C00000"/>
-          <w:sz w:val="28"/>
-          <w:szCs w:val="28"/>
-          <w:lang w:val="ru-RU"/>
-        </w:rPr>
-        <w:t xml:space="preserve">. II. Гипертоническая болезнь III стадии … степени. Гипертензивное сердце СН I. Риск 4. Метаболическая кардиомиопатия СН 0-I. </w:t>
-      </w:r>
-      <w:proofErr w:type="spellStart"/>
-      <w:r>
-        <w:rPr>
-          <w:color w:val="C00000"/>
-          <w:sz w:val="28"/>
-          <w:szCs w:val="28"/>
-          <w:lang w:val="ru-RU"/>
-        </w:rPr>
-        <w:t>ф.кл</w:t>
-      </w:r>
-      <w:proofErr w:type="spellEnd"/>
-      <w:r>
-        <w:rPr>
-          <w:color w:val="C00000"/>
-          <w:sz w:val="28"/>
-          <w:szCs w:val="28"/>
-          <w:lang w:val="ru-RU"/>
-        </w:rPr>
-        <w:t>. II.</w:t>
-      </w:r>
-    </w:p>
-    <w:p>
-      <w:pPr>
-        <w:ind w:left="-567"/>
-        <w:jc w:val="both"/>
-        <w:rPr>
-          <w:color w:val="C00000"/>
-          <w:sz w:val="28"/>
-          <w:szCs w:val="28"/>
-          <w:lang w:val="ru-RU"/>
-        </w:rPr>
-      </w:pPr>
-      <w:r>
-        <w:rPr>
-          <w:color w:val="C00000"/>
-          <w:sz w:val="28"/>
-          <w:szCs w:val="28"/>
-          <w:lang w:val="ru-RU"/>
-        </w:rPr>
-        <w:t>НЦД по смешанному типу.</w:t>
-      </w:r>
-    </w:p>
-    <w:p>
-      <w:pPr>
-        <w:ind w:left="-567"/>
-        <w:jc w:val="both"/>
-        <w:rPr>
-          <w:color w:val="0000FF"/>
-          <w:sz w:val="28"/>
-          <w:szCs w:val="28"/>
-          <w:lang w:val="ru-RU"/>
-        </w:rPr>
-      </w:pPr>
-      <w:sdt>
-        <w:sdtPr>
-          <w:rPr>
-            <w:color w:val="0000FF"/>
-            <w:sz w:val="28"/>
-            <w:szCs w:val="28"/>
-            <w:lang w:val="ru-RU"/>
-          </w:rPr>
-          <w:id w:val="-968201283"/>
-          <w:placeholder>
-            <w:docPart w:val="DefaultPlaceholder_1082065159"/>
-          </w:placeholder>
-          <w:comboBox>
-            <w:listItem w:value="Выберите элемент."/>
-            <w:listItem w:displayText="Дисциркуляторная" w:value="Дисциркуляторная"/>
-            <w:listItem w:displayText="Диабетическая" w:value="Диабетическая"/>
-            <w:listItem w:displayText="Дисметаболическая" w:value="Дисметаболическая"/>
-          </w:comboBox>
-        </w:sdtPr>
-        <w:sdtEndPr/>
-        <w:sdtContent>
-          <w:r>
-            <w:rPr>
-              <w:color w:val="0000FF"/>
-              <w:sz w:val="28"/>
-              <w:szCs w:val="28"/>
-              <w:lang w:val="ru-RU"/>
-            </w:rPr>
-            <w:t>Дисциркуляторная</w:t>
-          </w:r>
-        </w:sdtContent>
-      </w:sdt>
-      <w:r>
-        <w:rPr>
-          <w:color w:val="0000FF"/>
-          <w:sz w:val="28"/>
-          <w:szCs w:val="28"/>
-          <w:lang w:val="ru-RU"/>
-        </w:rPr>
-        <w:t xml:space="preserve"> энцефалопатия I-II сочетанного генеза (</w:t>
-      </w:r>
-      <w:r>
-        <w:rPr>
-          <w:color w:val="0000FF"/>
-          <w:sz w:val="28"/>
-          <w:szCs w:val="28"/>
-          <w:lang w:val="ru-RU"/>
-        </w:rPr>
-        <w:t>дисметаболическая</w:t>
-      </w:r>
-      <w:r>
-        <w:rPr>
-          <w:color w:val="0000FF"/>
-          <w:sz w:val="28"/>
-          <w:szCs w:val="28"/>
-          <w:lang w:val="ru-RU"/>
-        </w:rPr>
-        <w:t>, гипертоническая).</w:t>
-      </w:r>
-    </w:p>
-    <w:p>
-      <w:pPr>
-        <w:ind w:left="-567"/>
-        <w:jc w:val="both"/>
-        <w:rPr>
-          <w:color w:val="0000FF"/>
-          <w:sz w:val="28"/>
-          <w:szCs w:val="28"/>
-          <w:lang w:val="ru-RU"/>
-        </w:rPr>
-      </w:pPr>
-      <w:r>
-        <w:rPr>
-          <w:color w:val="0000FF"/>
-          <w:sz w:val="28"/>
-          <w:szCs w:val="28"/>
-          <w:lang w:val="ru-RU"/>
-        </w:rPr>
-        <w:t xml:space="preserve">астеновегетативный </w:t>
-      </w:r>
-      <w:proofErr w:type="gramStart"/>
-      <w:r>
-        <w:rPr>
-          <w:color w:val="0000FF"/>
-          <w:sz w:val="28"/>
-          <w:szCs w:val="28"/>
-          <w:lang w:val="ru-RU"/>
-        </w:rPr>
-        <w:t>с-м</w:t>
-      </w:r>
-      <w:proofErr w:type="gramEnd"/>
-      <w:r>
-        <w:rPr>
-          <w:color w:val="0000FF"/>
-          <w:sz w:val="28"/>
-          <w:szCs w:val="28"/>
-          <w:lang w:val="ru-RU"/>
-        </w:rPr>
-        <w:t xml:space="preserve">, </w:t>
-      </w:r>
-      <w:proofErr w:type="spellStart"/>
-      <w:r>
-        <w:rPr>
-          <w:color w:val="0000FF"/>
-          <w:sz w:val="28"/>
-          <w:szCs w:val="28"/>
-          <w:lang w:val="ru-RU"/>
-        </w:rPr>
-        <w:t>астено</w:t>
-      </w:r>
-      <w:proofErr w:type="spellEnd"/>
-      <w:r>
-        <w:rPr>
-          <w:color w:val="0000FF"/>
-          <w:sz w:val="28"/>
-          <w:szCs w:val="28"/>
-          <w:lang w:val="ru-RU"/>
-        </w:rPr>
-        <w:t>-невротический с-м, вестибуло-атактический с-м.  цереброастенический с-м, цефалгический с-м,</w:t>
-      </w:r>
-    </w:p>
-    <w:p>
-      <w:pPr>
-        <w:ind w:left="-567"/>
-        <w:jc w:val="both"/>
-        <w:rPr>
-          <w:color w:val="0000FF"/>
-          <w:sz w:val="28"/>
-          <w:szCs w:val="28"/>
-          <w:lang w:val="ru-RU"/>
-        </w:rPr>
-      </w:pPr>
-    </w:p>
-    <w:p>
-      <w:pPr>
-        <w:ind w:left="-567"/>
-        <w:jc w:val="both"/>
-        <w:rPr>
-          <w:sz w:val="28"/>
-          <w:lang w:val="ru-RU"/>
-        </w:rPr>
-      </w:pPr>
+          <w:lang w:val="ru-RU"/>
+        </w:rPr>
+        <w:t>,  ремитирующее течение</w:t>
+      </w:r>
     </w:p>
     <w:p>
       <w:pPr>
@@ -1368,7 +732,6 @@
         <w:ind w:left="-567"/>
         <w:jc w:val="both"/>
         <w:rPr>
-          <w:sz w:val="28"/>
           <w:lang w:val="ru-RU"/>
         </w:rPr>
       </w:pPr>
@@ -1376,7 +739,6 @@
       <w:bookmarkEnd w:id="1"/>
       <w:r>
         <w:rPr>
-          <w:sz w:val="28"/>
           <w:u w:val="single"/>
           <w:lang w:val="ru-RU"/>
         </w:rPr>
@@ -1384,98 +746,84 @@
       </w:r>
       <w:r>
         <w:rPr>
-          <w:sz w:val="28"/>
           <w:lang w:val="ru-RU"/>
         </w:rPr>
         <w:t xml:space="preserve">на </w:t>
       </w:r>
       <w:r>
         <w:rPr>
-          <w:sz w:val="28"/>
           <w:lang w:val="ru-RU"/>
         </w:rPr>
         <w:t xml:space="preserve">сухость во рту, </w:t>
       </w:r>
       <w:r>
         <w:rPr>
-          <w:sz w:val="28"/>
           <w:lang w:val="ru-RU"/>
         </w:rPr>
         <w:t>жажду,</w:t>
       </w:r>
       <w:r>
         <w:rPr>
-          <w:sz w:val="28"/>
           <w:lang w:val="ru-RU"/>
         </w:rPr>
         <w:t xml:space="preserve"> </w:t>
       </w:r>
       <w:r>
         <w:rPr>
-          <w:sz w:val="28"/>
           <w:lang w:val="ru-RU"/>
         </w:rPr>
         <w:t>полиурию,</w:t>
       </w:r>
       <w:r>
         <w:rPr>
-          <w:sz w:val="28"/>
           <w:lang w:val="ru-RU"/>
         </w:rPr>
         <w:t xml:space="preserve"> </w:t>
       </w:r>
       <w:r>
         <w:rPr>
-          <w:sz w:val="28"/>
           <w:lang w:val="ru-RU"/>
         </w:rPr>
         <w:t xml:space="preserve">увеличение веса на </w:t>
       </w:r>
       <w:r>
         <w:rPr>
-          <w:sz w:val="28"/>
           <w:lang w:val="ru-RU"/>
         </w:rPr>
         <w:t>5</w:t>
       </w:r>
       <w:r>
         <w:rPr>
-          <w:sz w:val="28"/>
           <w:lang w:val="ru-RU"/>
         </w:rPr>
         <w:t xml:space="preserve"> кг</w:t>
       </w:r>
       <w:r>
         <w:rPr>
-          <w:sz w:val="28"/>
           <w:lang w:val="ru-RU"/>
         </w:rPr>
         <w:t xml:space="preserve"> за год</w:t>
       </w:r>
       <w:r>
         <w:rPr>
-          <w:sz w:val="28"/>
           <w:lang w:val="ru-RU"/>
         </w:rPr>
         <w:t>, ухудшение зрения,</w:t>
       </w:r>
       <w:r>
         <w:rPr>
-          <w:sz w:val="28"/>
           <w:lang w:val="ru-RU"/>
         </w:rPr>
         <w:t xml:space="preserve"> </w:t>
       </w:r>
       <w:r>
         <w:rPr>
-          <w:sz w:val="28"/>
           <w:lang w:val="ru-RU"/>
         </w:rPr>
         <w:t xml:space="preserve"> </w:t>
       </w:r>
       <w:r>
         <w:rPr>
-          <w:sz w:val="28"/>
           <w:lang w:val="ru-RU"/>
         </w:rPr>
         <w:t>боли  в н/</w:t>
@@ -1483,7 +831,6 @@
       <w:proofErr w:type="gramStart"/>
       <w:r>
         <w:rPr>
-          <w:sz w:val="28"/>
           <w:lang w:val="ru-RU"/>
         </w:rPr>
         <w:t>к</w:t>
@@ -1491,7 +838,6 @@
       <w:proofErr w:type="gramEnd"/>
       <w:r>
         <w:rPr>
-          <w:sz w:val="28"/>
           <w:lang w:val="ru-RU"/>
         </w:rPr>
         <w:t xml:space="preserve">, </w:t>
@@ -1499,7 +845,6 @@
       <w:proofErr w:type="gramStart"/>
       <w:r>
         <w:rPr>
-          <w:sz w:val="28"/>
           <w:lang w:val="ru-RU"/>
         </w:rPr>
         <w:t>судороги</w:t>
@@ -1507,63 +852,54 @@
       <w:proofErr w:type="gramEnd"/>
       <w:r>
         <w:rPr>
-          <w:sz w:val="28"/>
           <w:lang w:val="ru-RU"/>
         </w:rPr>
         <w:t>,</w:t>
       </w:r>
       <w:r>
         <w:rPr>
-          <w:sz w:val="28"/>
           <w:lang w:val="ru-RU"/>
         </w:rPr>
         <w:t xml:space="preserve"> онемение ног,</w:t>
       </w:r>
       <w:r>
         <w:rPr>
-          <w:sz w:val="28"/>
           <w:lang w:val="ru-RU"/>
         </w:rPr>
         <w:t xml:space="preserve"> </w:t>
       </w:r>
       <w:r>
         <w:rPr>
-          <w:sz w:val="28"/>
           <w:lang w:val="ru-RU"/>
         </w:rPr>
         <w:t>повышение</w:t>
       </w:r>
       <w:r>
         <w:rPr>
-          <w:sz w:val="28"/>
           <w:lang w:val="ru-RU"/>
         </w:rPr>
         <w:t xml:space="preserve"> </w:t>
       </w:r>
       <w:r>
         <w:rPr>
-          <w:sz w:val="28"/>
           <w:lang w:val="ru-RU"/>
         </w:rPr>
         <w:t xml:space="preserve">АД макс. до </w:t>
       </w:r>
       <w:r>
         <w:rPr>
-          <w:sz w:val="28"/>
           <w:lang w:val="ru-RU"/>
         </w:rPr>
         <w:t>180/100</w:t>
       </w:r>
       <w:r>
         <w:rPr>
-          <w:sz w:val="28"/>
           <w:lang w:val="ru-RU"/>
         </w:rPr>
         <w:t xml:space="preserve"> </w:t>
       </w:r>
       <w:r>
         <w:rPr>
-          <w:sz w:val="28"/>
           <w:lang w:val="ru-RU"/>
         </w:rPr>
         <w:t xml:space="preserve">мм </w:t>
@@ -1571,14 +907,12 @@
       <w:proofErr w:type="spellStart"/>
       <w:r>
         <w:rPr>
-          <w:sz w:val="28"/>
           <w:lang w:val="ru-RU"/>
         </w:rPr>
         <w:t>рт.</w:t>
       </w:r>
       <w:r>
         <w:rPr>
-          <w:sz w:val="28"/>
           <w:lang w:val="ru-RU"/>
         </w:rPr>
         <w:t>ст</w:t>
@@ -1586,35 +920,30 @@
       <w:proofErr w:type="spellEnd"/>
       <w:r>
         <w:rPr>
-          <w:sz w:val="28"/>
           <w:lang w:val="ru-RU"/>
         </w:rPr>
         <w:t>.</w:t>
       </w:r>
       <w:r>
         <w:rPr>
-          <w:sz w:val="28"/>
           <w:lang w:val="ru-RU"/>
         </w:rPr>
         <w:t xml:space="preserve">, </w:t>
       </w:r>
       <w:r>
         <w:rPr>
-          <w:sz w:val="28"/>
           <w:lang w:val="ru-RU"/>
         </w:rPr>
         <w:t>головные боли, общую</w:t>
       </w:r>
       <w:r>
         <w:rPr>
-          <w:sz w:val="28"/>
           <w:lang w:val="ru-RU"/>
         </w:rPr>
         <w:t xml:space="preserve"> слабость, быструю утомляемость</w:t>
       </w:r>
       <w:r>
         <w:rPr>
-          <w:sz w:val="28"/>
           <w:lang w:val="ru-RU"/>
         </w:rPr>
         <w:t>.</w:t>
@@ -1625,13 +954,11 @@
         <w:ind w:left="-567"/>
         <w:jc w:val="both"/>
         <w:rPr>
-          <w:sz w:val="28"/>
           <w:lang w:val="ru-RU"/>
         </w:rPr>
       </w:pPr>
       <w:r>
         <w:rPr>
-          <w:sz w:val="28"/>
           <w:u w:val="single"/>
           <w:lang w:val="ru-RU"/>
         </w:rPr>
@@ -1639,35 +966,30 @@
       </w:r>
       <w:r>
         <w:rPr>
-          <w:sz w:val="28"/>
           <w:lang w:val="ru-RU"/>
         </w:rPr>
         <w:t xml:space="preserve">: СД </w:t>
       </w:r>
       <w:r>
         <w:rPr>
-          <w:sz w:val="28"/>
           <w:lang w:val="ru-RU"/>
         </w:rPr>
         <w:t>выявлен в</w:t>
       </w:r>
       <w:r>
         <w:rPr>
-          <w:sz w:val="28"/>
           <w:lang w:val="ru-RU"/>
         </w:rPr>
         <w:t xml:space="preserve"> </w:t>
       </w:r>
       <w:r>
         <w:rPr>
-          <w:sz w:val="28"/>
           <w:lang w:val="ru-RU"/>
         </w:rPr>
         <w:t>2011</w:t>
       </w:r>
       <w:r>
         <w:rPr>
-          <w:sz w:val="28"/>
           <w:lang w:val="ru-RU"/>
         </w:rPr>
         <w:t xml:space="preserve">г.  Комы отрицает. С начала заболевания </w:t>
@@ -1700,35 +1022,30 @@
       </w:sdt>
       <w:r>
         <w:rPr>
-          <w:sz w:val="28"/>
           <w:lang w:val="ru-RU"/>
         </w:rPr>
         <w:t xml:space="preserve"> </w:t>
       </w:r>
       <w:r>
         <w:rPr>
-          <w:sz w:val="28"/>
           <w:lang w:val="ru-RU"/>
         </w:rPr>
         <w:t xml:space="preserve"> </w:t>
       </w:r>
       <w:r>
         <w:rPr>
-          <w:sz w:val="28"/>
           <w:lang w:val="ru-RU"/>
         </w:rPr>
         <w:t xml:space="preserve">С </w:t>
       </w:r>
       <w:r>
         <w:rPr>
-          <w:sz w:val="28"/>
           <w:lang w:val="ru-RU"/>
         </w:rPr>
         <w:t>2015</w:t>
       </w:r>
       <w:r>
         <w:rPr>
-          <w:sz w:val="28"/>
           <w:lang w:val="ru-RU"/>
         </w:rPr>
         <w:t xml:space="preserve"> в связи с декомпенсацией СД </w:t>
@@ -1736,7 +1053,6 @@
       <w:proofErr w:type="gramStart"/>
       <w:r>
         <w:rPr>
-          <w:sz w:val="28"/>
           <w:lang w:val="ru-RU"/>
         </w:rPr>
         <w:t>переведен</w:t>
@@ -1744,14 +1060,12 @@
       <w:proofErr w:type="gramEnd"/>
       <w:r>
         <w:rPr>
-          <w:sz w:val="28"/>
           <w:lang w:val="ru-RU"/>
         </w:rPr>
         <w:t xml:space="preserve"> на инсулинотерапию. </w:t>
       </w:r>
       <w:r>
         <w:rPr>
-          <w:sz w:val="28"/>
           <w:lang w:val="ru-RU"/>
         </w:rPr>
         <w:t>В наст</w:t>
@@ -1759,7 +1073,6 @@
       <w:proofErr w:type="gramStart"/>
       <w:r>
         <w:rPr>
-          <w:sz w:val="28"/>
           <w:lang w:val="ru-RU"/>
         </w:rPr>
         <w:t>.</w:t>
@@ -1767,7 +1080,6 @@
       <w:proofErr w:type="gramEnd"/>
       <w:r>
         <w:rPr>
-          <w:sz w:val="28"/>
           <w:lang w:val="ru-RU"/>
         </w:rPr>
         <w:t xml:space="preserve"> </w:t>
@@ -1775,7 +1087,6 @@
       <w:proofErr w:type="gramStart"/>
       <w:r>
         <w:rPr>
-          <w:sz w:val="28"/>
           <w:lang w:val="ru-RU"/>
         </w:rPr>
         <w:t>в</w:t>
@@ -1783,21 +1094,18 @@
       <w:proofErr w:type="gramEnd"/>
       <w:r>
         <w:rPr>
-          <w:sz w:val="28"/>
           <w:lang w:val="ru-RU"/>
         </w:rPr>
         <w:t xml:space="preserve">ремя принимает: </w:t>
       </w:r>
       <w:r>
         <w:rPr>
-          <w:sz w:val="28"/>
           <w:lang w:val="ru-RU"/>
         </w:rPr>
         <w:t xml:space="preserve">Протафан НМ </w:t>
       </w:r>
       <w:r>
         <w:rPr>
-          <w:sz w:val="28"/>
           <w:lang w:val="ru-RU"/>
         </w:rPr>
         <w:t xml:space="preserve"> </w:t>
@@ -1805,7 +1113,6 @@
       <w:proofErr w:type="gramStart"/>
       <w:r>
         <w:rPr>
-          <w:sz w:val="28"/>
           <w:lang w:val="ru-RU"/>
         </w:rPr>
         <w:t>п</w:t>
@@ -1813,91 +1120,78 @@
       <w:proofErr w:type="gramEnd"/>
       <w:r>
         <w:rPr>
-          <w:sz w:val="28"/>
           <w:lang w:val="ru-RU"/>
         </w:rPr>
         <w:t>/з-</w:t>
       </w:r>
       <w:r>
         <w:rPr>
-          <w:sz w:val="28"/>
           <w:lang w:val="ru-RU"/>
         </w:rPr>
         <w:t>38</w:t>
       </w:r>
       <w:r>
         <w:rPr>
-          <w:sz w:val="28"/>
           <w:lang w:val="ru-RU"/>
         </w:rPr>
         <w:t xml:space="preserve"> ед. п/у- </w:t>
       </w:r>
       <w:r>
         <w:rPr>
-          <w:sz w:val="28"/>
           <w:lang w:val="ru-RU"/>
         </w:rPr>
         <w:t>36</w:t>
       </w:r>
       <w:r>
         <w:rPr>
-          <w:sz w:val="28"/>
           <w:lang w:val="ru-RU"/>
         </w:rPr>
         <w:t xml:space="preserve">ед., </w:t>
       </w:r>
       <w:r>
         <w:rPr>
-          <w:sz w:val="28"/>
           <w:lang w:val="ru-RU"/>
         </w:rPr>
         <w:t xml:space="preserve"> диаформин 1000 2р/д .</w:t>
       </w:r>
       <w:r>
         <w:rPr>
-          <w:sz w:val="28"/>
           <w:lang w:val="ru-RU"/>
         </w:rPr>
         <w:t xml:space="preserve">Гликемия </w:t>
       </w:r>
       <w:r>
         <w:rPr>
-          <w:sz w:val="28"/>
           <w:lang w:val="ru-RU"/>
         </w:rPr>
         <w:t>–</w:t>
       </w:r>
       <w:r>
         <w:rPr>
-          <w:sz w:val="28"/>
           <w:lang w:val="ru-RU"/>
         </w:rPr>
         <w:t>13,0-25,0</w:t>
       </w:r>
       <w:r>
         <w:rPr>
-          <w:sz w:val="28"/>
           <w:lang w:val="ru-RU"/>
         </w:rPr>
         <w:t xml:space="preserve"> ммоль/л</w:t>
       </w:r>
       <w:r>
         <w:rPr>
-          <w:sz w:val="28"/>
           <w:lang w:val="ru-RU"/>
         </w:rPr>
         <w:t>.</w:t>
       </w:r>
       <w:r>
         <w:rPr>
-          <w:sz w:val="28"/>
           <w:lang w:val="ru-RU"/>
         </w:rPr>
         <w:t xml:space="preserve"> </w:t>
       </w:r>
       <w:r>
         <w:rPr>
-          <w:sz w:val="28"/>
           <w:lang w:val="ru-RU"/>
         </w:rPr>
         <w:t xml:space="preserve">Последнее </w:t>
@@ -1905,7 +1199,6 @@
       <w:proofErr w:type="spellStart"/>
       <w:r>
         <w:rPr>
-          <w:sz w:val="28"/>
           <w:lang w:val="ru-RU"/>
         </w:rPr>
         <w:t>стац</w:t>
@@ -1913,28 +1206,24 @@
       <w:proofErr w:type="spellEnd"/>
       <w:r>
         <w:rPr>
-          <w:sz w:val="28"/>
           <w:lang w:val="ru-RU"/>
         </w:rPr>
         <w:t xml:space="preserve">. лечение  в </w:t>
       </w:r>
       <w:r>
         <w:rPr>
-          <w:sz w:val="28"/>
           <w:lang w:val="ru-RU"/>
         </w:rPr>
         <w:t>03.2017</w:t>
       </w:r>
       <w:r>
         <w:rPr>
-          <w:sz w:val="28"/>
           <w:lang w:val="ru-RU"/>
         </w:rPr>
         <w:t>г. Госпитализирован  в обл. энд. диспансер для коррекции инсулинотерапии,  лечения хр. осложнений СД.</w:t>
       </w:r>
       <w:r>
         <w:rPr>
-          <w:sz w:val="28"/>
           <w:lang w:val="ru-RU"/>
         </w:rPr>
         <w:t xml:space="preserve"> </w:t>
@@ -1945,14 +1234,12 @@
         <w:ind w:left="-567"/>
         <w:jc w:val="both"/>
         <w:rPr>
-          <w:sz w:val="28"/>
           <w:u w:val="single"/>
           <w:lang w:val="ru-RU"/>
         </w:rPr>
       </w:pPr>
       <w:r>
         <w:rPr>
-          <w:sz w:val="28"/>
           <w:u w:val="single"/>
           <w:lang w:val="ru-RU"/>
         </w:rPr>
@@ -1964,7 +1251,6 @@
         <w:ind w:left="-567"/>
         <w:jc w:val="both"/>
         <w:rPr>
-          <w:sz w:val="28"/>
           <w:u w:val="single"/>
           <w:lang w:val="ru-RU"/>
         </w:rPr>
@@ -2424,8 +1710,6 @@
         <w:ind w:left="-567"/>
         <w:jc w:val="both"/>
         <w:rPr>
-          <w:sz w:val="28"/>
-          <w:szCs w:val="20"/>
           <w:u w:val="single"/>
           <w:lang w:val="ru-RU"/>
         </w:rPr>
@@ -2465,7 +1749,7 @@
         </w:trPr>
         <w:tc>
           <w:tcPr>
-            <w:tcW w:w="734" w:type="dxa"/>
+            <w:tcW w:w="756" w:type="dxa"/>
             <w:textDirection w:val="btLr"/>
           </w:tcPr>
           <w:p>
@@ -2476,16 +1760,12 @@
               <w:jc w:val="both"/>
               <w:rPr>
                 <w:rFonts w:asciiTheme="minorHAnsi" w:hAnsiTheme="minorHAnsi"/>
-                <w:sz w:val="23"/>
-                <w:szCs w:val="23"/>
                 <w:lang w:val="ru-RU"/>
               </w:rPr>
             </w:pPr>
             <w:r>
               <w:rPr>
                 <w:rFonts w:asciiTheme="minorHAnsi" w:hAnsiTheme="minorHAnsi"/>
-                <w:sz w:val="23"/>
-                <w:szCs w:val="23"/>
                 <w:lang w:val="ru-RU"/>
               </w:rPr>
               <w:t>биохимия</w:t>
@@ -2505,16 +1785,12 @@
               <w:jc w:val="both"/>
               <w:rPr>
                 <w:rFonts w:asciiTheme="minorHAnsi" w:hAnsiTheme="minorHAnsi"/>
-                <w:sz w:val="23"/>
-                <w:szCs w:val="23"/>
                 <w:lang w:val="ru-RU"/>
               </w:rPr>
             </w:pPr>
             <w:r>
               <w:rPr>
                 <w:rFonts w:asciiTheme="minorHAnsi" w:hAnsiTheme="minorHAnsi"/>
-                <w:sz w:val="23"/>
-                <w:szCs w:val="23"/>
                 <w:lang w:val="ru-RU"/>
               </w:rPr>
               <w:t xml:space="preserve">СКФ </w:t>
@@ -2534,8 +1810,6 @@
               <w:jc w:val="both"/>
               <w:rPr>
                 <w:rFonts w:asciiTheme="minorHAnsi" w:hAnsiTheme="minorHAnsi"/>
-                <w:sz w:val="23"/>
-                <w:szCs w:val="23"/>
                 <w:lang w:val="ru-RU"/>
               </w:rPr>
             </w:pPr>
@@ -2543,8 +1817,6 @@
             <w:r>
               <w:rPr>
                 <w:rFonts w:asciiTheme="minorHAnsi" w:hAnsiTheme="minorHAnsi"/>
-                <w:sz w:val="23"/>
-                <w:szCs w:val="23"/>
                 <w:lang w:val="ru-RU"/>
               </w:rPr>
               <w:t>хол</w:t>
@@ -2565,8 +1837,6 @@
               <w:jc w:val="both"/>
               <w:rPr>
                 <w:rFonts w:asciiTheme="minorHAnsi" w:hAnsiTheme="minorHAnsi"/>
-                <w:sz w:val="23"/>
-                <w:szCs w:val="23"/>
                 <w:lang w:val="ru-RU"/>
               </w:rPr>
             </w:pPr>
@@ -2574,8 +1844,6 @@
             <w:r>
               <w:rPr>
                 <w:rFonts w:asciiTheme="minorHAnsi" w:hAnsiTheme="minorHAnsi"/>
-                <w:sz w:val="23"/>
-                <w:szCs w:val="23"/>
                 <w:lang w:val="ru-RU"/>
               </w:rPr>
               <w:t>тригл</w:t>
@@ -2584,8 +1852,6 @@
             <w:r>
               <w:rPr>
                 <w:rFonts w:asciiTheme="minorHAnsi" w:hAnsiTheme="minorHAnsi"/>
-                <w:sz w:val="23"/>
-                <w:szCs w:val="23"/>
                 <w:lang w:val="ru-RU"/>
               </w:rPr>
               <w:t xml:space="preserve"> </w:t>
@@ -2605,16 +1871,12 @@
               <w:jc w:val="both"/>
               <w:rPr>
                 <w:rFonts w:asciiTheme="minorHAnsi" w:hAnsiTheme="minorHAnsi"/>
-                <w:sz w:val="23"/>
-                <w:szCs w:val="23"/>
                 <w:lang w:val="ru-RU"/>
               </w:rPr>
             </w:pPr>
             <w:r>
               <w:rPr>
                 <w:rFonts w:asciiTheme="minorHAnsi" w:hAnsiTheme="minorHAnsi"/>
-                <w:sz w:val="23"/>
-                <w:szCs w:val="23"/>
                 <w:lang w:val="ru-RU"/>
               </w:rPr>
               <w:t xml:space="preserve">ХСЛПВП </w:t>
@@ -2634,16 +1896,12 @@
               <w:jc w:val="both"/>
               <w:rPr>
                 <w:rFonts w:asciiTheme="minorHAnsi" w:hAnsiTheme="minorHAnsi"/>
-                <w:sz w:val="23"/>
-                <w:szCs w:val="23"/>
                 <w:lang w:val="ru-RU"/>
               </w:rPr>
             </w:pPr>
             <w:r>
               <w:rPr>
                 <w:rFonts w:asciiTheme="minorHAnsi" w:hAnsiTheme="minorHAnsi"/>
-                <w:sz w:val="23"/>
-                <w:szCs w:val="23"/>
                 <w:lang w:val="ru-RU"/>
               </w:rPr>
               <w:t xml:space="preserve">ХСЛПНП </w:t>
@@ -2663,16 +1921,12 @@
               <w:jc w:val="both"/>
               <w:rPr>
                 <w:rFonts w:asciiTheme="minorHAnsi" w:hAnsiTheme="minorHAnsi"/>
-                <w:sz w:val="23"/>
-                <w:szCs w:val="23"/>
                 <w:lang w:val="ru-RU"/>
               </w:rPr>
             </w:pPr>
             <w:r>
               <w:rPr>
                 <w:rFonts w:asciiTheme="minorHAnsi" w:hAnsiTheme="minorHAnsi"/>
-                <w:sz w:val="23"/>
-                <w:szCs w:val="23"/>
                 <w:lang w:val="ru-RU"/>
               </w:rPr>
               <w:t xml:space="preserve">Катер </w:t>
@@ -2692,16 +1946,12 @@
               <w:jc w:val="both"/>
               <w:rPr>
                 <w:rFonts w:asciiTheme="minorHAnsi" w:hAnsiTheme="minorHAnsi"/>
-                <w:sz w:val="23"/>
-                <w:szCs w:val="23"/>
                 <w:lang w:val="ru-RU"/>
               </w:rPr>
             </w:pPr>
             <w:r>
               <w:rPr>
                 <w:rFonts w:asciiTheme="minorHAnsi" w:hAnsiTheme="minorHAnsi"/>
-                <w:sz w:val="23"/>
-                <w:szCs w:val="23"/>
                 <w:lang w:val="ru-RU"/>
               </w:rPr>
               <w:t xml:space="preserve">мочевина </w:t>
@@ -2721,16 +1971,12 @@
               <w:jc w:val="both"/>
               <w:rPr>
                 <w:rFonts w:asciiTheme="minorHAnsi" w:hAnsiTheme="minorHAnsi"/>
-                <w:sz w:val="23"/>
-                <w:szCs w:val="23"/>
                 <w:lang w:val="ru-RU"/>
               </w:rPr>
             </w:pPr>
             <w:r>
               <w:rPr>
                 <w:rFonts w:asciiTheme="minorHAnsi" w:hAnsiTheme="minorHAnsi"/>
-                <w:sz w:val="23"/>
-                <w:szCs w:val="23"/>
                 <w:lang w:val="ru-RU"/>
               </w:rPr>
               <w:t xml:space="preserve">креатинин </w:t>
@@ -2750,16 +1996,12 @@
               <w:jc w:val="both"/>
               <w:rPr>
                 <w:rFonts w:asciiTheme="minorHAnsi" w:hAnsiTheme="minorHAnsi"/>
-                <w:sz w:val="23"/>
-                <w:szCs w:val="23"/>
                 <w:lang w:val="ru-RU"/>
               </w:rPr>
             </w:pPr>
             <w:r>
               <w:rPr>
                 <w:rFonts w:asciiTheme="minorHAnsi" w:hAnsiTheme="minorHAnsi"/>
-                <w:sz w:val="23"/>
-                <w:szCs w:val="23"/>
                 <w:lang w:val="ru-RU"/>
               </w:rPr>
               <w:t xml:space="preserve">бил </w:t>
@@ -2768,8 +2010,6 @@
             <w:r>
               <w:rPr>
                 <w:rFonts w:asciiTheme="minorHAnsi" w:hAnsiTheme="minorHAnsi"/>
-                <w:sz w:val="23"/>
-                <w:szCs w:val="23"/>
                 <w:lang w:val="ru-RU"/>
               </w:rPr>
               <w:t>общ</w:t>
@@ -2778,8 +2018,6 @@
             <w:r>
               <w:rPr>
                 <w:rFonts w:asciiTheme="minorHAnsi" w:hAnsiTheme="minorHAnsi"/>
-                <w:sz w:val="23"/>
-                <w:szCs w:val="23"/>
                 <w:lang w:val="ru-RU"/>
               </w:rPr>
               <w:t xml:space="preserve"> </w:t>
@@ -2799,16 +2037,12 @@
               <w:jc w:val="both"/>
               <w:rPr>
                 <w:rFonts w:asciiTheme="minorHAnsi" w:hAnsiTheme="minorHAnsi"/>
-                <w:sz w:val="23"/>
-                <w:szCs w:val="23"/>
                 <w:lang w:val="ru-RU"/>
               </w:rPr>
             </w:pPr>
             <w:r>
               <w:rPr>
                 <w:rFonts w:asciiTheme="minorHAnsi" w:hAnsiTheme="minorHAnsi"/>
-                <w:sz w:val="23"/>
-                <w:szCs w:val="23"/>
                 <w:lang w:val="ru-RU"/>
               </w:rPr>
               <w:t xml:space="preserve">бил </w:t>
@@ -2818,8 +2052,6 @@
             <w:r>
               <w:rPr>
                 <w:rFonts w:asciiTheme="minorHAnsi" w:hAnsiTheme="minorHAnsi"/>
-                <w:sz w:val="23"/>
-                <w:szCs w:val="23"/>
                 <w:lang w:val="ru-RU"/>
               </w:rPr>
               <w:t>пр</w:t>
@@ -2829,8 +2061,6 @@
             <w:r>
               <w:rPr>
                 <w:rFonts w:asciiTheme="minorHAnsi" w:hAnsiTheme="minorHAnsi"/>
-                <w:sz w:val="23"/>
-                <w:szCs w:val="23"/>
                 <w:lang w:val="ru-RU"/>
               </w:rPr>
               <w:t xml:space="preserve"> </w:t>
@@ -2850,8 +2080,6 @@
               <w:jc w:val="both"/>
               <w:rPr>
                 <w:rFonts w:asciiTheme="minorHAnsi" w:hAnsiTheme="minorHAnsi"/>
-                <w:sz w:val="23"/>
-                <w:szCs w:val="23"/>
                 <w:lang w:val="ru-RU"/>
               </w:rPr>
             </w:pPr>
@@ -2859,8 +2087,6 @@
             <w:r>
               <w:rPr>
                 <w:rFonts w:asciiTheme="minorHAnsi" w:hAnsiTheme="minorHAnsi"/>
-                <w:sz w:val="23"/>
-                <w:szCs w:val="23"/>
                 <w:lang w:val="ru-RU"/>
               </w:rPr>
               <w:t>тим</w:t>
@@ -2869,8 +2095,6 @@
             <w:r>
               <w:rPr>
                 <w:rFonts w:asciiTheme="minorHAnsi" w:hAnsiTheme="minorHAnsi"/>
-                <w:sz w:val="23"/>
-                <w:szCs w:val="23"/>
                 <w:lang w:val="ru-RU"/>
               </w:rPr>
               <w:t xml:space="preserve"> </w:t>
@@ -2890,16 +2114,12 @@
               <w:jc w:val="both"/>
               <w:rPr>
                 <w:rFonts w:asciiTheme="minorHAnsi" w:hAnsiTheme="minorHAnsi"/>
-                <w:sz w:val="23"/>
-                <w:szCs w:val="23"/>
                 <w:lang w:val="ru-RU"/>
               </w:rPr>
             </w:pPr>
             <w:r>
               <w:rPr>
                 <w:rFonts w:asciiTheme="minorHAnsi" w:hAnsiTheme="minorHAnsi"/>
-                <w:sz w:val="23"/>
-                <w:szCs w:val="23"/>
                 <w:lang w:val="ru-RU"/>
               </w:rPr>
               <w:t xml:space="preserve">АСТ </w:t>
@@ -2919,16 +2139,12 @@
               <w:jc w:val="both"/>
               <w:rPr>
                 <w:rFonts w:asciiTheme="minorHAnsi" w:hAnsiTheme="minorHAnsi"/>
-                <w:sz w:val="23"/>
-                <w:szCs w:val="23"/>
                 <w:lang w:val="ru-RU"/>
               </w:rPr>
             </w:pPr>
             <w:r>
               <w:rPr>
                 <w:rFonts w:asciiTheme="minorHAnsi" w:hAnsiTheme="minorHAnsi"/>
-                <w:sz w:val="23"/>
-                <w:szCs w:val="23"/>
                 <w:lang w:val="ru-RU"/>
               </w:rPr>
               <w:t xml:space="preserve">АЛТ </w:t>
@@ -2943,7 +2159,7 @@
         </w:trPr>
         <w:tc>
           <w:tcPr>
-            <w:tcW w:w="734" w:type="dxa"/>
+            <w:tcW w:w="756" w:type="dxa"/>
           </w:tcPr>
           <w:p>
             <w:pPr>
@@ -2958,7 +2174,6 @@
               <w:rPr>
                 <w:lang w:val="ru-RU"/>
               </w:rPr>
-              <w:lastRenderedPageBreak/>
               <w:t>24.07</w:t>
             </w:r>
           </w:p>
@@ -3228,6 +2443,12 @@
                 <w:lang w:val="ru-RU"/>
               </w:rPr>
             </w:pPr>
+            <w:r>
+              <w:rPr>
+                <w:lang w:val="ru-RU"/>
+              </w:rPr>
+              <w:t>0,33</w:t>
+            </w:r>
           </w:p>
         </w:tc>
       </w:tr>
@@ -3237,45 +2458,64 @@
         <w:ind w:left="-567"/>
         <w:jc w:val="both"/>
         <w:rPr>
-          <w:sz w:val="28"/>
           <w:lang w:val="ru-RU"/>
         </w:rPr>
       </w:pPr>
+      <w:r>
+        <w:rPr>
+          <w:lang w:val="ru-RU"/>
+        </w:rPr>
+        <w:t>24</w:t>
+      </w:r>
+      <w:r>
+        <w:rPr>
+          <w:lang w:val="ru-RU"/>
+        </w:rPr>
+        <w:t xml:space="preserve">.07.17 Анализ крови на RW- </w:t>
+      </w:r>
+      <w:proofErr w:type="spellStart"/>
+      <w:r>
+        <w:rPr>
+          <w:lang w:val="ru-RU"/>
+        </w:rPr>
+        <w:t>отр</w:t>
+      </w:r>
+      <w:proofErr w:type="spellEnd"/>
+      <w:r>
+        <w:rPr>
+          <w:lang w:val="ru-RU"/>
+        </w:rPr>
+        <w:t xml:space="preserve"> </w:t>
+      </w:r>
     </w:p>
     <w:p>
       <w:pPr>
         <w:ind w:left="-567"/>
         <w:jc w:val="both"/>
         <w:rPr>
-          <w:sz w:val="28"/>
-          <w:szCs w:val="20"/>
           <w:lang w:val="ru-RU"/>
         </w:rPr>
       </w:pPr>
       <w:r>
         <w:rPr>
-          <w:sz w:val="28"/>
           <w:lang w:val="ru-RU"/>
         </w:rPr>
         <w:t>24</w:t>
       </w:r>
       <w:r>
         <w:rPr>
-          <w:sz w:val="28"/>
           <w:lang w:val="ru-RU"/>
         </w:rPr>
         <w:t>.</w:t>
       </w:r>
       <w:r>
         <w:rPr>
-          <w:sz w:val="28"/>
           <w:lang w:val="ru-RU"/>
         </w:rPr>
         <w:t>07.17</w:t>
       </w:r>
       <w:r>
         <w:rPr>
-          <w:sz w:val="28"/>
           <w:lang w:val="ru-RU"/>
         </w:rPr>
         <w:t xml:space="preserve"> </w:t>
@@ -3283,7 +2523,6 @@
       <w:proofErr w:type="spellStart"/>
       <w:r>
         <w:rPr>
-          <w:sz w:val="28"/>
           <w:lang w:val="ru-RU"/>
         </w:rPr>
         <w:t>Глик</w:t>
@@ -3291,35 +2530,30 @@
       <w:proofErr w:type="spellEnd"/>
       <w:r>
         <w:rPr>
-          <w:sz w:val="28"/>
           <w:lang w:val="ru-RU"/>
         </w:rPr>
         <w:t xml:space="preserve">. гемоглобин </w:t>
       </w:r>
       <w:r>
         <w:rPr>
-          <w:sz w:val="28"/>
           <w:lang w:val="ru-RU"/>
         </w:rPr>
         <w:t>–</w:t>
       </w:r>
       <w:r>
         <w:rPr>
-          <w:sz w:val="28"/>
           <w:lang w:val="ru-RU"/>
         </w:rPr>
         <w:t xml:space="preserve"> </w:t>
       </w:r>
       <w:r>
         <w:rPr>
-          <w:sz w:val="28"/>
           <w:lang w:val="ru-RU"/>
         </w:rPr>
         <w:t>11,7</w:t>
       </w:r>
       <w:r>
         <w:rPr>
-          <w:sz w:val="28"/>
           <w:lang w:val="ru-RU"/>
         </w:rPr>
         <w:t>%</w:t>
@@ -3330,106 +2564,82 @@
         <w:ind w:left="-567"/>
         <w:jc w:val="both"/>
         <w:rPr>
-          <w:sz w:val="28"/>
-          <w:szCs w:val="28"/>
           <w:lang w:val="ru-RU"/>
         </w:rPr>
       </w:pPr>
       <w:r>
         <w:rPr>
-          <w:sz w:val="28"/>
-          <w:szCs w:val="28"/>
           <w:lang w:val="ru-RU"/>
         </w:rPr>
         <w:t>24</w:t>
       </w:r>
       <w:r>
         <w:rPr>
-          <w:sz w:val="28"/>
-          <w:szCs w:val="28"/>
           <w:lang w:val="ru-RU"/>
         </w:rPr>
         <w:t>.</w:t>
       </w:r>
       <w:r>
         <w:rPr>
-          <w:sz w:val="28"/>
-          <w:szCs w:val="28"/>
           <w:lang w:val="ru-RU"/>
         </w:rPr>
         <w:t>07.17</w:t>
       </w:r>
       <w:r>
         <w:rPr>
-          <w:sz w:val="28"/>
-          <w:szCs w:val="28"/>
+          <w:lang w:val="ru-RU"/>
+        </w:rPr>
+        <w:t xml:space="preserve"> К – </w:t>
+      </w:r>
+      <w:r>
+        <w:rPr>
+          <w:lang w:val="ru-RU"/>
+        </w:rPr>
+        <w:t>5,2</w:t>
+      </w:r>
+      <w:proofErr w:type="gramStart"/>
+      <w:r>
+        <w:rPr>
+          <w:lang w:val="ru-RU"/>
+        </w:rPr>
+        <w:t xml:space="preserve">  ;</w:t>
+      </w:r>
+      <w:proofErr w:type="gramEnd"/>
+      <w:r>
+        <w:rPr>
           <w:lang w:val="ru-RU"/>
         </w:rPr>
         <w:t xml:space="preserve"> </w:t>
       </w:r>
-      <w:r>
-        <w:rPr>
-          <w:sz w:val="28"/>
-          <w:szCs w:val="28"/>
-          <w:lang w:val="ru-RU"/>
-        </w:rPr>
-        <w:t xml:space="preserve">К – </w:t>
-      </w:r>
-      <w:r>
-        <w:rPr>
-          <w:sz w:val="28"/>
-          <w:szCs w:val="28"/>
-          <w:lang w:val="ru-RU"/>
-        </w:rPr>
-        <w:t>5,2</w:t>
-      </w:r>
-      <w:proofErr w:type="gramStart"/>
-      <w:r>
-        <w:rPr>
-          <w:sz w:val="28"/>
-          <w:szCs w:val="28"/>
-          <w:lang w:val="ru-RU"/>
-        </w:rPr>
-        <w:t xml:space="preserve">  ;</w:t>
-      </w:r>
-      <w:proofErr w:type="gramEnd"/>
-      <w:r>
-        <w:rPr>
-          <w:sz w:val="28"/>
-          <w:szCs w:val="28"/>
-          <w:lang w:val="ru-RU"/>
-        </w:rPr>
-        <w:t xml:space="preserve"> Nа –</w:t>
-      </w:r>
-      <w:r>
-        <w:rPr>
-          <w:sz w:val="28"/>
-          <w:szCs w:val="28"/>
+      <w:proofErr w:type="spellStart"/>
+      <w:r>
+        <w:rPr>
+          <w:lang w:val="ru-RU"/>
+        </w:rPr>
+        <w:t>Nа</w:t>
+      </w:r>
+      <w:proofErr w:type="spellEnd"/>
+      <w:r>
+        <w:rPr>
+          <w:lang w:val="ru-RU"/>
+        </w:rPr>
+        <w:t xml:space="preserve"> –</w:t>
+      </w:r>
+      <w:r>
+        <w:rPr>
           <w:lang w:val="ru-RU"/>
         </w:rPr>
         <w:t>142</w:t>
       </w:r>
       <w:r>
         <w:rPr>
-          <w:sz w:val="28"/>
-          <w:szCs w:val="28"/>
-          <w:lang w:val="ru-RU"/>
-        </w:rPr>
-        <w:t xml:space="preserve"> </w:t>
-      </w:r>
-      <w:r>
-        <w:rPr>
-          <w:sz w:val="28"/>
-          <w:szCs w:val="28"/>
-          <w:lang w:val="ru-RU"/>
-        </w:rPr>
-        <w:t xml:space="preserve"> </w:t>
+          <w:lang w:val="ru-RU"/>
+        </w:rPr>
+        <w:t xml:space="preserve">  </w:t>
       </w:r>
       <w:proofErr w:type="spellStart"/>
       <w:r>
         <w:rPr>
-          <w:sz w:val="28"/>
-          <w:szCs w:val="28"/>
           <w:lang w:val="ru-RU"/>
         </w:rPr>
         <w:t>Са</w:t>
@@ -3437,8 +2647,6 @@
       <w:proofErr w:type="spellEnd"/>
       <w:r>
         <w:rPr>
-          <w:sz w:val="28"/>
-          <w:szCs w:val="28"/>
           <w:lang w:val="ru-RU"/>
         </w:rPr>
         <w:t xml:space="preserve">  -    </w:t>
@@ -3446,8 +2654,6 @@
       <w:proofErr w:type="spellStart"/>
       <w:r>
         <w:rPr>
-          <w:sz w:val="28"/>
-          <w:szCs w:val="28"/>
           <w:lang w:val="ru-RU"/>
         </w:rPr>
         <w:t>Са</w:t>
@@ -3455,8 +2661,6 @@
       <w:proofErr w:type="spellEnd"/>
       <w:r>
         <w:rPr>
-          <w:sz w:val="28"/>
-          <w:szCs w:val="28"/>
           <w:vertAlign w:val="superscript"/>
           <w:lang w:val="ru-RU"/>
         </w:rPr>
@@ -3464,48 +2668,30 @@
       </w:r>
       <w:r>
         <w:rPr>
-          <w:sz w:val="28"/>
-          <w:szCs w:val="28"/>
           <w:lang w:val="ru-RU"/>
         </w:rPr>
         <w:t xml:space="preserve"> -</w:t>
       </w:r>
       <w:r>
         <w:rPr>
-          <w:sz w:val="28"/>
-          <w:szCs w:val="28"/>
           <w:lang w:val="ru-RU"/>
         </w:rPr>
         <w:t>1,14</w:t>
       </w:r>
       <w:r>
         <w:rPr>
-          <w:sz w:val="28"/>
-          <w:szCs w:val="28"/>
-          <w:lang w:val="ru-RU"/>
-        </w:rPr>
-        <w:t xml:space="preserve"> С1 - </w:t>
-      </w:r>
-      <w:r>
-        <w:rPr>
-          <w:sz w:val="28"/>
-          <w:szCs w:val="28"/>
-          <w:lang w:val="ru-RU"/>
-        </w:rPr>
-        <w:t xml:space="preserve"> </w:t>
-      </w:r>
-      <w:r>
-        <w:rPr>
-          <w:sz w:val="28"/>
-          <w:szCs w:val="28"/>
+          <w:lang w:val="ru-RU"/>
+        </w:rPr>
+        <w:t xml:space="preserve"> С1 -  </w:t>
+      </w:r>
+      <w:r>
+        <w:rPr>
           <w:lang w:val="ru-RU"/>
         </w:rPr>
         <w:t>102</w:t>
       </w:r>
       <w:r>
         <w:rPr>
-          <w:sz w:val="28"/>
-          <w:szCs w:val="28"/>
           <w:lang w:val="ru-RU"/>
         </w:rPr>
         <w:t xml:space="preserve"> ммоль/л</w:t>
@@ -3518,53 +2704,71 @@
         <w:jc w:val="both"/>
         <w:rPr>
           <w:b w:val="0"/>
+          <w:sz w:val="24"/>
+          <w:szCs w:val="24"/>
         </w:rPr>
       </w:pPr>
       <w:r>
         <w:rPr>
           <w:b w:val="0"/>
+          <w:sz w:val="24"/>
+          <w:szCs w:val="24"/>
         </w:rPr>
         <w:t>25</w:t>
       </w:r>
       <w:r>
         <w:rPr>
           <w:b w:val="0"/>
+          <w:sz w:val="24"/>
+          <w:szCs w:val="24"/>
         </w:rPr>
         <w:t>.</w:t>
       </w:r>
       <w:r>
         <w:rPr>
           <w:b w:val="0"/>
+          <w:sz w:val="24"/>
+          <w:szCs w:val="24"/>
         </w:rPr>
         <w:t>07.17</w:t>
       </w:r>
       <w:r>
         <w:rPr>
           <w:b w:val="0"/>
+          <w:sz w:val="24"/>
+          <w:szCs w:val="24"/>
         </w:rPr>
         <w:t xml:space="preserve"> </w:t>
       </w:r>
       <w:r>
         <w:rPr>
           <w:b w:val="0"/>
+          <w:sz w:val="24"/>
+          <w:szCs w:val="24"/>
         </w:rPr>
         <w:t>Общ. а</w:t>
       </w:r>
       <w:r>
         <w:rPr>
           <w:b w:val="0"/>
+          <w:sz w:val="24"/>
+          <w:szCs w:val="24"/>
         </w:rPr>
         <w:t>н. мочи уд вес 10</w:t>
       </w:r>
       <w:r>
         <w:rPr>
           <w:b w:val="0"/>
+          <w:sz w:val="24"/>
+          <w:szCs w:val="24"/>
         </w:rPr>
         <w:t>14</w:t>
       </w:r>
       <w:r>
         <w:rPr>
           <w:b w:val="0"/>
+          <w:sz w:val="24"/>
+          <w:szCs w:val="24"/>
         </w:rPr>
         <w:t xml:space="preserve">  </w:t>
       </w:r>
@@ -3572,6 +2776,8 @@
       <w:r>
         <w:rPr>
           <w:b w:val="0"/>
+          <w:sz w:val="24"/>
+          <w:szCs w:val="24"/>
         </w:rPr>
         <w:t>лейк</w:t>
       </w:r>
@@ -3579,18 +2785,24 @@
       <w:r>
         <w:rPr>
           <w:b w:val="0"/>
+          <w:sz w:val="24"/>
+          <w:szCs w:val="24"/>
         </w:rPr>
         <w:t xml:space="preserve"> – </w:t>
       </w:r>
       <w:r>
         <w:rPr>
           <w:b w:val="0"/>
+          <w:sz w:val="24"/>
+          <w:szCs w:val="24"/>
         </w:rPr>
         <w:t>7-8</w:t>
       </w:r>
       <w:r>
         <w:rPr>
           <w:b w:val="0"/>
+          <w:sz w:val="24"/>
+          <w:szCs w:val="24"/>
         </w:rPr>
         <w:t xml:space="preserve">  в </w:t>
       </w:r>
@@ -3598,6 +2810,8 @@
       <w:r>
         <w:rPr>
           <w:b w:val="0"/>
+          <w:sz w:val="24"/>
+          <w:szCs w:val="24"/>
         </w:rPr>
         <w:t>п</w:t>
       </w:r>
@@ -3605,6 +2819,8 @@
       <w:r>
         <w:rPr>
           <w:b w:val="0"/>
+          <w:sz w:val="24"/>
+          <w:szCs w:val="24"/>
         </w:rPr>
         <w:t>/</w:t>
       </w:r>
@@ -3612,6 +2828,8 @@
       <w:r>
         <w:rPr>
           <w:b w:val="0"/>
+          <w:sz w:val="24"/>
+          <w:szCs w:val="24"/>
         </w:rPr>
         <w:t>зр</w:t>
       </w:r>
@@ -3619,18 +2837,24 @@
       <w:r>
         <w:rPr>
           <w:b w:val="0"/>
+          <w:sz w:val="24"/>
+          <w:szCs w:val="24"/>
         </w:rPr>
         <w:t xml:space="preserve"> белок – </w:t>
       </w:r>
       <w:r>
         <w:rPr>
           <w:b w:val="0"/>
+          <w:sz w:val="24"/>
+          <w:szCs w:val="24"/>
         </w:rPr>
         <w:t>0,138</w:t>
       </w:r>
       <w:r>
         <w:rPr>
           <w:b w:val="0"/>
+          <w:sz w:val="24"/>
+          <w:szCs w:val="24"/>
         </w:rPr>
         <w:t xml:space="preserve">  ацетон –</w:t>
       </w:r>
@@ -3638,6 +2862,8 @@
       <w:r>
         <w:rPr>
           <w:b w:val="0"/>
+          <w:sz w:val="24"/>
+          <w:szCs w:val="24"/>
         </w:rPr>
         <w:t>отр</w:t>
       </w:r>
@@ -3645,12 +2871,16 @@
       <w:r>
         <w:rPr>
           <w:b w:val="0"/>
+          <w:sz w:val="24"/>
+          <w:szCs w:val="24"/>
         </w:rPr>
         <w:t xml:space="preserve">; </w:t>
       </w:r>
       <w:r>
         <w:rPr>
           <w:b w:val="0"/>
+          <w:sz w:val="24"/>
+          <w:szCs w:val="24"/>
         </w:rPr>
         <w:t xml:space="preserve"> </w:t>
       </w:r>
@@ -3658,6 +2888,8 @@
       <w:r>
         <w:rPr>
           <w:b w:val="0"/>
+          <w:sz w:val="24"/>
+          <w:szCs w:val="24"/>
         </w:rPr>
         <w:t>эпит</w:t>
       </w:r>
@@ -3665,18 +2897,24 @@
       <w:r>
         <w:rPr>
           <w:b w:val="0"/>
+          <w:sz w:val="24"/>
+          <w:szCs w:val="24"/>
         </w:rPr>
         <w:t xml:space="preserve">. пл. - </w:t>
       </w:r>
       <w:r>
         <w:rPr>
           <w:b w:val="0"/>
+          <w:sz w:val="24"/>
+          <w:szCs w:val="24"/>
         </w:rPr>
         <w:t>ум</w:t>
       </w:r>
       <w:r>
         <w:rPr>
           <w:b w:val="0"/>
+          <w:sz w:val="24"/>
+          <w:szCs w:val="24"/>
         </w:rPr>
         <w:t xml:space="preserve">; </w:t>
       </w:r>
@@ -3684,6 +2922,8 @@
       <w:r>
         <w:rPr>
           <w:b w:val="0"/>
+          <w:sz w:val="24"/>
+          <w:szCs w:val="24"/>
         </w:rPr>
         <w:t>эпит</w:t>
       </w:r>
@@ -3691,6 +2931,8 @@
       <w:r>
         <w:rPr>
           <w:b w:val="0"/>
+          <w:sz w:val="24"/>
+          <w:szCs w:val="24"/>
         </w:rPr>
         <w:t xml:space="preserve">. </w:t>
       </w:r>
@@ -3698,6 +2940,8 @@
       <w:r>
         <w:rPr>
           <w:b w:val="0"/>
+          <w:sz w:val="24"/>
+          <w:szCs w:val="24"/>
         </w:rPr>
         <w:t>перех</w:t>
       </w:r>
@@ -3705,24 +2949,32 @@
       <w:r>
         <w:rPr>
           <w:b w:val="0"/>
+          <w:sz w:val="24"/>
+          <w:szCs w:val="24"/>
         </w:rPr>
         <w:t>. -</w:t>
       </w:r>
       <w:r>
         <w:rPr>
           <w:b w:val="0"/>
+          <w:sz w:val="24"/>
+          <w:szCs w:val="24"/>
         </w:rPr>
         <w:t>4-5</w:t>
       </w:r>
       <w:r>
         <w:rPr>
           <w:b w:val="0"/>
+          <w:sz w:val="24"/>
+          <w:szCs w:val="24"/>
         </w:rPr>
         <w:t xml:space="preserve"> </w:t>
       </w:r>
       <w:r>
         <w:rPr>
           <w:b w:val="0"/>
+          <w:sz w:val="24"/>
+          <w:szCs w:val="24"/>
         </w:rPr>
         <w:t xml:space="preserve"> в п/</w:t>
       </w:r>
@@ -3730,6 +2982,8 @@
       <w:r>
         <w:rPr>
           <w:b w:val="0"/>
+          <w:sz w:val="24"/>
+          <w:szCs w:val="24"/>
         </w:rPr>
         <w:t>зр</w:t>
       </w:r>
@@ -3739,42 +2993,35 @@
       <w:pPr>
         <w:ind w:left="-567"/>
         <w:rPr>
-          <w:sz w:val="28"/>
-          <w:szCs w:val="20"/>
           <w:lang w:val="ru-RU"/>
         </w:rPr>
       </w:pPr>
       <w:r>
         <w:rPr>
-          <w:sz w:val="28"/>
           <w:lang w:val="ru-RU"/>
         </w:rPr>
         <w:t>31</w:t>
       </w:r>
       <w:r>
         <w:rPr>
-          <w:sz w:val="28"/>
           <w:lang w:val="ru-RU"/>
         </w:rPr>
         <w:t>.</w:t>
       </w:r>
       <w:r>
         <w:rPr>
-          <w:sz w:val="28"/>
           <w:lang w:val="ru-RU"/>
         </w:rPr>
         <w:t>07.17</w:t>
       </w:r>
       <w:r>
         <w:rPr>
-          <w:sz w:val="28"/>
           <w:lang w:val="ru-RU"/>
         </w:rPr>
         <w:t xml:space="preserve"> </w:t>
       </w:r>
       <w:r>
         <w:rPr>
-          <w:sz w:val="28"/>
           <w:lang w:val="ru-RU"/>
         </w:rPr>
         <w:t xml:space="preserve">Анализ мочи по Нечипоренко </w:t>
@@ -3782,7 +3029,6 @@
       <w:proofErr w:type="spellStart"/>
       <w:r>
         <w:rPr>
-          <w:sz w:val="28"/>
           <w:lang w:val="ru-RU"/>
         </w:rPr>
         <w:t>лейк</w:t>
@@ -3790,21 +3036,18 @@
       <w:proofErr w:type="spellEnd"/>
       <w:r>
         <w:rPr>
-          <w:sz w:val="28"/>
           <w:lang w:val="ru-RU"/>
         </w:rPr>
         <w:t xml:space="preserve"> - </w:t>
       </w:r>
       <w:r>
         <w:rPr>
-          <w:sz w:val="28"/>
           <w:lang w:val="ru-RU"/>
         </w:rPr>
         <w:t>500</w:t>
       </w:r>
       <w:r>
         <w:rPr>
-          <w:sz w:val="28"/>
           <w:lang w:val="ru-RU"/>
         </w:rPr>
         <w:t xml:space="preserve"> </w:t>
@@ -3812,7 +3055,6 @@
       <w:proofErr w:type="spellStart"/>
       <w:r>
         <w:rPr>
-          <w:sz w:val="28"/>
           <w:lang w:val="ru-RU"/>
         </w:rPr>
         <w:t>эритр</w:t>
@@ -3820,14 +3062,12 @@
       <w:proofErr w:type="spellEnd"/>
       <w:r>
         <w:rPr>
-          <w:sz w:val="28"/>
           <w:lang w:val="ru-RU"/>
         </w:rPr>
         <w:t xml:space="preserve"> -  белок – </w:t>
       </w:r>
       <w:r>
         <w:rPr>
-          <w:sz w:val="28"/>
           <w:lang w:val="ru-RU"/>
         </w:rPr>
         <w:t>0,0,92</w:t>
@@ -3837,70 +3077,59 @@
       <w:pPr>
         <w:ind w:left="-567"/>
         <w:rPr>
-          <w:sz w:val="28"/>
-          <w:szCs w:val="20"/>
           <w:lang w:val="ru-RU"/>
         </w:rPr>
       </w:pPr>
       <w:r>
         <w:rPr>
-          <w:sz w:val="28"/>
           <w:lang w:val="ru-RU"/>
         </w:rPr>
         <w:t>25</w:t>
       </w:r>
       <w:r>
         <w:rPr>
-          <w:sz w:val="28"/>
           <w:lang w:val="ru-RU"/>
         </w:rPr>
         <w:t>.</w:t>
       </w:r>
       <w:r>
         <w:rPr>
-          <w:sz w:val="28"/>
           <w:lang w:val="ru-RU"/>
         </w:rPr>
         <w:t>07.17</w:t>
       </w:r>
       <w:r>
         <w:rPr>
-          <w:sz w:val="28"/>
           <w:lang w:val="ru-RU"/>
         </w:rPr>
         <w:t xml:space="preserve"> </w:t>
       </w:r>
       <w:r>
         <w:rPr>
-          <w:sz w:val="28"/>
           <w:lang w:val="ru-RU"/>
         </w:rPr>
         <w:t xml:space="preserve">Суточная глюкозурия –  </w:t>
       </w:r>
       <w:r>
         <w:rPr>
-          <w:sz w:val="28"/>
           <w:lang w:val="ru-RU"/>
         </w:rPr>
         <w:t>0,5</w:t>
       </w:r>
       <w:r>
         <w:rPr>
-          <w:sz w:val="28"/>
           <w:lang w:val="ru-RU"/>
         </w:rPr>
         <w:t>%</w:t>
       </w:r>
       <w:r>
         <w:rPr>
-          <w:sz w:val="28"/>
           <w:lang w:val="ru-RU"/>
         </w:rPr>
         <w:t xml:space="preserve">;   Суточная протеинурия –  </w:t>
       </w:r>
       <w:r>
         <w:rPr>
-          <w:sz w:val="28"/>
           <w:lang w:val="ru-RU"/>
         </w:rPr>
         <w:t>0,089</w:t>
@@ -3910,6 +3139,10 @@
       <w:pPr>
         <w:pStyle w:val="5"/>
         <w:ind w:left="-567"/>
+        <w:rPr>
+          <w:sz w:val="24"/>
+          <w:szCs w:val="24"/>
+        </w:rPr>
       </w:pPr>
     </w:p>
     <w:tbl>
@@ -3941,15 +3174,11 @@
           <w:p>
             <w:pPr>
               <w:rPr>
-                <w:sz w:val="28"/>
-                <w:szCs w:val="28"/>
-                <w:lang w:val="ru-RU"/>
-              </w:rPr>
-            </w:pPr>
-            <w:r>
-              <w:rPr>
-                <w:sz w:val="28"/>
-                <w:szCs w:val="28"/>
+                <w:lang w:val="ru-RU"/>
+              </w:rPr>
+            </w:pPr>
+            <w:r>
+              <w:rPr>
                 <w:lang w:val="ru-RU"/>
               </w:rPr>
               <w:t xml:space="preserve">Гликемический </w:t>
@@ -3958,15 +3187,11 @@
           <w:p>
             <w:pPr>
               <w:rPr>
-                <w:sz w:val="28"/>
-                <w:szCs w:val="28"/>
-                <w:lang w:val="ru-RU"/>
-              </w:rPr>
-            </w:pPr>
-            <w:r>
-              <w:rPr>
-                <w:sz w:val="28"/>
-                <w:szCs w:val="28"/>
+                <w:lang w:val="ru-RU"/>
+              </w:rPr>
+            </w:pPr>
+            <w:r>
+              <w:rPr>
                 <w:lang w:val="ru-RU"/>
               </w:rPr>
               <w:t>профиль</w:t>
@@ -3980,15 +3205,11 @@
           <w:p>
             <w:pPr>
               <w:rPr>
-                <w:sz w:val="28"/>
-                <w:szCs w:val="28"/>
-                <w:lang w:val="ru-RU"/>
-              </w:rPr>
-            </w:pPr>
-            <w:r>
-              <w:rPr>
-                <w:sz w:val="28"/>
-                <w:szCs w:val="28"/>
+                <w:lang w:val="ru-RU"/>
+              </w:rPr>
+            </w:pPr>
+            <w:r>
+              <w:rPr>
                 <w:lang w:val="ru-RU"/>
               </w:rPr>
               <w:t>8.00</w:t>
@@ -4002,15 +3223,11 @@
           <w:p>
             <w:pPr>
               <w:rPr>
-                <w:sz w:val="28"/>
-                <w:szCs w:val="28"/>
-                <w:lang w:val="ru-RU"/>
-              </w:rPr>
-            </w:pPr>
-            <w:r>
-              <w:rPr>
-                <w:sz w:val="28"/>
-                <w:szCs w:val="28"/>
+                <w:lang w:val="ru-RU"/>
+              </w:rPr>
+            </w:pPr>
+            <w:r>
+              <w:rPr>
                 <w:lang w:val="ru-RU"/>
               </w:rPr>
               <w:t>11.00</w:t>
@@ -4024,15 +3241,11 @@
           <w:p>
             <w:pPr>
               <w:rPr>
-                <w:sz w:val="28"/>
-                <w:szCs w:val="28"/>
-                <w:lang w:val="ru-RU"/>
-              </w:rPr>
-            </w:pPr>
-            <w:r>
-              <w:rPr>
-                <w:sz w:val="28"/>
-                <w:szCs w:val="28"/>
+                <w:lang w:val="ru-RU"/>
+              </w:rPr>
+            </w:pPr>
+            <w:r>
+              <w:rPr>
                 <w:lang w:val="ru-RU"/>
               </w:rPr>
               <w:t>16.00</w:t>
@@ -4046,15 +3259,11 @@
           <w:p>
             <w:pPr>
               <w:rPr>
-                <w:sz w:val="28"/>
-                <w:szCs w:val="28"/>
-                <w:lang w:val="ru-RU"/>
-              </w:rPr>
-            </w:pPr>
-            <w:r>
-              <w:rPr>
-                <w:sz w:val="28"/>
-                <w:szCs w:val="28"/>
+                <w:lang w:val="ru-RU"/>
+              </w:rPr>
+            </w:pPr>
+            <w:r>
+              <w:rPr>
                 <w:lang w:val="ru-RU"/>
               </w:rPr>
               <w:t>20.00</w:t>
@@ -4068,15 +3277,11 @@
           <w:p>
             <w:pPr>
               <w:rPr>
-                <w:sz w:val="28"/>
-                <w:szCs w:val="28"/>
-                <w:lang w:val="ru-RU"/>
-              </w:rPr>
-            </w:pPr>
-            <w:r>
-              <w:rPr>
-                <w:sz w:val="28"/>
-                <w:szCs w:val="28"/>
+                <w:lang w:val="ru-RU"/>
+              </w:rPr>
+            </w:pPr>
+            <w:r>
+              <w:rPr>
                 <w:lang w:val="ru-RU"/>
               </w:rPr>
               <w:t>22.00</w:t>
@@ -4092,15 +3297,11 @@
           <w:p>
             <w:pPr>
               <w:rPr>
-                <w:sz w:val="28"/>
-                <w:szCs w:val="28"/>
-                <w:lang w:val="ru-RU"/>
-              </w:rPr>
-            </w:pPr>
-            <w:r>
-              <w:rPr>
-                <w:sz w:val="28"/>
-                <w:szCs w:val="28"/>
+                <w:lang w:val="ru-RU"/>
+              </w:rPr>
+            </w:pPr>
+            <w:r>
+              <w:rPr>
                 <w:lang w:val="ru-RU"/>
               </w:rPr>
               <w:t>22.07</w:t>
@@ -4114,15 +3315,11 @@
           <w:p>
             <w:pPr>
               <w:rPr>
-                <w:sz w:val="28"/>
-                <w:szCs w:val="28"/>
-                <w:lang w:val="ru-RU"/>
-              </w:rPr>
-            </w:pPr>
-            <w:r>
-              <w:rPr>
-                <w:sz w:val="28"/>
-                <w:szCs w:val="28"/>
+                <w:lang w:val="ru-RU"/>
+              </w:rPr>
+            </w:pPr>
+            <w:r>
+              <w:rPr>
                 <w:lang w:val="ru-RU"/>
               </w:rPr>
               <w:t>8,1</w:t>
@@ -4136,15 +3333,11 @@
           <w:p>
             <w:pPr>
               <w:rPr>
-                <w:sz w:val="28"/>
-                <w:szCs w:val="28"/>
-                <w:lang w:val="ru-RU"/>
-              </w:rPr>
-            </w:pPr>
-            <w:r>
-              <w:rPr>
-                <w:sz w:val="28"/>
-                <w:szCs w:val="28"/>
+                <w:lang w:val="ru-RU"/>
+              </w:rPr>
+            </w:pPr>
+            <w:r>
+              <w:rPr>
                 <w:lang w:val="ru-RU"/>
               </w:rPr>
               <w:t>11,2</w:t>
@@ -4158,15 +3351,11 @@
           <w:p>
             <w:pPr>
               <w:rPr>
-                <w:sz w:val="28"/>
-                <w:szCs w:val="28"/>
-                <w:lang w:val="ru-RU"/>
-              </w:rPr>
-            </w:pPr>
-            <w:r>
-              <w:rPr>
-                <w:sz w:val="28"/>
-                <w:szCs w:val="28"/>
+                <w:lang w:val="ru-RU"/>
+              </w:rPr>
+            </w:pPr>
+            <w:r>
+              <w:rPr>
                 <w:lang w:val="ru-RU"/>
               </w:rPr>
               <w:t>11,3</w:t>
@@ -4180,15 +3369,11 @@
           <w:p>
             <w:pPr>
               <w:rPr>
-                <w:sz w:val="28"/>
-                <w:szCs w:val="28"/>
-                <w:lang w:val="ru-RU"/>
-              </w:rPr>
-            </w:pPr>
-            <w:r>
-              <w:rPr>
-                <w:sz w:val="28"/>
-                <w:szCs w:val="28"/>
+                <w:lang w:val="ru-RU"/>
+              </w:rPr>
+            </w:pPr>
+            <w:r>
+              <w:rPr>
                 <w:lang w:val="ru-RU"/>
               </w:rPr>
               <w:t>12,1</w:t>
@@ -4202,8 +3387,6 @@
           <w:p>
             <w:pPr>
               <w:rPr>
-                <w:sz w:val="28"/>
-                <w:szCs w:val="28"/>
                 <w:lang w:val="ru-RU"/>
               </w:rPr>
             </w:pPr>
@@ -4218,15 +3401,11 @@
           <w:p>
             <w:pPr>
               <w:rPr>
-                <w:sz w:val="28"/>
-                <w:szCs w:val="28"/>
-                <w:lang w:val="ru-RU"/>
-              </w:rPr>
-            </w:pPr>
-            <w:r>
-              <w:rPr>
-                <w:sz w:val="28"/>
-                <w:szCs w:val="28"/>
+                <w:lang w:val="ru-RU"/>
+              </w:rPr>
+            </w:pPr>
+            <w:r>
+              <w:rPr>
                 <w:lang w:val="ru-RU"/>
               </w:rPr>
               <w:t>25.07</w:t>
@@ -4240,15 +3419,11 @@
           <w:p>
             <w:pPr>
               <w:rPr>
-                <w:sz w:val="28"/>
-                <w:szCs w:val="28"/>
-                <w:lang w:val="ru-RU"/>
-              </w:rPr>
-            </w:pPr>
-            <w:r>
-              <w:rPr>
-                <w:sz w:val="28"/>
-                <w:szCs w:val="28"/>
+                <w:lang w:val="ru-RU"/>
+              </w:rPr>
+            </w:pPr>
+            <w:r>
+              <w:rPr>
                 <w:lang w:val="ru-RU"/>
               </w:rPr>
               <w:t>8,0</w:t>
@@ -4262,15 +3437,11 @@
           <w:p>
             <w:pPr>
               <w:rPr>
-                <w:sz w:val="28"/>
-                <w:szCs w:val="28"/>
-                <w:lang w:val="ru-RU"/>
-              </w:rPr>
-            </w:pPr>
-            <w:r>
-              <w:rPr>
-                <w:sz w:val="28"/>
-                <w:szCs w:val="28"/>
+                <w:lang w:val="ru-RU"/>
+              </w:rPr>
+            </w:pPr>
+            <w:r>
+              <w:rPr>
                 <w:lang w:val="ru-RU"/>
               </w:rPr>
               <w:t>10,8</w:t>
@@ -4284,15 +3455,11 @@
           <w:p>
             <w:pPr>
               <w:rPr>
-                <w:sz w:val="28"/>
-                <w:szCs w:val="28"/>
-                <w:lang w:val="ru-RU"/>
-              </w:rPr>
-            </w:pPr>
-            <w:r>
-              <w:rPr>
-                <w:sz w:val="28"/>
-                <w:szCs w:val="28"/>
+                <w:lang w:val="ru-RU"/>
+              </w:rPr>
+            </w:pPr>
+            <w:r>
+              <w:rPr>
                 <w:lang w:val="ru-RU"/>
               </w:rPr>
               <w:t>9,2</w:t>
@@ -4306,15 +3473,11 @@
           <w:p>
             <w:pPr>
               <w:rPr>
-                <w:sz w:val="28"/>
-                <w:szCs w:val="28"/>
-                <w:lang w:val="ru-RU"/>
-              </w:rPr>
-            </w:pPr>
-            <w:r>
-              <w:rPr>
-                <w:sz w:val="28"/>
-                <w:szCs w:val="28"/>
+                <w:lang w:val="ru-RU"/>
+              </w:rPr>
+            </w:pPr>
+            <w:r>
+              <w:rPr>
                 <w:lang w:val="ru-RU"/>
               </w:rPr>
               <w:t>9,7</w:t>
@@ -4328,8 +3491,6 @@
           <w:p>
             <w:pPr>
               <w:rPr>
-                <w:sz w:val="28"/>
-                <w:szCs w:val="28"/>
                 <w:lang w:val="ru-RU"/>
               </w:rPr>
             </w:pPr>
@@ -4344,15 +3505,11 @@
           <w:p>
             <w:pPr>
               <w:rPr>
-                <w:sz w:val="28"/>
-                <w:szCs w:val="28"/>
-                <w:lang w:val="ru-RU"/>
-              </w:rPr>
-            </w:pPr>
-            <w:r>
-              <w:rPr>
-                <w:sz w:val="28"/>
-                <w:szCs w:val="28"/>
+                <w:lang w:val="ru-RU"/>
+              </w:rPr>
+            </w:pPr>
+            <w:r>
+              <w:rPr>
                 <w:lang w:val="ru-RU"/>
               </w:rPr>
               <w:t>27.07</w:t>
@@ -4366,15 +3523,11 @@
           <w:p>
             <w:pPr>
               <w:rPr>
-                <w:sz w:val="28"/>
-                <w:szCs w:val="28"/>
-                <w:lang w:val="ru-RU"/>
-              </w:rPr>
-            </w:pPr>
-            <w:r>
-              <w:rPr>
-                <w:sz w:val="28"/>
-                <w:szCs w:val="28"/>
+                <w:lang w:val="ru-RU"/>
+              </w:rPr>
+            </w:pPr>
+            <w:r>
+              <w:rPr>
                 <w:lang w:val="ru-RU"/>
               </w:rPr>
               <w:t>14,2</w:t>
@@ -4388,15 +3541,11 @@
           <w:p>
             <w:pPr>
               <w:rPr>
-                <w:sz w:val="28"/>
-                <w:szCs w:val="28"/>
-                <w:lang w:val="ru-RU"/>
-              </w:rPr>
-            </w:pPr>
-            <w:r>
-              <w:rPr>
-                <w:sz w:val="28"/>
-                <w:szCs w:val="28"/>
+                <w:lang w:val="ru-RU"/>
+              </w:rPr>
+            </w:pPr>
+            <w:r>
+              <w:rPr>
                 <w:lang w:val="ru-RU"/>
               </w:rPr>
               <w:t>9,9</w:t>
@@ -4410,15 +3559,11 @@
           <w:p>
             <w:pPr>
               <w:rPr>
-                <w:sz w:val="28"/>
-                <w:szCs w:val="28"/>
-                <w:lang w:val="ru-RU"/>
-              </w:rPr>
-            </w:pPr>
-            <w:r>
-              <w:rPr>
-                <w:sz w:val="28"/>
-                <w:szCs w:val="28"/>
+                <w:lang w:val="ru-RU"/>
+              </w:rPr>
+            </w:pPr>
+            <w:r>
+              <w:rPr>
                 <w:lang w:val="ru-RU"/>
               </w:rPr>
               <w:t>12,2</w:t>
@@ -4432,15 +3577,11 @@
           <w:p>
             <w:pPr>
               <w:rPr>
-                <w:sz w:val="28"/>
-                <w:szCs w:val="28"/>
-                <w:lang w:val="ru-RU"/>
-              </w:rPr>
-            </w:pPr>
-            <w:r>
-              <w:rPr>
-                <w:sz w:val="28"/>
-                <w:szCs w:val="28"/>
+                <w:lang w:val="ru-RU"/>
+              </w:rPr>
+            </w:pPr>
+            <w:r>
+              <w:rPr>
                 <w:lang w:val="ru-RU"/>
               </w:rPr>
               <w:t>16,7</w:t>
@@ -4454,8 +3595,6 @@
           <w:p>
             <w:pPr>
               <w:rPr>
-                <w:sz w:val="28"/>
-                <w:szCs w:val="28"/>
                 <w:lang w:val="ru-RU"/>
               </w:rPr>
             </w:pPr>
@@ -4470,15 +3609,11 @@
           <w:p>
             <w:pPr>
               <w:rPr>
-                <w:sz w:val="28"/>
-                <w:szCs w:val="28"/>
-                <w:lang w:val="ru-RU"/>
-              </w:rPr>
-            </w:pPr>
-            <w:r>
-              <w:rPr>
-                <w:sz w:val="28"/>
-                <w:szCs w:val="28"/>
+                <w:lang w:val="ru-RU"/>
+              </w:rPr>
+            </w:pPr>
+            <w:r>
+              <w:rPr>
                 <w:lang w:val="ru-RU"/>
               </w:rPr>
               <w:t>30.07</w:t>
@@ -4492,15 +3627,11 @@
           <w:p>
             <w:pPr>
               <w:rPr>
-                <w:sz w:val="28"/>
-                <w:szCs w:val="28"/>
-                <w:lang w:val="ru-RU"/>
-              </w:rPr>
-            </w:pPr>
-            <w:r>
-              <w:rPr>
-                <w:sz w:val="28"/>
-                <w:szCs w:val="28"/>
+                <w:lang w:val="ru-RU"/>
+              </w:rPr>
+            </w:pPr>
+            <w:r>
+              <w:rPr>
                 <w:lang w:val="ru-RU"/>
               </w:rPr>
               <w:t>11,7</w:t>
@@ -4514,15 +3645,11 @@
           <w:p>
             <w:pPr>
               <w:rPr>
-                <w:sz w:val="28"/>
-                <w:szCs w:val="28"/>
-                <w:lang w:val="ru-RU"/>
-              </w:rPr>
-            </w:pPr>
-            <w:r>
-              <w:rPr>
-                <w:sz w:val="28"/>
-                <w:szCs w:val="28"/>
+                <w:lang w:val="ru-RU"/>
+              </w:rPr>
+            </w:pPr>
+            <w:r>
+              <w:rPr>
                 <w:lang w:val="ru-RU"/>
               </w:rPr>
               <w:t>15,0</w:t>
@@ -4536,15 +3663,11 @@
           <w:p>
             <w:pPr>
               <w:rPr>
-                <w:sz w:val="28"/>
-                <w:szCs w:val="28"/>
-                <w:lang w:val="ru-RU"/>
-              </w:rPr>
-            </w:pPr>
-            <w:r>
-              <w:rPr>
-                <w:sz w:val="28"/>
-                <w:szCs w:val="28"/>
+                <w:lang w:val="ru-RU"/>
+              </w:rPr>
+            </w:pPr>
+            <w:r>
+              <w:rPr>
                 <w:lang w:val="ru-RU"/>
               </w:rPr>
               <w:t>13,0</w:t>
@@ -4558,15 +3681,11 @@
           <w:p>
             <w:pPr>
               <w:rPr>
-                <w:sz w:val="28"/>
-                <w:szCs w:val="28"/>
-                <w:lang w:val="ru-RU"/>
-              </w:rPr>
-            </w:pPr>
-            <w:r>
-              <w:rPr>
-                <w:sz w:val="28"/>
-                <w:szCs w:val="28"/>
+                <w:lang w:val="ru-RU"/>
+              </w:rPr>
+            </w:pPr>
+            <w:r>
+              <w:rPr>
                 <w:lang w:val="ru-RU"/>
               </w:rPr>
               <w:t>14,2</w:t>
@@ -4580,8 +3699,6 @@
           <w:p>
             <w:pPr>
               <w:rPr>
-                <w:sz w:val="28"/>
-                <w:szCs w:val="28"/>
                 <w:lang w:val="ru-RU"/>
               </w:rPr>
             </w:pPr>
@@ -4596,15 +3713,11 @@
           <w:p>
             <w:pPr>
               <w:rPr>
-                <w:sz w:val="28"/>
-                <w:szCs w:val="28"/>
-                <w:lang w:val="ru-RU"/>
-              </w:rPr>
-            </w:pPr>
-            <w:r>
-              <w:rPr>
-                <w:sz w:val="28"/>
-                <w:szCs w:val="28"/>
+                <w:lang w:val="ru-RU"/>
+              </w:rPr>
+            </w:pPr>
+            <w:r>
+              <w:rPr>
                 <w:lang w:val="ru-RU"/>
               </w:rPr>
               <w:t>31.07</w:t>
@@ -4618,15 +3731,11 @@
           <w:p>
             <w:pPr>
               <w:rPr>
-                <w:sz w:val="28"/>
-                <w:szCs w:val="28"/>
-                <w:lang w:val="ru-RU"/>
-              </w:rPr>
-            </w:pPr>
-            <w:r>
-              <w:rPr>
-                <w:sz w:val="28"/>
-                <w:szCs w:val="28"/>
+                <w:lang w:val="ru-RU"/>
+              </w:rPr>
+            </w:pPr>
+            <w:r>
+              <w:rPr>
                 <w:lang w:val="ru-RU"/>
               </w:rPr>
               <w:t>10,4</w:t>
@@ -4640,15 +3749,11 @@
           <w:p>
             <w:pPr>
               <w:rPr>
-                <w:sz w:val="28"/>
-                <w:szCs w:val="28"/>
-                <w:lang w:val="ru-RU"/>
-              </w:rPr>
-            </w:pPr>
-            <w:r>
-              <w:rPr>
-                <w:sz w:val="28"/>
-                <w:szCs w:val="28"/>
+                <w:lang w:val="ru-RU"/>
+              </w:rPr>
+            </w:pPr>
+            <w:r>
+              <w:rPr>
                 <w:lang w:val="ru-RU"/>
               </w:rPr>
               <w:t>11,5</w:t>
@@ -4662,15 +3767,11 @@
           <w:p>
             <w:pPr>
               <w:rPr>
-                <w:sz w:val="28"/>
-                <w:szCs w:val="28"/>
-                <w:lang w:val="ru-RU"/>
-              </w:rPr>
-            </w:pPr>
-            <w:r>
-              <w:rPr>
-                <w:sz w:val="28"/>
-                <w:szCs w:val="28"/>
+                <w:lang w:val="ru-RU"/>
+              </w:rPr>
+            </w:pPr>
+            <w:r>
+              <w:rPr>
                 <w:lang w:val="ru-RU"/>
               </w:rPr>
               <w:t>11,6</w:t>
@@ -4684,8 +3785,6 @@
           <w:p>
             <w:pPr>
               <w:rPr>
-                <w:sz w:val="28"/>
-                <w:szCs w:val="28"/>
                 <w:lang w:val="ru-RU"/>
               </w:rPr>
             </w:pPr>
@@ -4698,8 +3797,490 @@
           <w:p>
             <w:pPr>
               <w:rPr>
-                <w:sz w:val="28"/>
-                <w:szCs w:val="28"/>
+                <w:lang w:val="ru-RU"/>
+              </w:rPr>
+            </w:pPr>
+          </w:p>
+        </w:tc>
+      </w:tr>
+      <w:tr>
+        <w:tc>
+          <w:tcPr>
+            <w:tcW w:w="2518" w:type="dxa"/>
+          </w:tcPr>
+          <w:p>
+            <w:pPr>
+              <w:rPr>
+                <w:lang w:val="ru-RU"/>
+              </w:rPr>
+            </w:pPr>
+            <w:r>
+              <w:rPr>
+                <w:lang w:val="ru-RU"/>
+              </w:rPr>
+              <w:t>02.08</w:t>
+            </w:r>
+          </w:p>
+        </w:tc>
+        <w:tc>
+          <w:tcPr>
+            <w:tcW w:w="992" w:type="dxa"/>
+          </w:tcPr>
+          <w:p>
+            <w:pPr>
+              <w:rPr>
+                <w:lang w:val="ru-RU"/>
+              </w:rPr>
+            </w:pPr>
+            <w:r>
+              <w:rPr>
+                <w:lang w:val="ru-RU"/>
+              </w:rPr>
+              <w:t>9,1</w:t>
+            </w:r>
+          </w:p>
+        </w:tc>
+        <w:tc>
+          <w:tcPr>
+            <w:tcW w:w="993" w:type="dxa"/>
+          </w:tcPr>
+          <w:p>
+            <w:pPr>
+              <w:rPr>
+                <w:lang w:val="ru-RU"/>
+              </w:rPr>
+            </w:pPr>
+            <w:r>
+              <w:rPr>
+                <w:lang w:val="ru-RU"/>
+              </w:rPr>
+              <w:t>10,5</w:t>
+            </w:r>
+          </w:p>
+        </w:tc>
+        <w:tc>
+          <w:tcPr>
+            <w:tcW w:w="992" w:type="dxa"/>
+          </w:tcPr>
+          <w:p>
+            <w:pPr>
+              <w:rPr>
+                <w:lang w:val="ru-RU"/>
+              </w:rPr>
+            </w:pPr>
+            <w:r>
+              <w:rPr>
+                <w:lang w:val="ru-RU"/>
+              </w:rPr>
+              <w:t>12,8</w:t>
+            </w:r>
+          </w:p>
+        </w:tc>
+        <w:tc>
+          <w:tcPr>
+            <w:tcW w:w="992" w:type="dxa"/>
+          </w:tcPr>
+          <w:p>
+            <w:pPr>
+              <w:rPr>
+                <w:lang w:val="ru-RU"/>
+              </w:rPr>
+            </w:pPr>
+          </w:p>
+        </w:tc>
+        <w:tc>
+          <w:tcPr>
+            <w:tcW w:w="992" w:type="dxa"/>
+          </w:tcPr>
+          <w:p>
+            <w:pPr>
+              <w:rPr>
+                <w:lang w:val="ru-RU"/>
+              </w:rPr>
+            </w:pPr>
+          </w:p>
+        </w:tc>
+      </w:tr>
+      <w:tr>
+        <w:tc>
+          <w:tcPr>
+            <w:tcW w:w="2518" w:type="dxa"/>
+          </w:tcPr>
+          <w:p>
+            <w:pPr>
+              <w:rPr>
+                <w:lang w:val="ru-RU"/>
+              </w:rPr>
+            </w:pPr>
+            <w:r>
+              <w:rPr>
+                <w:lang w:val="ru-RU"/>
+              </w:rPr>
+              <w:t>04.08</w:t>
+            </w:r>
+          </w:p>
+        </w:tc>
+        <w:tc>
+          <w:tcPr>
+            <w:tcW w:w="992" w:type="dxa"/>
+          </w:tcPr>
+          <w:p>
+            <w:pPr>
+              <w:rPr>
+                <w:lang w:val="ru-RU"/>
+              </w:rPr>
+            </w:pPr>
+            <w:r>
+              <w:rPr>
+                <w:lang w:val="ru-RU"/>
+              </w:rPr>
+              <w:t>9,5</w:t>
+            </w:r>
+          </w:p>
+        </w:tc>
+        <w:tc>
+          <w:tcPr>
+            <w:tcW w:w="993" w:type="dxa"/>
+          </w:tcPr>
+          <w:p>
+            <w:pPr>
+              <w:rPr>
+                <w:lang w:val="ru-RU"/>
+              </w:rPr>
+            </w:pPr>
+            <w:r>
+              <w:rPr>
+                <w:lang w:val="ru-RU"/>
+              </w:rPr>
+              <w:t>11,9</w:t>
+            </w:r>
+          </w:p>
+        </w:tc>
+        <w:tc>
+          <w:tcPr>
+            <w:tcW w:w="992" w:type="dxa"/>
+          </w:tcPr>
+          <w:p>
+            <w:pPr>
+              <w:rPr>
+                <w:lang w:val="ru-RU"/>
+              </w:rPr>
+            </w:pPr>
+            <w:r>
+              <w:rPr>
+                <w:lang w:val="ru-RU"/>
+              </w:rPr>
+              <w:t>11,1</w:t>
+            </w:r>
+          </w:p>
+        </w:tc>
+        <w:tc>
+          <w:tcPr>
+            <w:tcW w:w="992" w:type="dxa"/>
+          </w:tcPr>
+          <w:p>
+            <w:pPr>
+              <w:rPr>
+                <w:lang w:val="ru-RU"/>
+              </w:rPr>
+            </w:pPr>
+            <w:r>
+              <w:rPr>
+                <w:lang w:val="ru-RU"/>
+              </w:rPr>
+              <w:t>12,5</w:t>
+            </w:r>
+          </w:p>
+        </w:tc>
+        <w:tc>
+          <w:tcPr>
+            <w:tcW w:w="992" w:type="dxa"/>
+          </w:tcPr>
+          <w:p>
+            <w:pPr>
+              <w:rPr>
+                <w:lang w:val="ru-RU"/>
+              </w:rPr>
+            </w:pPr>
+          </w:p>
+        </w:tc>
+      </w:tr>
+      <w:tr>
+        <w:tc>
+          <w:tcPr>
+            <w:tcW w:w="2518" w:type="dxa"/>
+          </w:tcPr>
+          <w:p>
+            <w:pPr>
+              <w:rPr>
+                <w:lang w:val="ru-RU"/>
+              </w:rPr>
+            </w:pPr>
+            <w:r>
+              <w:rPr>
+                <w:lang w:val="ru-RU"/>
+              </w:rPr>
+              <w:t>06.08</w:t>
+            </w:r>
+          </w:p>
+        </w:tc>
+        <w:tc>
+          <w:tcPr>
+            <w:tcW w:w="992" w:type="dxa"/>
+          </w:tcPr>
+          <w:p>
+            <w:pPr>
+              <w:rPr>
+                <w:lang w:val="ru-RU"/>
+              </w:rPr>
+            </w:pPr>
+            <w:r>
+              <w:rPr>
+                <w:lang w:val="ru-RU"/>
+              </w:rPr>
+              <w:t>7,2</w:t>
+            </w:r>
+          </w:p>
+        </w:tc>
+        <w:tc>
+          <w:tcPr>
+            <w:tcW w:w="993" w:type="dxa"/>
+          </w:tcPr>
+          <w:p>
+            <w:pPr>
+              <w:rPr>
+                <w:lang w:val="ru-RU"/>
+              </w:rPr>
+            </w:pPr>
+            <w:r>
+              <w:rPr>
+                <w:lang w:val="ru-RU"/>
+              </w:rPr>
+              <w:t>11,1</w:t>
+            </w:r>
+          </w:p>
+        </w:tc>
+        <w:tc>
+          <w:tcPr>
+            <w:tcW w:w="992" w:type="dxa"/>
+          </w:tcPr>
+          <w:p>
+            <w:pPr>
+              <w:rPr>
+                <w:lang w:val="ru-RU"/>
+              </w:rPr>
+            </w:pPr>
+            <w:r>
+              <w:rPr>
+                <w:lang w:val="ru-RU"/>
+              </w:rPr>
+              <w:t>11,6</w:t>
+            </w:r>
+          </w:p>
+        </w:tc>
+        <w:tc>
+          <w:tcPr>
+            <w:tcW w:w="992" w:type="dxa"/>
+          </w:tcPr>
+          <w:p>
+            <w:pPr>
+              <w:rPr>
+                <w:lang w:val="ru-RU"/>
+              </w:rPr>
+            </w:pPr>
+            <w:r>
+              <w:rPr>
+                <w:lang w:val="ru-RU"/>
+              </w:rPr>
+              <w:t>7,5</w:t>
+            </w:r>
+          </w:p>
+        </w:tc>
+        <w:tc>
+          <w:tcPr>
+            <w:tcW w:w="992" w:type="dxa"/>
+          </w:tcPr>
+          <w:p>
+            <w:pPr>
+              <w:rPr>
+                <w:lang w:val="ru-RU"/>
+              </w:rPr>
+            </w:pPr>
+          </w:p>
+        </w:tc>
+      </w:tr>
+      <w:tr>
+        <w:tc>
+          <w:tcPr>
+            <w:tcW w:w="2518" w:type="dxa"/>
+          </w:tcPr>
+          <w:p>
+            <w:pPr>
+              <w:rPr>
+                <w:lang w:val="ru-RU"/>
+              </w:rPr>
+            </w:pPr>
+            <w:r>
+              <w:rPr>
+                <w:lang w:val="ru-RU"/>
+              </w:rPr>
+              <w:t>09.08</w:t>
+            </w:r>
+          </w:p>
+        </w:tc>
+        <w:tc>
+          <w:tcPr>
+            <w:tcW w:w="992" w:type="dxa"/>
+          </w:tcPr>
+          <w:p>
+            <w:pPr>
+              <w:rPr>
+                <w:lang w:val="ru-RU"/>
+              </w:rPr>
+            </w:pPr>
+          </w:p>
+        </w:tc>
+        <w:tc>
+          <w:tcPr>
+            <w:tcW w:w="993" w:type="dxa"/>
+          </w:tcPr>
+          <w:p>
+            <w:pPr>
+              <w:rPr>
+                <w:lang w:val="ru-RU"/>
+              </w:rPr>
+            </w:pPr>
+            <w:r>
+              <w:rPr>
+                <w:lang w:val="ru-RU"/>
+              </w:rPr>
+              <w:t>12,0</w:t>
+            </w:r>
+          </w:p>
+        </w:tc>
+        <w:tc>
+          <w:tcPr>
+            <w:tcW w:w="992" w:type="dxa"/>
+          </w:tcPr>
+          <w:p>
+            <w:pPr>
+              <w:rPr>
+                <w:lang w:val="ru-RU"/>
+              </w:rPr>
+            </w:pPr>
+            <w:r>
+              <w:rPr>
+                <w:lang w:val="ru-RU"/>
+              </w:rPr>
+              <w:t>9,5</w:t>
+            </w:r>
+          </w:p>
+        </w:tc>
+        <w:tc>
+          <w:tcPr>
+            <w:tcW w:w="992" w:type="dxa"/>
+          </w:tcPr>
+          <w:p>
+            <w:pPr>
+              <w:rPr>
+                <w:lang w:val="ru-RU"/>
+              </w:rPr>
+            </w:pPr>
+          </w:p>
+        </w:tc>
+        <w:tc>
+          <w:tcPr>
+            <w:tcW w:w="992" w:type="dxa"/>
+          </w:tcPr>
+          <w:p>
+            <w:pPr>
+              <w:rPr>
+                <w:lang w:val="ru-RU"/>
+              </w:rPr>
+            </w:pPr>
+          </w:p>
+        </w:tc>
+      </w:tr>
+      <w:tr>
+        <w:tc>
+          <w:tcPr>
+            <w:tcW w:w="2518" w:type="dxa"/>
+          </w:tcPr>
+          <w:p>
+            <w:pPr>
+              <w:rPr>
+                <w:lang w:val="ru-RU"/>
+              </w:rPr>
+            </w:pPr>
+            <w:r>
+              <w:rPr>
+                <w:lang w:val="ru-RU"/>
+              </w:rPr>
+              <w:t>10.08</w:t>
+            </w:r>
+          </w:p>
+        </w:tc>
+        <w:tc>
+          <w:tcPr>
+            <w:tcW w:w="992" w:type="dxa"/>
+          </w:tcPr>
+          <w:p>
+            <w:pPr>
+              <w:rPr>
+                <w:lang w:val="ru-RU"/>
+              </w:rPr>
+            </w:pPr>
+          </w:p>
+        </w:tc>
+        <w:tc>
+          <w:tcPr>
+            <w:tcW w:w="993" w:type="dxa"/>
+          </w:tcPr>
+          <w:p>
+            <w:pPr>
+              <w:rPr>
+                <w:lang w:val="ru-RU"/>
+              </w:rPr>
+            </w:pPr>
+            <w:r>
+              <w:rPr>
+                <w:lang w:val="ru-RU"/>
+              </w:rPr>
+              <w:t>9,6</w:t>
+            </w:r>
+          </w:p>
+        </w:tc>
+        <w:tc>
+          <w:tcPr>
+            <w:tcW w:w="992" w:type="dxa"/>
+          </w:tcPr>
+          <w:p>
+            <w:pPr>
+              <w:rPr>
+                <w:lang w:val="ru-RU"/>
+              </w:rPr>
+            </w:pPr>
+          </w:p>
+        </w:tc>
+        <w:tc>
+          <w:tcPr>
+            <w:tcW w:w="992" w:type="dxa"/>
+          </w:tcPr>
+          <w:p>
+            <w:pPr>
+              <w:rPr>
+                <w:lang w:val="ru-RU"/>
+              </w:rPr>
+            </w:pPr>
+          </w:p>
+        </w:tc>
+        <w:tc>
+          <w:tcPr>
+            <w:tcW w:w="992" w:type="dxa"/>
+          </w:tcPr>
+          <w:p>
+            <w:pPr>
+              <w:rPr>
                 <w:lang w:val="ru-RU"/>
               </w:rPr>
             </w:pPr>
@@ -4712,22 +4293,19 @@
         <w:ind w:left="-567"/>
         <w:jc w:val="both"/>
         <w:rPr>
-          <w:sz w:val="28"/>
-          <w:szCs w:val="20"/>
           <w:lang w:val="ru-RU"/>
         </w:rPr>
       </w:pPr>
       <w:r>
         <w:rPr>
-          <w:sz w:val="28"/>
           <w:u w:val="single"/>
           <w:lang w:val="ru-RU"/>
         </w:rPr>
+        <w:lastRenderedPageBreak/>
         <w:t>28.07.17</w:t>
       </w:r>
       <w:r>
         <w:rPr>
-          <w:sz w:val="28"/>
           <w:u w:val="single"/>
           <w:lang w:val="ru-RU"/>
         </w:rPr>
@@ -4735,7 +4313,6 @@
       </w:r>
       <w:r>
         <w:rPr>
-          <w:sz w:val="28"/>
           <w:lang w:val="ru-RU"/>
         </w:rPr>
         <w:t xml:space="preserve">: </w:t>
@@ -4743,7 +4320,6 @@
       <w:sdt>
         <w:sdtPr>
           <w:rPr>
-            <w:sz w:val="28"/>
             <w:lang w:val="ru-RU"/>
           </w:rPr>
           <w:id w:val="-1949923650"/>
@@ -4760,7 +4336,6 @@
         <w:sdtContent>
           <w:r>
             <w:rPr>
-              <w:sz w:val="28"/>
               <w:lang w:val="ru-RU"/>
             </w:rPr>
             <w:t xml:space="preserve"> </w:t>
@@ -4769,14 +4344,12 @@
       </w:sdt>
       <w:r>
         <w:rPr>
-          <w:sz w:val="28"/>
           <w:lang w:val="ru-RU"/>
         </w:rPr>
         <w:t xml:space="preserve"> </w:t>
       </w:r>
       <w:r>
         <w:rPr>
-          <w:sz w:val="28"/>
           <w:lang w:val="ru-RU"/>
         </w:rPr>
         <w:t xml:space="preserve">Энцефалопатия II </w:t>
@@ -4785,7 +4358,6 @@
       <w:proofErr w:type="gramStart"/>
       <w:r>
         <w:rPr>
-          <w:sz w:val="28"/>
           <w:lang w:val="ru-RU"/>
         </w:rPr>
         <w:t>ст</w:t>
@@ -4794,49 +4366,42 @@
       <w:proofErr w:type="gramEnd"/>
       <w:r>
         <w:rPr>
-          <w:sz w:val="28"/>
           <w:lang w:val="ru-RU"/>
         </w:rPr>
         <w:t xml:space="preserve">, </w:t>
       </w:r>
       <w:r>
         <w:rPr>
-          <w:sz w:val="28"/>
           <w:lang w:val="ru-RU"/>
         </w:rPr>
         <w:t>сочетанного</w:t>
       </w:r>
       <w:r>
         <w:rPr>
-          <w:sz w:val="28"/>
           <w:lang w:val="ru-RU"/>
         </w:rPr>
         <w:t xml:space="preserve"> генеза ( </w:t>
       </w:r>
       <w:r>
         <w:rPr>
-          <w:sz w:val="28"/>
           <w:lang w:val="ru-RU"/>
         </w:rPr>
         <w:t>дисметаболическая</w:t>
       </w:r>
       <w:r>
         <w:rPr>
-          <w:sz w:val="28"/>
           <w:lang w:val="ru-RU"/>
         </w:rPr>
         <w:t xml:space="preserve"> ,сосудистая) цереброастенический с-м. Диабетическая дистальная симметричная </w:t>
       </w:r>
       <w:r>
         <w:rPr>
-          <w:sz w:val="28"/>
           <w:lang w:val="ru-RU"/>
         </w:rPr>
         <w:t>полинейропатия</w:t>
       </w:r>
       <w:r>
         <w:rPr>
-          <w:sz w:val="28"/>
           <w:lang w:val="ru-RU"/>
         </w:rPr>
         <w:t xml:space="preserve"> н/</w:t>
@@ -4844,7 +4409,6 @@
       <w:proofErr w:type="gramStart"/>
       <w:r>
         <w:rPr>
-          <w:sz w:val="28"/>
           <w:lang w:val="ru-RU"/>
         </w:rPr>
         <w:t>к</w:t>
@@ -4852,10 +4416,61 @@
       <w:proofErr w:type="gramEnd"/>
       <w:r>
         <w:rPr>
-          <w:sz w:val="28"/>
-          <w:lang w:val="ru-RU"/>
-        </w:rPr>
-        <w:t xml:space="preserve">, сенсомоторная форма (NSS 5, NDS 5) ДДПП ПОП,   протрузия L5-S1, вертеброгенная люмбалгия,  ++ течение </w:t>
+          <w:lang w:val="ru-RU"/>
+        </w:rPr>
+        <w:t>, сенсомоторная форма (NSS 5, NDS 5)</w:t>
+      </w:r>
+      <w:r>
+        <w:rPr>
+          <w:lang w:val="ru-RU"/>
+        </w:rPr>
+        <w:t xml:space="preserve">. </w:t>
+      </w:r>
+      <w:r>
+        <w:rPr>
+          <w:lang w:val="ru-RU"/>
+        </w:rPr>
+        <w:t xml:space="preserve"> ДДПП ПОП,   протрузия L5-S1, </w:t>
+      </w:r>
+      <w:proofErr w:type="spellStart"/>
+      <w:r>
+        <w:rPr>
+          <w:lang w:val="ru-RU"/>
+        </w:rPr>
+        <w:t>вертеброгенная</w:t>
+      </w:r>
+      <w:proofErr w:type="spellEnd"/>
+      <w:r>
+        <w:rPr>
+          <w:lang w:val="ru-RU"/>
+        </w:rPr>
+        <w:t xml:space="preserve"> </w:t>
+      </w:r>
+      <w:proofErr w:type="spellStart"/>
+      <w:r>
+        <w:rPr>
+          <w:lang w:val="ru-RU"/>
+        </w:rPr>
+        <w:t>люмбалгия</w:t>
+      </w:r>
+      <w:proofErr w:type="spellEnd"/>
+      <w:r>
+        <w:rPr>
+          <w:lang w:val="ru-RU"/>
+        </w:rPr>
+        <w:t xml:space="preserve">,  </w:t>
+      </w:r>
+      <w:r>
+        <w:rPr>
+          <w:lang w:val="ru-RU"/>
+        </w:rPr>
+        <w:t xml:space="preserve">ремитирующее </w:t>
+      </w:r>
+      <w:r>
+        <w:rPr>
+          <w:lang w:val="ru-RU"/>
+        </w:rPr>
+        <w:t xml:space="preserve">течение </w:t>
       </w:r>
     </w:p>
     <w:p>
@@ -4863,14 +4478,11 @@
         <w:ind w:left="-567"/>
         <w:jc w:val="both"/>
         <w:rPr>
-          <w:sz w:val="28"/>
-          <w:szCs w:val="20"/>
           <w:lang w:val="ru-RU"/>
         </w:rPr>
       </w:pPr>
       <w:r>
         <w:rPr>
-          <w:sz w:val="28"/>
           <w:u w:val="single"/>
           <w:lang w:val="ru-RU"/>
         </w:rPr>
@@ -4878,7 +4490,6 @@
       </w:r>
       <w:r>
         <w:rPr>
-          <w:sz w:val="28"/>
           <w:u w:val="single"/>
           <w:lang w:val="ru-RU"/>
         </w:rPr>
@@ -4886,28 +4497,24 @@
       </w:r>
       <w:r>
         <w:rPr>
-          <w:sz w:val="28"/>
           <w:lang w:val="ru-RU"/>
         </w:rPr>
         <w:t xml:space="preserve">: </w:t>
       </w:r>
       <w:r>
         <w:rPr>
-          <w:sz w:val="28"/>
           <w:lang w:val="en-US"/>
         </w:rPr>
         <w:t>VIS</w:t>
       </w:r>
       <w:r>
         <w:rPr>
-          <w:sz w:val="28"/>
           <w:lang w:val="ru-RU"/>
         </w:rPr>
         <w:t xml:space="preserve"> </w:t>
       </w:r>
       <w:r>
         <w:rPr>
-          <w:sz w:val="28"/>
           <w:lang w:val="en-US"/>
         </w:rPr>
         <w:t>OD</w:t>
@@ -4915,14 +4522,12 @@
       <w:proofErr w:type="gramStart"/>
       <w:r>
         <w:rPr>
-          <w:sz w:val="28"/>
           <w:lang w:val="ru-RU"/>
         </w:rPr>
         <w:t xml:space="preserve">=  </w:t>
       </w:r>
       <w:r>
         <w:rPr>
-          <w:sz w:val="28"/>
           <w:lang w:val="ru-RU"/>
         </w:rPr>
         <w:t>ноль</w:t>
@@ -4930,80 +4535,15 @@
       <w:proofErr w:type="gramEnd"/>
       <w:r>
         <w:rPr>
-          <w:sz w:val="28"/>
           <w:lang w:val="ru-RU"/>
         </w:rPr>
         <w:t xml:space="preserve"> </w:t>
       </w:r>
       <w:r>
         <w:rPr>
-          <w:sz w:val="28"/>
           <w:lang w:val="ru-RU"/>
         </w:rPr>
         <w:t xml:space="preserve"> </w:t>
-      </w:r>
-      <w:r>
-        <w:rPr>
-          <w:sz w:val="28"/>
-          <w:lang w:val="en-US"/>
-        </w:rPr>
-        <w:t>OS</w:t>
-      </w:r>
-      <w:r>
-        <w:rPr>
-          <w:sz w:val="28"/>
-          <w:lang w:val="ru-RU"/>
-        </w:rPr>
-        <w:t xml:space="preserve">=  </w:t>
-      </w:r>
-      <w:r>
-        <w:rPr>
-          <w:sz w:val="28"/>
-          <w:lang w:val="ru-RU"/>
-        </w:rPr>
-        <w:t xml:space="preserve">  ; </w:t>
-      </w:r>
-      <w:r>
-        <w:rPr>
-          <w:sz w:val="28"/>
-          <w:lang w:val="ru-RU"/>
-        </w:rPr>
-        <w:t>ВД</w:t>
-      </w:r>
-      <w:r>
-        <w:rPr>
-          <w:sz w:val="28"/>
-          <w:lang w:val="ru-RU"/>
-        </w:rPr>
-        <w:t xml:space="preserve"> </w:t>
-      </w:r>
-      <w:r>
-        <w:rPr>
-          <w:sz w:val="28"/>
-          <w:lang w:val="en-US"/>
-        </w:rPr>
-        <w:t>OD</w:t>
-      </w:r>
-      <w:r>
-        <w:rPr>
-          <w:sz w:val="28"/>
-          <w:lang w:val="ru-RU"/>
-        </w:rPr>
-        <w:t xml:space="preserve">=   </w:t>
-      </w:r>
-      <w:r>
-        <w:rPr>
-          <w:sz w:val="28"/>
-          <w:lang w:val="en-US"/>
-        </w:rPr>
-        <w:t>OS</w:t>
-      </w:r>
-      <w:r>
-        <w:rPr>
-          <w:sz w:val="28"/>
-          <w:lang w:val="ru-RU"/>
-        </w:rPr>
-        <w:t>=</w:t>
       </w:r>
     </w:p>
     <w:p>
@@ -5011,14 +4551,12 @@
         <w:ind w:left="-567"/>
         <w:jc w:val="both"/>
         <w:rPr>
-          <w:sz w:val="28"/>
           <w:lang w:val="ru-RU"/>
         </w:rPr>
       </w:pPr>
       <w:proofErr w:type="spellStart"/>
       <w:r>
         <w:rPr>
-          <w:sz w:val="28"/>
           <w:lang w:val="ru-RU"/>
         </w:rPr>
         <w:t>Оптикопатия</w:t>
@@ -5026,14 +4564,12 @@
       <w:proofErr w:type="spellEnd"/>
       <w:r>
         <w:rPr>
-          <w:sz w:val="28"/>
           <w:lang w:val="ru-RU"/>
         </w:rPr>
         <w:t xml:space="preserve"> </w:t>
       </w:r>
       <w:r>
         <w:rPr>
-          <w:sz w:val="28"/>
           <w:lang w:val="ru-RU"/>
         </w:rPr>
         <w:t xml:space="preserve">кнаружи, на 12ФП уплощена, </w:t>
@@ -5041,7 +4577,6 @@
       <w:proofErr w:type="spellStart"/>
       <w:r>
         <w:rPr>
-          <w:sz w:val="28"/>
           <w:lang w:val="ru-RU"/>
         </w:rPr>
         <w:t>артифакия</w:t>
@@ -5049,77 +4584,108 @@
       <w:proofErr w:type="spellEnd"/>
       <w:r>
         <w:rPr>
-          <w:sz w:val="28"/>
           <w:lang w:val="ru-RU"/>
         </w:rPr>
         <w:t xml:space="preserve">. </w:t>
       </w:r>
       <w:r>
         <w:rPr>
-          <w:sz w:val="28"/>
           <w:lang w:val="ru-RU"/>
         </w:rPr>
         <w:t xml:space="preserve"> Гл. дно: ДЗН бледно-розовые. Границы четкие</w:t>
       </w:r>
       <w:r>
         <w:rPr>
-          <w:sz w:val="28"/>
-          <w:lang w:val="ru-RU"/>
-        </w:rPr>
-        <w:t xml:space="preserve">, сосуды извиты, склерозированы, следы от ЛК OS - ++ гл. дно под флером, на </w:t>
-      </w:r>
-      <w:r>
-        <w:rPr>
-          <w:sz w:val="28"/>
+          <w:lang w:val="ru-RU"/>
+        </w:rPr>
+        <w:t xml:space="preserve">, сосуды извиты, </w:t>
+      </w:r>
+      <w:proofErr w:type="spellStart"/>
+      <w:r>
+        <w:rPr>
+          <w:lang w:val="ru-RU"/>
+        </w:rPr>
+        <w:t>склерозированы</w:t>
+      </w:r>
+      <w:proofErr w:type="spellEnd"/>
+      <w:r>
+        <w:rPr>
+          <w:lang w:val="ru-RU"/>
+        </w:rPr>
+        <w:t>, следы от ЛК</w:t>
+      </w:r>
+      <w:proofErr w:type="gramStart"/>
+      <w:r>
+        <w:rPr>
+          <w:lang w:val="ru-RU"/>
+        </w:rPr>
+        <w:t>.</w:t>
+      </w:r>
+      <w:proofErr w:type="gramEnd"/>
+      <w:r>
+        <w:rPr>
+          <w:lang w:val="ru-RU"/>
+        </w:rPr>
+        <w:t xml:space="preserve"> </w:t>
+      </w:r>
+      <w:proofErr w:type="gramStart"/>
+      <w:r>
+        <w:rPr>
+          <w:lang w:val="ru-RU"/>
+        </w:rPr>
+        <w:t>г</w:t>
+      </w:r>
+      <w:proofErr w:type="gramEnd"/>
+      <w:r>
+        <w:rPr>
+          <w:lang w:val="ru-RU"/>
+        </w:rPr>
+        <w:t xml:space="preserve">л. дно под флером, на </w:t>
+      </w:r>
+      <w:r>
+        <w:rPr>
           <w:lang w:val="ru-RU"/>
         </w:rPr>
         <w:t>узкий</w:t>
       </w:r>
       <w:r>
         <w:rPr>
-          <w:sz w:val="28"/>
           <w:lang w:val="ru-RU"/>
         </w:rPr>
         <w:t xml:space="preserve"> </w:t>
       </w:r>
       <w:r>
         <w:rPr>
-          <w:sz w:val="28"/>
           <w:lang w:val="ru-RU"/>
         </w:rPr>
         <w:t>зрачок</w:t>
       </w:r>
       <w:r>
         <w:rPr>
-          <w:sz w:val="28"/>
           <w:lang w:val="ru-RU"/>
         </w:rPr>
         <w:t xml:space="preserve"> детали невидны. </w:t>
       </w:r>
       <w:r>
         <w:rPr>
-          <w:sz w:val="28"/>
           <w:lang w:val="ru-RU"/>
         </w:rPr>
         <w:t xml:space="preserve">Д-з: </w:t>
       </w:r>
       <w:r>
         <w:rPr>
-          <w:sz w:val="28"/>
-          <w:lang w:val="ru-RU"/>
-        </w:rPr>
-        <w:t xml:space="preserve"> Вторичная </w:t>
-      </w:r>
-      <w:r>
-        <w:rPr>
-          <w:sz w:val="28"/>
+          <w:lang w:val="ru-RU"/>
+        </w:rPr>
+        <w:t xml:space="preserve">Вторичная </w:t>
+      </w:r>
+      <w:r>
+        <w:rPr>
           <w:lang w:val="ru-RU"/>
         </w:rPr>
         <w:t>терминальная</w:t>
       </w:r>
       <w:r>
         <w:rPr>
-          <w:sz w:val="28"/>
           <w:lang w:val="ru-RU"/>
         </w:rPr>
         <w:t xml:space="preserve"> </w:t>
@@ -5127,7 +4693,6 @@
       <w:proofErr w:type="spellStart"/>
       <w:r>
         <w:rPr>
-          <w:sz w:val="28"/>
           <w:lang w:val="ru-RU"/>
         </w:rPr>
         <w:t>васкулярная</w:t>
@@ -5135,49 +4700,46 @@
       <w:proofErr w:type="spellEnd"/>
       <w:r>
         <w:rPr>
-          <w:sz w:val="28"/>
           <w:lang w:val="ru-RU"/>
         </w:rPr>
         <w:t xml:space="preserve"> оперированная</w:t>
       </w:r>
       <w:r>
         <w:rPr>
-          <w:sz w:val="28"/>
           <w:lang w:val="ru-RU"/>
         </w:rPr>
         <w:t xml:space="preserve"> </w:t>
       </w:r>
       <w:r>
         <w:rPr>
-          <w:sz w:val="28"/>
           <w:lang w:val="ru-RU"/>
         </w:rPr>
         <w:t xml:space="preserve">глаукома, </w:t>
       </w:r>
-      <w:r>
-        <w:rPr>
-          <w:sz w:val="28"/>
+      <w:proofErr w:type="spellStart"/>
+      <w:r>
+        <w:rPr>
           <w:lang w:val="ru-RU"/>
         </w:rPr>
         <w:t>Артифакия</w:t>
       </w:r>
-      <w:r>
-        <w:rPr>
-          <w:sz w:val="28"/>
+      <w:proofErr w:type="spellEnd"/>
+      <w:r>
+        <w:rPr>
           <w:lang w:val="ru-RU"/>
         </w:rPr>
         <w:t xml:space="preserve">, ПДРП, состояние после  ППЛК ОД, </w:t>
       </w:r>
-      <w:r>
-        <w:rPr>
-          <w:sz w:val="28"/>
+      <w:proofErr w:type="spellStart"/>
+      <w:r>
+        <w:rPr>
           <w:lang w:val="ru-RU"/>
         </w:rPr>
         <w:t>Артифакия</w:t>
       </w:r>
-      <w:r>
-        <w:rPr>
-          <w:sz w:val="28"/>
+      <w:proofErr w:type="spellEnd"/>
+      <w:r>
+        <w:rPr>
           <w:lang w:val="ru-RU"/>
         </w:rPr>
         <w:t xml:space="preserve">, </w:t>
@@ -5185,7 +4747,6 @@
       <w:proofErr w:type="spellStart"/>
       <w:r>
         <w:rPr>
-          <w:sz w:val="28"/>
           <w:lang w:val="ru-RU"/>
         </w:rPr>
         <w:t>авитрия</w:t>
@@ -5193,7 +4754,6 @@
       <w:proofErr w:type="spellEnd"/>
       <w:r>
         <w:rPr>
-          <w:sz w:val="28"/>
           <w:lang w:val="ru-RU"/>
         </w:rPr>
         <w:t xml:space="preserve">? ПДРП, вторичная  </w:t>
@@ -5201,7 +4761,6 @@
       <w:proofErr w:type="spellStart"/>
       <w:r>
         <w:rPr>
-          <w:sz w:val="28"/>
           <w:lang w:val="ru-RU"/>
         </w:rPr>
         <w:t>васкулярная</w:t>
@@ -5209,7 +4768,6 @@
       <w:proofErr w:type="spellEnd"/>
       <w:r>
         <w:rPr>
-          <w:sz w:val="28"/>
           <w:lang w:val="ru-RU"/>
         </w:rPr>
         <w:t xml:space="preserve"> глаукома OS. </w:t>
@@ -5220,14 +4778,11 @@
         <w:ind w:left="-567"/>
         <w:jc w:val="both"/>
         <w:rPr>
-          <w:sz w:val="28"/>
-          <w:szCs w:val="20"/>
           <w:lang w:val="ru-RU"/>
         </w:rPr>
       </w:pPr>
       <w:r>
         <w:rPr>
-          <w:sz w:val="28"/>
           <w:lang w:val="ru-RU"/>
         </w:rPr>
         <w:t xml:space="preserve">диабетическая  ретинопатия ОИ. </w:t>
@@ -5238,14 +4793,11 @@
         <w:ind w:left="-567"/>
         <w:jc w:val="both"/>
         <w:rPr>
-          <w:sz w:val="28"/>
-          <w:szCs w:val="20"/>
           <w:lang w:val="ru-RU"/>
         </w:rPr>
       </w:pPr>
       <w:r>
         <w:rPr>
-          <w:sz w:val="28"/>
           <w:u w:val="single"/>
           <w:lang w:val="ru-RU"/>
         </w:rPr>
@@ -5253,7 +4805,6 @@
       </w:r>
       <w:r>
         <w:rPr>
-          <w:sz w:val="28"/>
           <w:u w:val="single"/>
           <w:lang w:val="ru-RU"/>
         </w:rPr>
@@ -5261,35 +4812,30 @@
       </w:r>
       <w:r>
         <w:rPr>
-          <w:sz w:val="28"/>
           <w:lang w:val="ru-RU"/>
         </w:rPr>
         <w:t>:</w:t>
       </w:r>
       <w:r>
         <w:rPr>
-          <w:sz w:val="28"/>
           <w:lang w:val="ru-RU"/>
         </w:rPr>
         <w:t xml:space="preserve"> </w:t>
       </w:r>
       <w:r>
         <w:rPr>
-          <w:sz w:val="28"/>
           <w:lang w:val="ru-RU"/>
         </w:rPr>
         <w:t>ЧСС -</w:t>
       </w:r>
       <w:r>
         <w:rPr>
-          <w:sz w:val="28"/>
           <w:lang w:val="ru-RU"/>
         </w:rPr>
         <w:t>80</w:t>
       </w:r>
       <w:r>
         <w:rPr>
-          <w:sz w:val="28"/>
           <w:lang w:val="ru-RU"/>
         </w:rPr>
         <w:t xml:space="preserve"> уд/мин. Вольтаж </w:t>
@@ -5297,7 +4843,6 @@
       <w:sdt>
         <w:sdtPr>
           <w:rPr>
-            <w:sz w:val="28"/>
             <w:lang w:val="ru-RU"/>
           </w:rPr>
           <w:id w:val="-1300382127"/>
@@ -5315,7 +4860,6 @@
         <w:sdtContent>
           <w:r>
             <w:rPr>
-              <w:sz w:val="28"/>
               <w:lang w:val="ru-RU"/>
             </w:rPr>
             <w:t>сохранен.</w:t>
@@ -5324,14 +4868,12 @@
       </w:sdt>
       <w:r>
         <w:rPr>
-          <w:sz w:val="28"/>
           <w:lang w:val="ru-RU"/>
         </w:rPr>
         <w:t xml:space="preserve">  Ритм синусовый</w:t>
       </w:r>
       <w:r>
         <w:rPr>
-          <w:sz w:val="28"/>
           <w:lang w:val="ru-RU"/>
         </w:rPr>
         <w:t>. Эл</w:t>
@@ -5339,7 +4881,6 @@
       <w:proofErr w:type="gramStart"/>
       <w:r>
         <w:rPr>
-          <w:sz w:val="28"/>
           <w:lang w:val="ru-RU"/>
         </w:rPr>
         <w:t>.</w:t>
@@ -5347,7 +4888,6 @@
       <w:proofErr w:type="gramEnd"/>
       <w:r>
         <w:rPr>
-          <w:sz w:val="28"/>
           <w:lang w:val="ru-RU"/>
         </w:rPr>
         <w:t xml:space="preserve"> </w:t>
@@ -5355,7 +4895,6 @@
       <w:proofErr w:type="gramStart"/>
       <w:r>
         <w:rPr>
-          <w:sz w:val="28"/>
           <w:lang w:val="ru-RU"/>
         </w:rPr>
         <w:t>о</w:t>
@@ -5363,47 +4902,39 @@
       <w:proofErr w:type="gramEnd"/>
       <w:r>
         <w:rPr>
-          <w:sz w:val="28"/>
           <w:lang w:val="ru-RU"/>
         </w:rPr>
         <w:t xml:space="preserve">сь </w:t>
       </w:r>
       <w:r>
         <w:rPr>
-          <w:sz w:val="28"/>
           <w:lang w:val="ru-RU"/>
         </w:rPr>
         <w:t>не</w:t>
       </w:r>
       <w:r>
         <w:rPr>
-          <w:sz w:val="28"/>
-          <w:lang w:val="ru-RU"/>
-        </w:rPr>
-        <w:t xml:space="preserve"> отклонена.  Гипертрофия левого желудочка</w:t>
-      </w:r>
-      <w:proofErr w:type="gramStart"/>
-      <w:r>
-        <w:rPr>
-          <w:sz w:val="28"/>
-          <w:lang w:val="ru-RU"/>
-        </w:rPr>
-        <w:t xml:space="preserve">.. </w:t>
-      </w:r>
-      <w:proofErr w:type="gramEnd"/>
+          <w:lang w:val="ru-RU"/>
+        </w:rPr>
+        <w:t xml:space="preserve"> отклонена. </w:t>
+      </w:r>
+      <w:r>
+        <w:rPr>
+          <w:lang w:val="ru-RU"/>
+        </w:rPr>
+        <w:t xml:space="preserve"> Гипертрофия левого желудочка.</w:t>
+      </w:r>
     </w:p>
     <w:p>
       <w:pPr>
         <w:ind w:left="-567"/>
         <w:jc w:val="both"/>
         <w:rPr>
-          <w:sz w:val="28"/>
           <w:lang w:val="ru-RU"/>
         </w:rPr>
       </w:pPr>
       <w:r>
         <w:rPr>
-          <w:sz w:val="28"/>
           <w:u w:val="single"/>
           <w:lang w:val="ru-RU"/>
         </w:rPr>
@@ -5411,7 +4942,6 @@
       </w:r>
       <w:r>
         <w:rPr>
-          <w:sz w:val="28"/>
           <w:u w:val="single"/>
           <w:lang w:val="ru-RU"/>
         </w:rPr>
@@ -5419,14 +4949,12 @@
       </w:r>
       <w:r>
         <w:rPr>
-          <w:sz w:val="28"/>
           <w:lang w:val="ru-RU"/>
         </w:rPr>
         <w:t xml:space="preserve">: </w:t>
       </w:r>
       <w:r>
         <w:rPr>
-          <w:sz w:val="28"/>
           <w:lang w:val="ru-RU"/>
         </w:rPr>
         <w:t xml:space="preserve"> ИБС, стенокардия напряжения 1 </w:t>
@@ -5434,7 +4962,6 @@
       <w:proofErr w:type="spellStart"/>
       <w:r>
         <w:rPr>
-          <w:sz w:val="28"/>
           <w:lang w:val="ru-RU"/>
         </w:rPr>
         <w:t>ф.кл</w:t>
@@ -5442,23 +4969,30 @@
       <w:proofErr w:type="spellEnd"/>
       <w:r>
         <w:rPr>
-          <w:sz w:val="28"/>
-          <w:lang w:val="ru-RU"/>
-        </w:rPr>
-        <w:t xml:space="preserve">. Гипотоническая болезнь  II ст. </w:t>
-      </w:r>
-      <w:proofErr w:type="spellStart"/>
-      <w:r>
-        <w:rPr>
-          <w:sz w:val="28"/>
-          <w:lang w:val="ru-RU"/>
-        </w:rPr>
-        <w:t>Гипертензионное</w:t>
-      </w:r>
-      <w:proofErr w:type="spellEnd"/>
-      <w:r>
-        <w:rPr>
-          <w:sz w:val="28"/>
+          <w:lang w:val="ru-RU"/>
+        </w:rPr>
+        <w:t xml:space="preserve">. </w:t>
+      </w:r>
+      <w:r>
+        <w:rPr>
+          <w:lang w:val="ru-RU"/>
+        </w:rPr>
+        <w:t xml:space="preserve">Гипертоническая </w:t>
+      </w:r>
+      <w:r>
+        <w:rPr>
+          <w:lang w:val="ru-RU"/>
+        </w:rPr>
+        <w:t xml:space="preserve">болезнь  II ст. </w:t>
+      </w:r>
+      <w:r>
+        <w:rPr>
+          <w:lang w:val="ru-RU"/>
+        </w:rPr>
+        <w:t>Гипертензивное</w:t>
+      </w:r>
+      <w:r>
+        <w:rPr>
           <w:lang w:val="ru-RU"/>
         </w:rPr>
         <w:t xml:space="preserve"> сердце  Риск 4. </w:t>
@@ -5469,13 +5003,11 @@
         <w:ind w:left="-567"/>
         <w:jc w:val="both"/>
         <w:rPr>
-          <w:sz w:val="28"/>
           <w:lang w:val="ru-RU"/>
         </w:rPr>
       </w:pPr>
       <w:r>
         <w:rPr>
-          <w:sz w:val="28"/>
           <w:u w:val="single"/>
           <w:lang w:val="ru-RU"/>
         </w:rPr>
@@ -5483,7 +5015,6 @@
       </w:r>
       <w:r>
         <w:rPr>
-          <w:sz w:val="28"/>
           <w:u w:val="single"/>
           <w:lang w:val="ru-RU"/>
         </w:rPr>
@@ -5491,32 +5022,19 @@
       </w:r>
       <w:r>
         <w:rPr>
-          <w:sz w:val="28"/>
-          <w:szCs w:val="28"/>
-          <w:lang w:val="ru-RU"/>
-        </w:rPr>
-        <w:t>:</w:t>
-      </w:r>
-      <w:r>
-        <w:rPr>
-          <w:sz w:val="28"/>
-          <w:szCs w:val="28"/>
+          <w:lang w:val="ru-RU"/>
+        </w:rPr>
+        <w:t xml:space="preserve">: </w:t>
+      </w:r>
+      <w:r>
+        <w:rPr>
           <w:lang w:val="ru-RU"/>
         </w:rPr>
         <w:t xml:space="preserve"> </w:t>
       </w:r>
-      <w:r>
-        <w:rPr>
-          <w:sz w:val="28"/>
-          <w:szCs w:val="28"/>
-          <w:lang w:val="ru-RU"/>
-        </w:rPr>
-        <w:t xml:space="preserve"> </w:t>
-      </w:r>
       <w:proofErr w:type="spellStart"/>
       <w:r>
         <w:rPr>
-          <w:sz w:val="28"/>
           <w:lang w:val="ru-RU"/>
         </w:rPr>
         <w:t>Диаб</w:t>
@@ -5524,21 +5042,12 @@
       <w:proofErr w:type="spellEnd"/>
       <w:r>
         <w:rPr>
-          <w:sz w:val="28"/>
-          <w:lang w:val="ru-RU"/>
-        </w:rPr>
-        <w:t xml:space="preserve">. ангиопатия артерий </w:t>
-      </w:r>
-      <w:r>
-        <w:rPr>
-          <w:sz w:val="28"/>
-          <w:lang w:val="ru-RU"/>
-        </w:rPr>
-        <w:t xml:space="preserve">н/к. </w:t>
-      </w:r>
-      <w:r>
-        <w:rPr>
-          <w:sz w:val="28"/>
+          <w:lang w:val="ru-RU"/>
+        </w:rPr>
+        <w:t xml:space="preserve">. ангиопатия артерий н/к. </w:t>
+      </w:r>
+      <w:r>
+        <w:rPr>
           <w:lang w:val="ru-RU"/>
         </w:rPr>
         <w:t xml:space="preserve"> 1 </w:t>
@@ -5547,7 +5056,6 @@
       <w:proofErr w:type="gramStart"/>
       <w:r>
         <w:rPr>
-          <w:sz w:val="28"/>
           <w:lang w:val="ru-RU"/>
         </w:rPr>
         <w:t>ст</w:t>
@@ -5560,15 +5068,11 @@
         <w:ind w:left="-567"/>
         <w:jc w:val="both"/>
         <w:rPr>
-          <w:sz w:val="28"/>
-          <w:szCs w:val="20"/>
           <w:lang w:val="ru-RU"/>
         </w:rPr>
       </w:pPr>
       <w:r>
         <w:rPr>
-          <w:sz w:val="28"/>
-          <w:szCs w:val="20"/>
           <w:u w:val="single"/>
           <w:lang w:val="ru-RU"/>
         </w:rPr>
@@ -5576,8 +5080,6 @@
       </w:r>
       <w:r>
         <w:rPr>
-          <w:sz w:val="28"/>
-          <w:szCs w:val="20"/>
           <w:u w:val="single"/>
           <w:lang w:val="ru-RU"/>
         </w:rPr>
@@ -5585,17 +5087,13 @@
       </w:r>
       <w:r>
         <w:rPr>
-          <w:sz w:val="28"/>
-          <w:szCs w:val="20"/>
-          <w:lang w:val="ru-RU"/>
-        </w:rPr>
-        <w:t>объемное пульсовое кровенаполнение артерий н/к умеренно повышено. Тонус крупных артерий н/</w:t>
+          <w:lang w:val="ru-RU"/>
+        </w:rPr>
+        <w:t>объемное пульсовое кровенаполнение артерий н/</w:t>
       </w:r>
       <w:proofErr w:type="gramStart"/>
       <w:r>
         <w:rPr>
-          <w:sz w:val="28"/>
-          <w:szCs w:val="20"/>
           <w:lang w:val="ru-RU"/>
         </w:rPr>
         <w:t>к</w:t>
@@ -5603,24 +5101,32 @@
       <w:proofErr w:type="gramEnd"/>
       <w:r>
         <w:rPr>
-          <w:sz w:val="28"/>
-          <w:szCs w:val="20"/>
+          <w:lang w:val="ru-RU"/>
+        </w:rPr>
+        <w:t xml:space="preserve"> умеренно повышено. Тонус крупных артерий н/</w:t>
+      </w:r>
+      <w:proofErr w:type="gramStart"/>
+      <w:r>
+        <w:rPr>
+          <w:lang w:val="ru-RU"/>
+        </w:rPr>
+        <w:t>к</w:t>
+      </w:r>
+      <w:proofErr w:type="gramEnd"/>
+      <w:r>
+        <w:rPr>
           <w:lang w:val="ru-RU"/>
         </w:rPr>
         <w:t xml:space="preserve"> слегка </w:t>
       </w:r>
       <w:r>
         <w:rPr>
-          <w:sz w:val="28"/>
-          <w:szCs w:val="20"/>
           <w:lang w:val="ru-RU"/>
         </w:rPr>
         <w:t>повышен</w:t>
       </w:r>
       <w:r>
         <w:rPr>
-          <w:sz w:val="28"/>
-          <w:szCs w:val="20"/>
           <w:lang w:val="ru-RU"/>
         </w:rPr>
         <w:t>. Тонус артерий среднего и мелкого калибра н/</w:t>
@@ -5628,8 +5134,6 @@
       <w:proofErr w:type="gramStart"/>
       <w:r>
         <w:rPr>
-          <w:sz w:val="28"/>
-          <w:szCs w:val="20"/>
           <w:lang w:val="ru-RU"/>
         </w:rPr>
         <w:t>к</w:t>
@@ -5637,24 +5141,18 @@
       <w:proofErr w:type="gramEnd"/>
       <w:r>
         <w:rPr>
-          <w:sz w:val="28"/>
-          <w:szCs w:val="20"/>
           <w:lang w:val="ru-RU"/>
         </w:rPr>
         <w:t xml:space="preserve"> </w:t>
       </w:r>
       <w:r>
         <w:rPr>
-          <w:sz w:val="28"/>
-          <w:szCs w:val="20"/>
           <w:lang w:val="ru-RU"/>
         </w:rPr>
         <w:t>в пределах  возрастной нормы</w:t>
       </w:r>
       <w:r>
         <w:rPr>
-          <w:sz w:val="28"/>
-          <w:szCs w:val="20"/>
           <w:lang w:val="ru-RU"/>
         </w:rPr>
         <w:t>. Периферическое сопротивление сосудов н/</w:t>
@@ -5662,8 +5160,6 @@
       <w:proofErr w:type="gramStart"/>
       <w:r>
         <w:rPr>
-          <w:sz w:val="28"/>
-          <w:szCs w:val="20"/>
           <w:lang w:val="ru-RU"/>
         </w:rPr>
         <w:t>к</w:t>
@@ -5671,8 +5167,6 @@
       <w:proofErr w:type="gramEnd"/>
       <w:r>
         <w:rPr>
-          <w:sz w:val="28"/>
-          <w:szCs w:val="20"/>
           <w:lang w:val="ru-RU"/>
         </w:rPr>
         <w:t xml:space="preserve"> в пределах  возрастной нормы. Симметрия кровенаполнения сосудов н/</w:t>
@@ -5680,8 +5174,6 @@
       <w:proofErr w:type="gramStart"/>
       <w:r>
         <w:rPr>
-          <w:sz w:val="28"/>
-          <w:szCs w:val="20"/>
           <w:lang w:val="ru-RU"/>
         </w:rPr>
         <w:t>к</w:t>
@@ -5689,8 +5181,6 @@
       <w:proofErr w:type="gramEnd"/>
       <w:r>
         <w:rPr>
-          <w:sz w:val="28"/>
-          <w:szCs w:val="20"/>
           <w:lang w:val="ru-RU"/>
         </w:rPr>
         <w:t xml:space="preserve"> </w:t>
@@ -5701,50 +5191,120 @@
         <w:ind w:left="-567"/>
         <w:jc w:val="both"/>
         <w:rPr>
-          <w:sz w:val="28"/>
-          <w:szCs w:val="20"/>
           <w:lang w:val="ru-RU"/>
         </w:rPr>
       </w:pPr>
       <w:r>
         <w:rPr>
-          <w:sz w:val="28"/>
           <w:u w:val="single"/>
           <w:lang w:val="ru-RU"/>
         </w:rPr>
-        <w:t>Лечение:</w:t>
-      </w:r>
-      <w:bookmarkStart w:id="2" w:name="лн"/>
-      <w:bookmarkEnd w:id="2"/>
-      <w:r>
-        <w:rPr>
-          <w:sz w:val="28"/>
+        <w:t xml:space="preserve">21.03.17 </w:t>
+      </w:r>
+      <w:r>
+        <w:rPr>
+          <w:u w:val="single"/>
+          <w:lang w:val="ru-RU"/>
+        </w:rPr>
+        <w:t>УЗИ щит</w:t>
+      </w:r>
+      <w:proofErr w:type="gramStart"/>
+      <w:r>
+        <w:rPr>
+          <w:u w:val="single"/>
+          <w:lang w:val="ru-RU"/>
+        </w:rPr>
+        <w:t>.</w:t>
+      </w:r>
+      <w:proofErr w:type="gramEnd"/>
+      <w:r>
+        <w:rPr>
+          <w:u w:val="single"/>
           <w:lang w:val="ru-RU"/>
         </w:rPr>
         <w:t xml:space="preserve"> </w:t>
       </w:r>
-      <w:r>
-        <w:rPr>
-          <w:sz w:val="28"/>
-          <w:lang w:val="ru-RU"/>
-        </w:rPr>
-        <w:t xml:space="preserve">Протафан НМ, Левемир, аторвастатин, тиогамма, </w:t>
+      <w:proofErr w:type="gramStart"/>
+      <w:r>
+        <w:rPr>
+          <w:u w:val="single"/>
+          <w:lang w:val="ru-RU"/>
+        </w:rPr>
+        <w:t>ж</w:t>
+      </w:r>
+      <w:proofErr w:type="gramEnd"/>
+      <w:r>
+        <w:rPr>
+          <w:u w:val="single"/>
+          <w:lang w:val="ru-RU"/>
+        </w:rPr>
+        <w:t>елезы</w:t>
+      </w:r>
+      <w:r>
+        <w:rPr>
+          <w:lang w:val="ru-RU"/>
+        </w:rPr>
+        <w:t xml:space="preserve">: </w:t>
       </w:r>
       <w:proofErr w:type="spellStart"/>
-      <w:r>
-        <w:rPr>
-          <w:sz w:val="28"/>
-          <w:lang w:val="ru-RU"/>
-        </w:rPr>
-        <w:t>метфогамма</w:t>
+      <w:proofErr w:type="gramStart"/>
+      <w:r>
+        <w:rPr>
+          <w:lang w:val="ru-RU"/>
+        </w:rPr>
+        <w:t>Пр</w:t>
       </w:r>
       <w:proofErr w:type="spellEnd"/>
-      <w:r>
-        <w:rPr>
-          <w:sz w:val="28"/>
-          <w:lang w:val="ru-RU"/>
-        </w:rPr>
-        <w:t>, тиогамма, метоклопрамид</w:t>
+      <w:proofErr w:type="gramEnd"/>
+      <w:r>
+        <w:rPr>
+          <w:lang w:val="ru-RU"/>
+        </w:rPr>
+        <w:t xml:space="preserve"> д. V = </w:t>
+      </w:r>
+      <w:r>
+        <w:rPr>
+          <w:lang w:val="ru-RU"/>
+        </w:rPr>
+        <w:t>8,2</w:t>
+      </w:r>
+      <w:r>
+        <w:rPr>
+          <w:lang w:val="ru-RU"/>
+        </w:rPr>
+        <w:t xml:space="preserve"> см</w:t>
+      </w:r>
+      <w:r>
+        <w:rPr>
+          <w:vertAlign w:val="superscript"/>
+          <w:lang w:val="ru-RU"/>
+        </w:rPr>
+        <w:t>3</w:t>
+      </w:r>
+      <w:r>
+        <w:rPr>
+          <w:lang w:val="ru-RU"/>
+        </w:rPr>
+        <w:t xml:space="preserve">; лев. д. V = </w:t>
+      </w:r>
+      <w:r>
+        <w:rPr>
+          <w:lang w:val="ru-RU"/>
+        </w:rPr>
+        <w:t>7,8</w:t>
+      </w:r>
+      <w:r>
+        <w:rPr>
+          <w:lang w:val="ru-RU"/>
+        </w:rPr>
+        <w:t xml:space="preserve"> см</w:t>
+      </w:r>
+      <w:r>
+        <w:rPr>
+          <w:vertAlign w:val="superscript"/>
+          <w:lang w:val="ru-RU"/>
+        </w:rPr>
+        <w:t>3</w:t>
       </w:r>
     </w:p>
     <w:p>
@@ -5752,7 +5312,183 @@
         <w:ind w:left="-567"/>
         <w:jc w:val="both"/>
         <w:rPr>
-          <w:sz w:val="28"/>
+          <w:lang w:val="ru-RU"/>
+        </w:rPr>
+      </w:pPr>
+      <w:r>
+        <w:rPr>
+          <w:lang w:val="ru-RU"/>
+        </w:rPr>
+        <w:t>Щит. железа не увеличена, контуры ровные</w:t>
+      </w:r>
+      <w:proofErr w:type="gramStart"/>
+      <w:r>
+        <w:rPr>
+          <w:lang w:val="ru-RU"/>
+        </w:rPr>
+        <w:t xml:space="preserve">.. </w:t>
+      </w:r>
+      <w:proofErr w:type="gramEnd"/>
+      <w:r>
+        <w:rPr>
+          <w:lang w:val="ru-RU"/>
+        </w:rPr>
+        <w:t>Эхогенность и эхоструктура без особенностей</w:t>
+      </w:r>
+      <w:r>
+        <w:rPr>
+          <w:lang w:val="ru-RU"/>
+        </w:rPr>
+        <w:t xml:space="preserve">. Регионарные </w:t>
+      </w:r>
+      <w:proofErr w:type="gramStart"/>
+      <w:r>
+        <w:rPr>
+          <w:lang w:val="ru-RU"/>
+        </w:rPr>
+        <w:t>л</w:t>
+      </w:r>
+      <w:proofErr w:type="gramEnd"/>
+      <w:r>
+        <w:rPr>
+          <w:lang w:val="ru-RU"/>
+        </w:rPr>
+        <w:t xml:space="preserve">/узлы  не визуализируются. </w:t>
+      </w:r>
+      <w:proofErr w:type="spellStart"/>
+      <w:r>
+        <w:rPr>
+          <w:lang w:val="ru-RU"/>
+        </w:rPr>
+        <w:t>Закл</w:t>
+      </w:r>
+      <w:proofErr w:type="spellEnd"/>
+      <w:r>
+        <w:rPr>
+          <w:lang w:val="ru-RU"/>
+        </w:rPr>
+        <w:t>.:. Эхопризнаков патологии щит</w:t>
+      </w:r>
+      <w:proofErr w:type="gramStart"/>
+      <w:r>
+        <w:rPr>
+          <w:lang w:val="ru-RU"/>
+        </w:rPr>
+        <w:t>.</w:t>
+      </w:r>
+      <w:proofErr w:type="gramEnd"/>
+      <w:r>
+        <w:rPr>
+          <w:lang w:val="ru-RU"/>
+        </w:rPr>
+        <w:t xml:space="preserve"> </w:t>
+      </w:r>
+      <w:proofErr w:type="gramStart"/>
+      <w:r>
+        <w:rPr>
+          <w:lang w:val="ru-RU"/>
+        </w:rPr>
+        <w:t>ж</w:t>
+      </w:r>
+      <w:proofErr w:type="gramEnd"/>
+      <w:r>
+        <w:rPr>
+          <w:lang w:val="ru-RU"/>
+        </w:rPr>
+        <w:t xml:space="preserve">елезы нет. </w:t>
+      </w:r>
+    </w:p>
+    <w:p>
+      <w:pPr>
+        <w:ind w:left="-567"/>
+        <w:jc w:val="both"/>
+        <w:rPr>
+          <w:lang w:val="ru-RU"/>
+        </w:rPr>
+      </w:pPr>
+      <w:r>
+        <w:rPr>
+          <w:u w:val="single"/>
+          <w:lang w:val="ru-RU"/>
+        </w:rPr>
+        <w:t>Лечение:</w:t>
+      </w:r>
+      <w:bookmarkStart w:id="2" w:name="лн"/>
+      <w:bookmarkEnd w:id="2"/>
+      <w:r>
+        <w:rPr>
+          <w:lang w:val="ru-RU"/>
+        </w:rPr>
+        <w:t xml:space="preserve"> </w:t>
+      </w:r>
+      <w:r>
+        <w:rPr>
+          <w:lang w:val="ru-RU"/>
+        </w:rPr>
+        <w:t xml:space="preserve">Протафан НМ, </w:t>
+      </w:r>
+      <w:proofErr w:type="spellStart"/>
+      <w:r>
+        <w:rPr>
+          <w:lang w:val="ru-RU"/>
+        </w:rPr>
+        <w:t>Левемир</w:t>
+      </w:r>
+      <w:proofErr w:type="spellEnd"/>
+      <w:r>
+        <w:rPr>
+          <w:lang w:val="ru-RU"/>
+        </w:rPr>
+        <w:t xml:space="preserve">, </w:t>
+      </w:r>
+      <w:proofErr w:type="spellStart"/>
+      <w:r>
+        <w:rPr>
+          <w:lang w:val="ru-RU"/>
+        </w:rPr>
+        <w:t>аторвастатин</w:t>
+      </w:r>
+      <w:proofErr w:type="spellEnd"/>
+      <w:r>
+        <w:rPr>
+          <w:lang w:val="ru-RU"/>
+        </w:rPr>
+        <w:t xml:space="preserve">, </w:t>
+      </w:r>
+      <w:proofErr w:type="spellStart"/>
+      <w:r>
+        <w:rPr>
+          <w:lang w:val="ru-RU"/>
+        </w:rPr>
+        <w:t>тиогамма</w:t>
+      </w:r>
+      <w:proofErr w:type="spellEnd"/>
+      <w:r>
+        <w:rPr>
+          <w:lang w:val="ru-RU"/>
+        </w:rPr>
+        <w:t xml:space="preserve">, </w:t>
+      </w:r>
+      <w:proofErr w:type="spellStart"/>
+      <w:r>
+        <w:rPr>
+          <w:lang w:val="ru-RU"/>
+        </w:rPr>
+        <w:t>метфогамма</w:t>
+      </w:r>
+      <w:proofErr w:type="spellEnd"/>
+      <w:r>
+        <w:rPr>
+          <w:lang w:val="ru-RU"/>
+        </w:rPr>
+        <w:t>,  метоклопрамид</w:t>
+      </w:r>
+    </w:p>
+    <w:p>
+      <w:pPr>
+        <w:ind w:left="-567"/>
+        <w:jc w:val="both"/>
+        <w:rPr>
           <w:lang w:val="ru-RU"/>
         </w:rPr>
       </w:pPr>
@@ -5762,7 +5498,6 @@
       <w:bookmarkEnd w:id="4"/>
       <w:r>
         <w:rPr>
-          <w:sz w:val="28"/>
           <w:u w:val="single"/>
           <w:lang w:val="ru-RU"/>
         </w:rPr>
@@ -5770,48 +5505,88 @@
       </w:r>
       <w:r>
         <w:rPr>
-          <w:sz w:val="28"/>
           <w:lang w:val="ru-RU"/>
         </w:rPr>
         <w:t xml:space="preserve">:  СД </w:t>
       </w:r>
       <w:r>
         <w:rPr>
-          <w:sz w:val="28"/>
           <w:lang w:val="ru-RU"/>
         </w:rPr>
         <w:t>суб</w:t>
       </w:r>
       <w:r>
         <w:rPr>
-          <w:sz w:val="28"/>
-          <w:lang w:val="ru-RU"/>
-        </w:rPr>
-        <w:t xml:space="preserve">компенсирован, уменьшились боли в н/к. АД  </w:t>
+          <w:lang w:val="ru-RU"/>
+        </w:rPr>
+        <w:t xml:space="preserve">компенсирован, уменьшились боли в н/к. АД </w:t>
+      </w:r>
+      <w:r>
+        <w:rPr>
+          <w:lang w:val="ru-RU"/>
+        </w:rPr>
+        <w:t>140/80</w:t>
+      </w:r>
+      <w:r>
+        <w:rPr>
+          <w:lang w:val="ru-RU"/>
+        </w:rPr>
+        <w:t xml:space="preserve"> мм рт. ст. </w:t>
+      </w:r>
+      <w:r>
+        <w:rPr>
+          <w:lang w:val="ru-RU"/>
+        </w:rPr>
+        <w:t xml:space="preserve">Согласно клинического протокола и на основании приказа УЗО от 14.06.12 №355, приказа ЛПУ от 27.02.17 №81-з </w:t>
+      </w:r>
+      <w:proofErr w:type="spellStart"/>
+      <w:r>
+        <w:rPr>
+          <w:lang w:val="ru-RU"/>
+        </w:rPr>
+        <w:t>комиссионно</w:t>
+      </w:r>
+      <w:proofErr w:type="spellEnd"/>
+      <w:r>
+        <w:rPr>
+          <w:lang w:val="ru-RU"/>
+        </w:rPr>
+        <w:t xml:space="preserve">, больной переведен на </w:t>
+      </w:r>
+      <w:proofErr w:type="spellStart"/>
+      <w:r>
+        <w:rPr>
+          <w:lang w:val="ru-RU"/>
+        </w:rPr>
+        <w:t>Левемир</w:t>
+      </w:r>
+      <w:proofErr w:type="spellEnd"/>
+      <w:r>
+        <w:rPr>
+          <w:lang w:val="ru-RU"/>
+        </w:rPr>
+        <w:t xml:space="preserve"> Новорапид</w:t>
       </w:r>
       <w:proofErr w:type="gramStart"/>
       <w:r>
         <w:rPr>
-          <w:sz w:val="28"/>
-          <w:lang w:val="ru-RU"/>
-        </w:rPr>
-        <w:t>мм</w:t>
+          <w:lang w:val="ru-RU"/>
+        </w:rPr>
+        <w:t xml:space="preserve"> </w:t>
+      </w:r>
+      <w:r>
+        <w:rPr>
+          <w:lang w:val="ru-RU"/>
+        </w:rPr>
+        <w:t xml:space="preserve"> .</w:t>
       </w:r>
       <w:proofErr w:type="gramEnd"/>
-      <w:r>
-        <w:rPr>
-          <w:sz w:val="28"/>
-          <w:lang w:val="ru-RU"/>
-        </w:rPr>
-        <w:t xml:space="preserve"> рт. ст. </w:t>
-      </w:r>
     </w:p>
     <w:p>
       <w:pPr>
         <w:ind w:left="-567"/>
         <w:jc w:val="both"/>
         <w:rPr>
-          <w:sz w:val="28"/>
           <w:lang w:val="ru-RU"/>
         </w:rPr>
       </w:pPr>
@@ -5849,6 +5624,7 @@
           <w:lang w:val="ru-RU"/>
         </w:rPr>
       </w:pPr>
+      <w:bookmarkStart w:id="5" w:name="_GoBack"/>
       <w:r>
         <w:rPr>
           <w:lang w:val="ru-RU"/>
@@ -5885,19 +5661,7 @@
         <w:rPr>
           <w:lang w:val="ru-RU"/>
         </w:rPr>
-        <w:t xml:space="preserve">Диета № 9, </w:t>
-      </w:r>
-      <w:r>
-        <w:rPr>
-          <w:lang w:val="ru-RU"/>
-        </w:rPr>
-        <w:t xml:space="preserve">умеренное </w:t>
-      </w:r>
-      <w:r>
-        <w:rPr>
-          <w:lang w:val="ru-RU"/>
-        </w:rPr>
-        <w:t xml:space="preserve">ограничение животного белка в </w:t>
+        <w:t xml:space="preserve">Диета № 9, ограничение животного белка в </w:t>
       </w:r>
       <w:proofErr w:type="spellStart"/>
       <w:r>
@@ -5937,13 +5701,14 @@
         </w:rPr>
         <w:t xml:space="preserve">Инсулинотерапия:   </w:t>
       </w:r>
-      <w:r>
-        <w:rPr>
-          <w:sz w:val="28"/>
+      <w:proofErr w:type="spellStart"/>
+      <w:r>
+        <w:rPr>
           <w:lang w:val="ru-RU"/>
         </w:rPr>
         <w:t>Левемир</w:t>
       </w:r>
+      <w:proofErr w:type="spellEnd"/>
       <w:r>
         <w:rPr>
           <w:lang w:val="ru-RU"/>
@@ -5962,7 +5727,19 @@
         <w:rPr>
           <w:lang w:val="ru-RU"/>
         </w:rPr>
-        <w:t>/з- ед., п/о- ед., п/у</w:t>
+        <w:t>/з-</w:t>
+      </w:r>
+      <w:r>
+        <w:rPr>
+          <w:lang w:val="ru-RU"/>
+        </w:rPr>
+        <w:t>32-34</w:t>
+      </w:r>
+      <w:r>
+        <w:rPr>
+          <w:lang w:val="ru-RU"/>
+        </w:rPr>
+        <w:t xml:space="preserve"> ед., п/у</w:t>
       </w:r>
       <w:r>
         <w:rPr>
@@ -5974,32 +5751,37 @@
         <w:rPr>
           <w:lang w:val="ru-RU"/>
         </w:rPr>
-        <w:t xml:space="preserve">- ед.,  </w:t>
-      </w:r>
-      <w:r>
-        <w:rPr>
-          <w:sz w:val="28"/>
-          <w:lang w:val="ru-RU"/>
-        </w:rPr>
-        <w:t>Протафан НМ</w:t>
-      </w:r>
-      <w:r>
-        <w:rPr>
-          <w:lang w:val="ru-RU"/>
-        </w:rPr>
-        <w:t xml:space="preserve"> </w:t>
-      </w:r>
-      <w:r>
-        <w:rPr>
-          <w:lang w:val="ru-RU"/>
-        </w:rPr>
-        <w:t>22.00</w:t>
-      </w:r>
-      <w:r>
-        <w:rPr>
-          <w:lang w:val="ru-RU"/>
-        </w:rPr>
-        <w:t xml:space="preserve">   ед.</w:t>
+        <w:t>-</w:t>
+      </w:r>
+      <w:r>
+        <w:rPr>
+          <w:lang w:val="ru-RU"/>
+        </w:rPr>
+        <w:t>46-48</w:t>
+      </w:r>
+      <w:r>
+        <w:rPr>
+          <w:lang w:val="ru-RU"/>
+        </w:rPr>
+        <w:t xml:space="preserve"> ед.,  </w:t>
+      </w:r>
+      <w:r>
+        <w:rPr>
+          <w:lang w:val="ru-RU"/>
+        </w:rPr>
+        <w:t xml:space="preserve">Новорапид  </w:t>
+      </w:r>
+      <w:r>
+        <w:rPr>
+          <w:lang w:val="ru-RU"/>
+        </w:rPr>
+        <w:t>п/з 12-14 ед</w:t>
+      </w:r>
+      <w:r>
+        <w:rPr>
+          <w:lang w:val="ru-RU"/>
+        </w:rPr>
+        <w:t>.</w:t>
       </w:r>
     </w:p>
     <w:p>
@@ -6017,181 +5799,63 @@
         <w:rPr>
           <w:lang w:val="ru-RU"/>
         </w:rPr>
-        <w:t xml:space="preserve">ССТ: </w:t>
+        <w:t>Конт</w:t>
+      </w:r>
+      <w:r>
+        <w:rPr>
+          <w:lang w:val="ru-RU"/>
+        </w:rPr>
+        <w:t xml:space="preserve">роль </w:t>
       </w:r>
       <w:proofErr w:type="spellStart"/>
       <w:r>
         <w:rPr>
           <w:lang w:val="ru-RU"/>
         </w:rPr>
-        <w:t>диабетон</w:t>
+        <w:t>глик</w:t>
       </w:r>
       <w:proofErr w:type="spellEnd"/>
       <w:r>
         <w:rPr>
           <w:lang w:val="ru-RU"/>
         </w:rPr>
-        <w:t xml:space="preserve"> М</w:t>
-      </w:r>
-      <w:proofErr w:type="gramStart"/>
-      <w:r>
-        <w:rPr>
-          <w:lang w:val="ru-RU"/>
-        </w:rPr>
-        <w:t>R</w:t>
-      </w:r>
-      <w:proofErr w:type="gramEnd"/>
-      <w:r>
-        <w:rPr>
-          <w:lang w:val="ru-RU"/>
-        </w:rPr>
-        <w:t xml:space="preserve"> </w:t>
-      </w:r>
-      <w:r>
-        <w:rPr>
-          <w:lang w:val="ru-RU"/>
-        </w:rPr>
-        <w:t xml:space="preserve">(диаглизид МR) </w:t>
-      </w:r>
-      <w:r>
-        <w:rPr>
-          <w:lang w:val="ru-RU"/>
-        </w:rPr>
-        <w:t>60 мг</w:t>
-      </w:r>
-    </w:p>
-    <w:p>
-      <w:pPr>
-        <w:ind w:left="435"/>
-        <w:jc w:val="both"/>
-        <w:rPr>
-          <w:lang w:val="ru-RU"/>
-        </w:rPr>
-      </w:pPr>
-      <w:r>
-        <w:rPr>
-          <w:lang w:val="ru-RU"/>
-        </w:rPr>
-        <w:t>диапирид</w:t>
-      </w:r>
-      <w:r>
-        <w:rPr>
-          <w:lang w:val="ru-RU"/>
-        </w:rPr>
-        <w:t xml:space="preserve"> (</w:t>
-      </w:r>
-      <w:r>
-        <w:rPr>
-          <w:lang w:val="ru-RU"/>
-        </w:rPr>
-        <w:t>амарил</w:t>
-      </w:r>
-      <w:r>
-        <w:rPr>
-          <w:lang w:val="ru-RU"/>
-        </w:rPr>
-        <w:t xml:space="preserve">, </w:t>
-      </w:r>
-      <w:r>
-        <w:rPr>
-          <w:lang w:val="ru-RU"/>
-        </w:rPr>
-        <w:t xml:space="preserve"> </w:t>
-      </w:r>
-      <w:proofErr w:type="spellStart"/>
-      <w:r>
-        <w:rPr>
-          <w:lang w:val="ru-RU"/>
-        </w:rPr>
-        <w:t>олтар</w:t>
-      </w:r>
-      <w:proofErr w:type="spellEnd"/>
-      <w:r>
-        <w:rPr>
-          <w:lang w:val="ru-RU"/>
-        </w:rPr>
-        <w:t xml:space="preserve"> ) 3 мг 1т. *1р/</w:t>
-      </w:r>
-      <w:proofErr w:type="spellStart"/>
-      <w:r>
-        <w:rPr>
-          <w:lang w:val="ru-RU"/>
-        </w:rPr>
-        <w:t>сут</w:t>
-      </w:r>
-      <w:proofErr w:type="spellEnd"/>
-      <w:r>
-        <w:rPr>
-          <w:lang w:val="ru-RU"/>
-        </w:rPr>
-        <w:t xml:space="preserve">. </w:t>
-      </w:r>
-      <w:proofErr w:type="gramStart"/>
-      <w:r>
-        <w:rPr>
-          <w:lang w:val="ru-RU"/>
-        </w:rPr>
-        <w:t>п</w:t>
-      </w:r>
-      <w:proofErr w:type="gramEnd"/>
-      <w:r>
-        <w:rPr>
-          <w:lang w:val="ru-RU"/>
-        </w:rPr>
-        <w:t xml:space="preserve">/з., </w:t>
-      </w:r>
-    </w:p>
-    <w:p>
-      <w:pPr>
-        <w:ind w:left="435"/>
-        <w:jc w:val="both"/>
-        <w:rPr>
-          <w:lang w:val="ru-RU"/>
-        </w:rPr>
-      </w:pPr>
-      <w:r>
-        <w:rPr>
-          <w:lang w:val="ru-RU"/>
-        </w:rPr>
-        <w:t>диаф</w:t>
-      </w:r>
-      <w:r>
-        <w:rPr>
-          <w:lang w:val="ru-RU"/>
-        </w:rPr>
-        <w:t xml:space="preserve">ормин (сиофор, </w:t>
-      </w:r>
-      <w:r>
-        <w:rPr>
-          <w:lang w:val="ru-RU"/>
-        </w:rPr>
-        <w:t xml:space="preserve"> глюкофаж</w:t>
-      </w:r>
-      <w:r>
-        <w:rPr>
-          <w:lang w:val="ru-RU"/>
-        </w:rPr>
-        <w:t>) 1000 -</w:t>
-      </w:r>
-      <w:r>
-        <w:rPr>
-          <w:lang w:val="ru-RU"/>
-        </w:rPr>
-        <w:t xml:space="preserve"> 1т. *2р/</w:t>
-      </w:r>
-      <w:proofErr w:type="spellStart"/>
-      <w:r>
-        <w:rPr>
-          <w:lang w:val="ru-RU"/>
-        </w:rPr>
-        <w:t>сут</w:t>
-      </w:r>
-      <w:proofErr w:type="spellEnd"/>
-      <w:r>
-        <w:rPr>
-          <w:lang w:val="ru-RU"/>
-        </w:rPr>
-        <w:t xml:space="preserve">. </w:t>
+        <w:t xml:space="preserve">. гемоглобина 1 раз в </w:t>
+      </w:r>
+      <w:r>
+        <w:rPr>
+          <w:lang w:val="ru-RU"/>
+        </w:rPr>
+        <w:t>3</w:t>
+      </w:r>
+      <w:r>
+        <w:rPr>
+          <w:lang w:val="ru-RU"/>
+        </w:rPr>
+        <w:t xml:space="preserve"> мес., </w:t>
+      </w:r>
+      <w:r>
+        <w:rPr>
+          <w:lang w:val="ru-RU"/>
+        </w:rPr>
+        <w:t xml:space="preserve">протеинурии </w:t>
+      </w:r>
+      <w:r>
+        <w:rPr>
+          <w:lang w:val="ru-RU"/>
+        </w:rPr>
+        <w:t xml:space="preserve"> 1р. в </w:t>
+      </w:r>
+      <w:r>
+        <w:rPr>
+          <w:lang w:val="ru-RU"/>
+        </w:rPr>
+        <w:t>3</w:t>
+      </w:r>
+      <w:r>
+        <w:rPr>
+          <w:lang w:val="ru-RU"/>
+        </w:rPr>
+        <w:t xml:space="preserve"> мес.</w:t>
       </w:r>
     </w:p>
     <w:p>
@@ -6209,39 +5873,25 @@
         <w:rPr>
           <w:lang w:val="ru-RU"/>
         </w:rPr>
-        <w:t>Конт</w:t>
-      </w:r>
-      <w:r>
-        <w:rPr>
-          <w:lang w:val="ru-RU"/>
-        </w:rPr>
-        <w:t xml:space="preserve">роль </w:t>
-      </w:r>
-      <w:proofErr w:type="spellStart"/>
-      <w:r>
-        <w:rPr>
-          <w:lang w:val="ru-RU"/>
-        </w:rPr>
-        <w:t>глик</w:t>
-      </w:r>
-      <w:proofErr w:type="spellEnd"/>
-      <w:r>
-        <w:rPr>
-          <w:lang w:val="ru-RU"/>
-        </w:rPr>
-        <w:t xml:space="preserve">. гемоглобина 1 раз в </w:t>
-      </w:r>
-      <w:r>
-        <w:rPr>
-          <w:lang w:val="ru-RU"/>
-        </w:rPr>
-        <w:t>6</w:t>
-      </w:r>
-      <w:r>
-        <w:rPr>
-          <w:lang w:val="ru-RU"/>
-        </w:rPr>
-        <w:t xml:space="preserve"> мес., микроальбуминурии 1р. в 6 мес.</w:t>
+        <w:t>Гиполипидемическая терапия (</w:t>
+      </w:r>
+      <w:r>
+        <w:rPr>
+          <w:lang w:val="ru-RU"/>
+        </w:rPr>
+        <w:t xml:space="preserve">розувастатин </w:t>
+      </w:r>
+      <w:r>
+        <w:rPr>
+          <w:lang w:val="ru-RU"/>
+        </w:rPr>
+        <w:t>10 мг</w:t>
+      </w:r>
+      <w:r>
+        <w:rPr>
+          <w:lang w:val="ru-RU"/>
+        </w:rPr>
+        <w:t xml:space="preserve">) с контролем липидограммы. </w:t>
       </w:r>
     </w:p>
     <w:p>
@@ -6259,70 +5909,41 @@
         <w:rPr>
           <w:lang w:val="ru-RU"/>
         </w:rPr>
-        <w:lastRenderedPageBreak/>
-        <w:t>Гиполипидемическая терапия (</w:t>
-      </w:r>
-      <w:r>
-        <w:rPr>
-          <w:lang w:val="ru-RU"/>
-        </w:rPr>
-        <w:t>розувастатин</w:t>
-      </w:r>
-      <w:r>
-        <w:rPr>
-          <w:lang w:val="ru-RU"/>
-        </w:rPr>
-        <w:t xml:space="preserve"> </w:t>
-      </w:r>
-      <w:r>
-        <w:rPr>
-          <w:lang w:val="ru-RU"/>
-        </w:rPr>
-        <w:t>10 мг</w:t>
-      </w:r>
-      <w:r>
-        <w:rPr>
-          <w:lang w:val="ru-RU"/>
-        </w:rPr>
-        <w:t xml:space="preserve">) с контролем липидограммы. </w:t>
-      </w:r>
-    </w:p>
-    <w:p>
-      <w:pPr>
-        <w:numPr>
-          <w:ilvl w:val="0"/>
-          <w:numId w:val="2"/>
-        </w:numPr>
-        <w:jc w:val="both"/>
-        <w:rPr>
-          <w:lang w:val="ru-RU"/>
-        </w:rPr>
-      </w:pPr>
-      <w:r>
-        <w:rPr>
-          <w:lang w:val="ru-RU"/>
-        </w:rPr>
-        <w:t xml:space="preserve">Круглогодично сосудистая терапия: вазонит или </w:t>
+        <w:t xml:space="preserve">Круглогодично сосудистая терапия: </w:t>
       </w:r>
       <w:proofErr w:type="spellStart"/>
       <w:r>
         <w:rPr>
           <w:lang w:val="ru-RU"/>
         </w:rPr>
+        <w:t>вазонит</w:t>
+      </w:r>
+      <w:proofErr w:type="spellEnd"/>
+      <w:r>
+        <w:rPr>
+          <w:lang w:val="ru-RU"/>
+        </w:rPr>
+        <w:t xml:space="preserve"> или </w:t>
+      </w:r>
+      <w:proofErr w:type="spellStart"/>
+      <w:r>
+        <w:rPr>
+          <w:lang w:val="ru-RU"/>
+        </w:rPr>
         <w:t>а</w:t>
       </w:r>
       <w:r>
         <w:rPr>
           <w:lang w:val="ru-RU"/>
         </w:rPr>
-        <w:t>гапурин</w:t>
+        <w:t>гапурин-ретард</w:t>
       </w:r>
       <w:proofErr w:type="spellEnd"/>
       <w:r>
         <w:rPr>
           <w:lang w:val="ru-RU"/>
         </w:rPr>
-        <w:t xml:space="preserve">-ретард  1т.*2 р. 1 мес. </w:t>
+        <w:t xml:space="preserve">  1т.*2 р. 1 мес. </w:t>
       </w:r>
       <w:r>
         <w:rPr>
@@ -6383,6 +6004,48 @@
         </w:rPr>
         <w:t xml:space="preserve">ардиолога: </w:t>
       </w:r>
+      <w:proofErr w:type="spellStart"/>
+      <w:r>
+        <w:rPr>
+          <w:lang w:val="ru-RU"/>
+        </w:rPr>
+        <w:t>бисопролол</w:t>
+      </w:r>
+      <w:proofErr w:type="spellEnd"/>
+      <w:r>
+        <w:rPr>
+          <w:lang w:val="ru-RU"/>
+        </w:rPr>
+        <w:t xml:space="preserve">  10 мг, </w:t>
+      </w:r>
+      <w:proofErr w:type="spellStart"/>
+      <w:r>
+        <w:rPr>
+          <w:lang w:val="ru-RU"/>
+        </w:rPr>
+        <w:t>физиотенс</w:t>
+      </w:r>
+      <w:proofErr w:type="spellEnd"/>
+      <w:r>
+        <w:rPr>
+          <w:lang w:val="ru-RU"/>
+        </w:rPr>
+        <w:t xml:space="preserve"> 0,2 мг </w:t>
+      </w:r>
+      <w:proofErr w:type="spellStart"/>
+      <w:r>
+        <w:rPr>
+          <w:lang w:val="ru-RU"/>
+        </w:rPr>
+        <w:t>веч</w:t>
+      </w:r>
+      <w:proofErr w:type="spellEnd"/>
+      <w:r>
+        <w:rPr>
+          <w:lang w:val="ru-RU"/>
+        </w:rPr>
+        <w:t xml:space="preserve">. </w:t>
+      </w:r>
     </w:p>
     <w:p>
       <w:pPr>
@@ -6411,7 +6074,21 @@
         <w:rPr>
           <w:lang w:val="ru-RU"/>
         </w:rPr>
-        <w:t xml:space="preserve"> индапрес (</w:t>
+        <w:t xml:space="preserve"> </w:t>
+      </w:r>
+      <w:proofErr w:type="spellStart"/>
+      <w:r>
+        <w:rPr>
+          <w:lang w:val="ru-RU"/>
+        </w:rPr>
+        <w:t>индапрес</w:t>
+      </w:r>
+      <w:proofErr w:type="spellEnd"/>
+      <w:r>
+        <w:rPr>
+          <w:lang w:val="ru-RU"/>
+        </w:rPr>
+        <w:t xml:space="preserve"> (</w:t>
       </w:r>
       <w:proofErr w:type="spellStart"/>
       <w:r>
@@ -6465,12 +6142,14 @@
         </w:sdtPr>
         <w:sdtEndPr/>
         <w:sdtContent>
+          <w:proofErr w:type="spellStart"/>
           <w:r>
             <w:rPr>
               <w:lang w:val="ru-RU"/>
             </w:rPr>
-            <w:t xml:space="preserve">Диалипон </w:t>
+            <w:t>Тиогамма</w:t>
           </w:r>
+          <w:proofErr w:type="spellEnd"/>
         </w:sdtContent>
       </w:sdt>
       <w:r>
@@ -6503,69 +6182,7 @@
         <w:rPr>
           <w:lang w:val="ru-RU"/>
         </w:rPr>
-        <w:t xml:space="preserve"> мес., нейрорубин форте 1т./</w:t>
-      </w:r>
-      <w:proofErr w:type="spellStart"/>
-      <w:r>
-        <w:rPr>
-          <w:lang w:val="ru-RU"/>
-        </w:rPr>
-        <w:t>сут</w:t>
-      </w:r>
-      <w:proofErr w:type="spellEnd"/>
-      <w:r>
-        <w:rPr>
-          <w:lang w:val="ru-RU"/>
-        </w:rPr>
-        <w:t>.</w:t>
-      </w:r>
-      <w:r>
-        <w:rPr>
-          <w:lang w:val="ru-RU"/>
-        </w:rPr>
-        <w:t>, (мильгамма 1т.*3р/д.</w:t>
-      </w:r>
-      <w:r>
-        <w:rPr>
-          <w:lang w:val="ru-RU"/>
-        </w:rPr>
-        <w:t>, витаксон 1т. *</w:t>
-      </w:r>
-      <w:r>
-        <w:rPr>
-          <w:lang w:val="ru-RU"/>
-        </w:rPr>
-        <w:t>3</w:t>
-      </w:r>
-      <w:r>
-        <w:rPr>
-          <w:lang w:val="ru-RU"/>
-        </w:rPr>
-        <w:t>р/д.</w:t>
-      </w:r>
-      <w:r>
-        <w:rPr>
-          <w:lang w:val="ru-RU"/>
-        </w:rPr>
-        <w:t>)</w:t>
-      </w:r>
-      <w:r>
-        <w:rPr>
-          <w:lang w:val="ru-RU"/>
-        </w:rPr>
-        <w:t xml:space="preserve"> </w:t>
-      </w:r>
-      <w:r>
-        <w:rPr>
-          <w:lang w:val="ru-RU"/>
-        </w:rPr>
-        <w:t>1 мес.</w:t>
-      </w:r>
-      <w:r>
-        <w:rPr>
-          <w:lang w:val="ru-RU"/>
-        </w:rPr>
-        <w:t>, актовегин 200 мг *2р/д. 1 мес.</w:t>
+        <w:t xml:space="preserve"> мес.</w:t>
       </w:r>
     </w:p>
     <w:p>
@@ -6583,327 +6200,103 @@
         <w:rPr>
           <w:lang w:val="ru-RU"/>
         </w:rPr>
-        <w:t>Рек. невропатолога: преп. а-</w:t>
+        <w:t>Рек</w:t>
+      </w:r>
+      <w:proofErr w:type="gramStart"/>
+      <w:r>
+        <w:rPr>
+          <w:lang w:val="ru-RU"/>
+        </w:rPr>
+        <w:t>.</w:t>
+      </w:r>
+      <w:proofErr w:type="gramEnd"/>
+      <w:r>
+        <w:rPr>
+          <w:lang w:val="ru-RU"/>
+        </w:rPr>
+        <w:t xml:space="preserve"> </w:t>
+      </w:r>
+      <w:proofErr w:type="gramStart"/>
+      <w:r>
+        <w:rPr>
+          <w:lang w:val="ru-RU"/>
+        </w:rPr>
+        <w:t>н</w:t>
+      </w:r>
+      <w:proofErr w:type="gramEnd"/>
+      <w:r>
+        <w:rPr>
+          <w:lang w:val="ru-RU"/>
+        </w:rPr>
+        <w:t xml:space="preserve">европатолога: </w:t>
       </w:r>
       <w:proofErr w:type="spellStart"/>
       <w:r>
         <w:rPr>
           <w:lang w:val="ru-RU"/>
         </w:rPr>
-        <w:t>липоевой</w:t>
+        <w:t>келтикан</w:t>
       </w:r>
       <w:proofErr w:type="spellEnd"/>
       <w:r>
         <w:rPr>
           <w:lang w:val="ru-RU"/>
         </w:rPr>
-        <w:t xml:space="preserve"> к-ты 600 мг в/в кап.</w:t>
-      </w:r>
-      <w:r>
-        <w:rPr>
-          <w:lang w:val="ru-RU"/>
-        </w:rPr>
-        <w:t xml:space="preserve">, </w:t>
-      </w:r>
-      <w:r>
-        <w:rPr>
-          <w:lang w:val="ru-RU"/>
-        </w:rPr>
-        <w:t xml:space="preserve">витамины </w:t>
+        <w:t xml:space="preserve"> 1т.*3р/д.</w:t>
+      </w:r>
+      <w:r>
+        <w:rPr>
+          <w:lang w:val="ru-RU"/>
+        </w:rPr>
+        <w:t xml:space="preserve"> 1 мес.</w:t>
+      </w:r>
+      <w:r>
+        <w:rPr>
+          <w:lang w:val="ru-RU"/>
+        </w:rPr>
+        <w:t xml:space="preserve"> </w:t>
       </w:r>
       <w:proofErr w:type="spellStart"/>
       <w:r>
         <w:rPr>
           <w:lang w:val="ru-RU"/>
         </w:rPr>
-        <w:t>гр</w:t>
+        <w:t>катодолон</w:t>
       </w:r>
       <w:proofErr w:type="spellEnd"/>
       <w:r>
         <w:rPr>
           <w:lang w:val="ru-RU"/>
         </w:rPr>
-        <w:t xml:space="preserve"> В, </w:t>
-      </w:r>
-      <w:r>
-        <w:rPr>
-          <w:lang w:val="ru-RU"/>
-        </w:rPr>
-        <w:t>актовегин 10,0 в/в № 10, бенфогамма 300 мг 1т/</w:t>
+        <w:t xml:space="preserve"> 100 мг 1к 3р/д 10 дней. </w:t>
       </w:r>
       <w:proofErr w:type="spellStart"/>
       <w:r>
         <w:rPr>
           <w:lang w:val="ru-RU"/>
         </w:rPr>
-        <w:t>сут</w:t>
+        <w:t>Неогабин</w:t>
       </w:r>
       <w:proofErr w:type="spellEnd"/>
       <w:r>
         <w:rPr>
           <w:lang w:val="ru-RU"/>
         </w:rPr>
-        <w:t xml:space="preserve"> до 2 мес.</w:t>
-      </w:r>
-      <w:r>
-        <w:rPr>
-          <w:lang w:val="ru-RU"/>
-        </w:rPr>
-        <w:t xml:space="preserve">, </w:t>
-      </w:r>
-      <w:r>
-        <w:rPr>
-          <w:lang w:val="ru-RU"/>
-        </w:rPr>
-        <w:t xml:space="preserve"> </w:t>
-      </w:r>
-      <w:r>
-        <w:rPr>
-          <w:lang w:val="ru-RU"/>
-        </w:rPr>
-        <w:t>вита-</w:t>
+        <w:t xml:space="preserve"> 75 мг утром 150 мг </w:t>
       </w:r>
       <w:proofErr w:type="spellStart"/>
       <w:r>
         <w:rPr>
           <w:lang w:val="ru-RU"/>
         </w:rPr>
-        <w:t>мелатононин</w:t>
+        <w:t>веч</w:t>
       </w:r>
       <w:proofErr w:type="spellEnd"/>
       <w:r>
         <w:rPr>
           <w:lang w:val="ru-RU"/>
         </w:rPr>
-        <w:t xml:space="preserve"> 1-2 т </w:t>
-      </w:r>
-      <w:proofErr w:type="spellStart"/>
-      <w:r>
-        <w:rPr>
-          <w:lang w:val="ru-RU"/>
-        </w:rPr>
-        <w:t>веч</w:t>
-      </w:r>
-      <w:proofErr w:type="spellEnd"/>
-      <w:r>
-        <w:rPr>
-          <w:lang w:val="ru-RU"/>
-        </w:rPr>
-        <w:t>.</w:t>
-      </w:r>
-      <w:r>
-        <w:rPr>
-          <w:lang w:val="ru-RU"/>
-        </w:rPr>
-        <w:t>,</w:t>
-      </w:r>
-      <w:r>
-        <w:rPr>
-          <w:lang w:val="ru-RU"/>
-        </w:rPr>
-        <w:t xml:space="preserve"> </w:t>
-      </w:r>
-      <w:r>
-        <w:rPr>
-          <w:lang w:val="ru-RU"/>
-        </w:rPr>
-        <w:t>вестибо 24 мг 2р\д,</w:t>
-      </w:r>
-      <w:r>
-        <w:rPr>
-          <w:lang w:val="ru-RU"/>
-        </w:rPr>
-        <w:t xml:space="preserve"> </w:t>
-      </w:r>
-      <w:r>
-        <w:rPr>
-          <w:lang w:val="ru-RU"/>
-        </w:rPr>
-        <w:t xml:space="preserve"> </w:t>
-      </w:r>
-      <w:r>
-        <w:rPr>
-          <w:lang w:val="ru-RU"/>
-        </w:rPr>
-        <w:t>в</w:t>
-      </w:r>
-      <w:r>
-        <w:rPr>
-          <w:lang w:val="ru-RU"/>
-        </w:rPr>
-        <w:t xml:space="preserve">естинорм 16 мг 1т 3р\д до 2 </w:t>
-      </w:r>
-      <w:proofErr w:type="spellStart"/>
-      <w:proofErr w:type="gramStart"/>
-      <w:r>
-        <w:rPr>
-          <w:lang w:val="ru-RU"/>
-        </w:rPr>
-        <w:t>мес</w:t>
-      </w:r>
-      <w:proofErr w:type="spellEnd"/>
-      <w:proofErr w:type="gramEnd"/>
-      <w:r>
-        <w:rPr>
-          <w:lang w:val="ru-RU"/>
-        </w:rPr>
-        <w:t xml:space="preserve">,, </w:t>
-      </w:r>
-      <w:r>
-        <w:rPr>
-          <w:lang w:val="ru-RU"/>
-        </w:rPr>
-        <w:t xml:space="preserve">габагамма 300 мг </w:t>
-      </w:r>
-      <w:proofErr w:type="spellStart"/>
-      <w:r>
-        <w:rPr>
-          <w:lang w:val="ru-RU"/>
-        </w:rPr>
-        <w:t>веч</w:t>
-      </w:r>
-      <w:proofErr w:type="spellEnd"/>
-      <w:r>
-        <w:rPr>
-          <w:lang w:val="ru-RU"/>
-        </w:rPr>
-        <w:t>, г</w:t>
-      </w:r>
-      <w:r>
-        <w:rPr>
-          <w:lang w:val="ru-RU"/>
-        </w:rPr>
-        <w:t>абантин 300мг 2р/</w:t>
-      </w:r>
-      <w:proofErr w:type="spellStart"/>
-      <w:r>
-        <w:rPr>
-          <w:lang w:val="ru-RU"/>
-        </w:rPr>
-        <w:t>сут</w:t>
-      </w:r>
-      <w:proofErr w:type="spellEnd"/>
-      <w:r>
-        <w:rPr>
-          <w:lang w:val="ru-RU"/>
-        </w:rPr>
-        <w:t xml:space="preserve">. 2-3 </w:t>
-      </w:r>
-      <w:proofErr w:type="spellStart"/>
-      <w:r>
-        <w:rPr>
-          <w:lang w:val="ru-RU"/>
-        </w:rPr>
-        <w:t>нед</w:t>
-      </w:r>
-      <w:proofErr w:type="spellEnd"/>
-      <w:r>
-        <w:rPr>
-          <w:lang w:val="ru-RU"/>
-        </w:rPr>
-        <w:t>., глицин 2т 3/д.</w:t>
-      </w:r>
-      <w:r>
-        <w:rPr>
-          <w:lang w:val="ru-RU"/>
-        </w:rPr>
-        <w:t>,</w:t>
-      </w:r>
-      <w:r>
-        <w:rPr>
-          <w:lang w:val="ru-RU"/>
-        </w:rPr>
-        <w:t xml:space="preserve"> </w:t>
-      </w:r>
-      <w:r>
-        <w:rPr>
-          <w:lang w:val="ru-RU"/>
-        </w:rPr>
-        <w:t xml:space="preserve">глиятон 1000  в/м № 10, </w:t>
-      </w:r>
-      <w:r>
-        <w:rPr>
-          <w:lang w:val="ru-RU"/>
-        </w:rPr>
-        <w:t>кортексин 10,</w:t>
-      </w:r>
-      <w:r>
-        <w:rPr>
-          <w:lang w:val="ru-RU"/>
-        </w:rPr>
-        <w:t>0</w:t>
-      </w:r>
-      <w:r>
-        <w:rPr>
-          <w:lang w:val="ru-RU"/>
-        </w:rPr>
-        <w:t xml:space="preserve"> в/</w:t>
-      </w:r>
-      <w:r>
-        <w:rPr>
-          <w:lang w:val="ru-RU"/>
-        </w:rPr>
-        <w:t>м</w:t>
-      </w:r>
-      <w:r>
-        <w:rPr>
-          <w:lang w:val="ru-RU"/>
-        </w:rPr>
-        <w:t xml:space="preserve"> №10., </w:t>
-      </w:r>
-      <w:r>
-        <w:rPr>
-          <w:lang w:val="ru-RU"/>
-        </w:rPr>
-        <w:t>к</w:t>
-      </w:r>
-      <w:bookmarkStart w:id="5" w:name="_GoBack"/>
-      <w:bookmarkEnd w:id="5"/>
-      <w:r>
-        <w:rPr>
-          <w:lang w:val="ru-RU"/>
-        </w:rPr>
-        <w:t>елтикан 1т.*3р/д.</w:t>
-      </w:r>
-      <w:r>
-        <w:rPr>
-          <w:lang w:val="ru-RU"/>
-        </w:rPr>
-        <w:t xml:space="preserve"> 1 мес.</w:t>
-      </w:r>
-      <w:r>
-        <w:rPr>
-          <w:lang w:val="ru-RU"/>
-        </w:rPr>
-        <w:t xml:space="preserve">, </w:t>
-      </w:r>
-      <w:r>
-        <w:rPr>
-          <w:lang w:val="ru-RU"/>
-        </w:rPr>
-        <w:t xml:space="preserve">луцетам 15,0 в/в </w:t>
-      </w:r>
-      <w:proofErr w:type="spellStart"/>
-      <w:proofErr w:type="gramStart"/>
-      <w:r>
-        <w:rPr>
-          <w:lang w:val="ru-RU"/>
-        </w:rPr>
-        <w:t>стр</w:t>
-      </w:r>
-      <w:proofErr w:type="spellEnd"/>
-      <w:proofErr w:type="gramEnd"/>
-      <w:r>
-        <w:rPr>
-          <w:lang w:val="ru-RU"/>
-        </w:rPr>
-        <w:t xml:space="preserve"> № 10, нуклео ЦМФ 1т. *2р/д 20 дней, </w:t>
-      </w:r>
-      <w:r>
-        <w:rPr>
-          <w:lang w:val="ru-RU"/>
-        </w:rPr>
-        <w:t xml:space="preserve">сермион 30 мг утр. 1 мес., </w:t>
+        <w:t xml:space="preserve">  2 мес. </w:t>
       </w:r>
     </w:p>
     <w:p>
@@ -6921,6 +6314,24 @@
         <w:rPr>
           <w:lang w:val="ru-RU"/>
         </w:rPr>
+        <w:t>Контроль ОАК в динамике.</w:t>
+      </w:r>
+    </w:p>
+    <w:p>
+      <w:pPr>
+        <w:numPr>
+          <w:ilvl w:val="0"/>
+          <w:numId w:val="2"/>
+        </w:numPr>
+        <w:jc w:val="both"/>
+        <w:rPr>
+          <w:lang w:val="ru-RU"/>
+        </w:rPr>
+      </w:pPr>
+      <w:r>
+        <w:rPr>
+          <w:lang w:val="ru-RU"/>
+        </w:rPr>
         <w:t>Б/</w:t>
       </w:r>
       <w:proofErr w:type="gramStart"/>
@@ -6935,25 +6346,31 @@
         <w:rPr>
           <w:lang w:val="ru-RU"/>
         </w:rPr>
-        <w:t xml:space="preserve"> серия. АГВ  №   23</w:t>
-      </w:r>
-      <w:r>
-        <w:rPr>
-          <w:lang w:val="ru-RU"/>
-        </w:rPr>
-        <w:t>5</w:t>
-      </w:r>
-      <w:r>
-        <w:rPr>
-          <w:lang w:val="ru-RU"/>
-        </w:rPr>
-        <w:t>8</w:t>
-      </w:r>
-      <w:r>
-        <w:rPr>
-          <w:lang w:val="ru-RU"/>
-        </w:rPr>
-        <w:t xml:space="preserve">     с  .</w:t>
+        <w:t xml:space="preserve"> серия. АГВ  №   235</w:t>
+      </w:r>
+      <w:r>
+        <w:rPr>
+          <w:lang w:val="ru-RU"/>
+        </w:rPr>
+        <w:t>979</w:t>
+      </w:r>
+      <w:r>
+        <w:rPr>
+          <w:lang w:val="ru-RU"/>
+        </w:rPr>
+        <w:t xml:space="preserve">     с  </w:t>
+      </w:r>
+      <w:r>
+        <w:rPr>
+          <w:lang w:val="ru-RU"/>
+        </w:rPr>
+        <w:t>21</w:t>
+      </w:r>
+      <w:r>
+        <w:rPr>
+          <w:lang w:val="ru-RU"/>
+        </w:rPr>
+        <w:t>.</w:t>
       </w:r>
       <w:r>
         <w:rPr>
@@ -6965,7 +6382,19 @@
         <w:rPr>
           <w:lang w:val="ru-RU"/>
         </w:rPr>
-        <w:t xml:space="preserve"> по  .</w:t>
+        <w:t xml:space="preserve"> по  </w:t>
+      </w:r>
+      <w:r>
+        <w:rPr>
+          <w:lang w:val="ru-RU"/>
+        </w:rPr>
+        <w:t>11</w:t>
+      </w:r>
+      <w:r>
+        <w:rPr>
+          <w:lang w:val="ru-RU"/>
+        </w:rPr>
+        <w:t>.</w:t>
       </w:r>
       <w:r>
         <w:rPr>
@@ -6977,13 +6406,25 @@
         <w:rPr>
           <w:lang w:val="ru-RU"/>
         </w:rPr>
-        <w:t xml:space="preserve">. </w:t>
-      </w:r>
-      <w:r>
-        <w:rPr>
-          <w:lang w:val="ru-RU"/>
-        </w:rPr>
-        <w:t xml:space="preserve">к труду   </w:t>
+        <w:t xml:space="preserve">. к труду     </w:t>
+      </w:r>
+      <w:r>
+        <w:rPr>
+          <w:lang w:val="ru-RU"/>
+        </w:rPr>
+        <w:t>12</w:t>
+      </w:r>
+      <w:r>
+        <w:rPr>
+          <w:lang w:val="ru-RU"/>
+        </w:rPr>
+        <w:t>.</w:t>
+      </w:r>
+      <w:r>
+        <w:rPr>
+          <w:lang w:val="ru-RU"/>
+        </w:rPr>
+        <w:t>07.17</w:t>
       </w:r>
       <w:r>
         <w:rPr>
@@ -6991,31 +6432,8 @@
         </w:rPr>
         <w:t xml:space="preserve"> </w:t>
       </w:r>
-      <w:r>
-        <w:rPr>
-          <w:lang w:val="ru-RU"/>
-        </w:rPr>
-        <w:t xml:space="preserve"> </w:t>
-      </w:r>
-      <w:r>
-        <w:rPr>
-          <w:lang w:val="ru-RU"/>
-        </w:rPr>
-        <w:t>.</w:t>
-      </w:r>
-      <w:r>
-        <w:rPr>
-          <w:lang w:val="ru-RU"/>
-        </w:rPr>
-        <w:t>07.17</w:t>
-      </w:r>
-      <w:r>
-        <w:rPr>
-          <w:lang w:val="ru-RU"/>
-        </w:rPr>
-        <w:t xml:space="preserve"> </w:t>
-      </w:r>
     </w:p>
+    <w:bookmarkEnd w:id="5"/>
     <w:p>
       <w:pPr>
         <w:ind w:left="435"/>
@@ -7866,19 +7284,12 @@
     <w:uiPriority w:val="59"/>
     <w:rsid w:val="00080012"/>
     <w:tblPr>
-      <w:tblInd w:w="0" w:type="dxa"/>
       <w:tblBorders>
         <w:top w:val="single" w:sz="4" w:space="0" w:color="auto"/>
         <w:left w:val="single" w:sz="4" w:space="0" w:color="auto"/>
         <w:bottom w:val="single" w:sz="4" w:space="0" w:color="auto"/>
         <w:right w:val="single" w:sz="4" w:space="0" w:color="auto"/>
       </w:tblBorders>
-      <w:tblCellMar>
-        <w:top w:w="0" w:type="dxa"/>
-        <w:left w:w="108" w:type="dxa"/>
-        <w:bottom w:w="0" w:type="dxa"/>
-        <w:right w:w="108" w:type="dxa"/>
-      </w:tblCellMar>
     </w:tblPr>
   </w:style>
   <w:style w:type="paragraph" w:styleId="a4">
@@ -8248,19 +7659,12 @@
     <w:uiPriority w:val="59"/>
     <w:rsid w:val="00080012"/>
     <w:tblPr>
-      <w:tblInd w:w="0" w:type="dxa"/>
       <w:tblBorders>
         <w:top w:val="single" w:sz="4" w:space="0" w:color="auto"/>
         <w:left w:val="single" w:sz="4" w:space="0" w:color="auto"/>
         <w:bottom w:val="single" w:sz="4" w:space="0" w:color="auto"/>
         <w:right w:val="single" w:sz="4" w:space="0" w:color="auto"/>
       </w:tblBorders>
-      <w:tblCellMar>
-        <w:top w:w="0" w:type="dxa"/>
-        <w:left w:w="108" w:type="dxa"/>
-        <w:bottom w:w="0" w:type="dxa"/>
-        <w:right w:w="108" w:type="dxa"/>
-      </w:tblCellMar>
     </w:tblPr>
   </w:style>
   <w:style w:type="paragraph" w:styleId="a4">
@@ -8494,93 +7898,6 @@
         </w:p>
       </w:docPartBody>
     </w:docPart>
-    <w:docPart>
-      <w:docPartPr>
-        <w:name w:val="FBFC6A18E07A484F9E976562E903BEB7"/>
-        <w:category>
-          <w:name w:val="Общие"/>
-          <w:gallery w:val="placeholder"/>
-        </w:category>
-        <w:types>
-          <w:type w:val="bbPlcHdr"/>
-        </w:types>
-        <w:behaviors>
-          <w:behavior w:val="content"/>
-        </w:behaviors>
-        <w:guid w:val="{E5D938F3-E00E-4F48-ACDE-E2E2655275DF}"/>
-      </w:docPartPr>
-      <w:docPartBody>
-        <w:p>
-          <w:pPr>
-            <w:pStyle w:val="FBFC6A18E07A484F9E976562E903BEB7"/>
-          </w:pPr>
-          <w:r>
-            <w:rPr>
-              <w:rStyle w:val="a3"/>
-            </w:rPr>
-            <w:t>Выберите элемент.</w:t>
-          </w:r>
-        </w:p>
-      </w:docPartBody>
-    </w:docPart>
-    <w:docPart>
-      <w:docPartPr>
-        <w:name w:val="DB435B1E68954750936FB322747598D2"/>
-        <w:category>
-          <w:name w:val="Общие"/>
-          <w:gallery w:val="placeholder"/>
-        </w:category>
-        <w:types>
-          <w:type w:val="bbPlcHdr"/>
-        </w:types>
-        <w:behaviors>
-          <w:behavior w:val="content"/>
-        </w:behaviors>
-        <w:guid w:val="{7122C427-55FD-49A2-B369-ED6DAFC67A8F}"/>
-      </w:docPartPr>
-      <w:docPartBody>
-        <w:p>
-          <w:pPr>
-            <w:pStyle w:val="DB435B1E68954750936FB322747598D2"/>
-          </w:pPr>
-          <w:r>
-            <w:rPr>
-              <w:rStyle w:val="a3"/>
-            </w:rPr>
-            <w:t>Выберите элемент.</w:t>
-          </w:r>
-        </w:p>
-      </w:docPartBody>
-    </w:docPart>
-    <w:docPart>
-      <w:docPartPr>
-        <w:name w:val="5917FEE754784A0BA4173B51A4E1CE95"/>
-        <w:category>
-          <w:name w:val="Общие"/>
-          <w:gallery w:val="placeholder"/>
-        </w:category>
-        <w:types>
-          <w:type w:val="bbPlcHdr"/>
-        </w:types>
-        <w:behaviors>
-          <w:behavior w:val="content"/>
-        </w:behaviors>
-        <w:guid w:val="{92F74F23-8C0C-424C-A12C-19EB4EDE41E3}"/>
-      </w:docPartPr>
-      <w:docPartBody>
-        <w:p>
-          <w:pPr>
-            <w:pStyle w:val="5917FEE754784A0BA4173B51A4E1CE95"/>
-          </w:pPr>
-          <w:r>
-            <w:rPr>
-              <w:rStyle w:val="a3"/>
-            </w:rPr>
-            <w:t>Выберите элемент.</w:t>
-          </w:r>
-        </w:p>
-      </w:docPartBody>
-    </w:docPart>
   </w:docParts>
 </w:glossaryDocument>
 </file>
@@ -8592,7 +7909,7 @@
     <w:charset w:val="CC"/>
     <w:family w:val="roman"/>
     <w:pitch w:val="variable"/>
-    <w:sig w:usb0="20002A87" w:usb1="00000000" w:usb2="00000000" w:usb3="00000000" w:csb0="000001FF" w:csb1="00000000"/>
+    <w:sig w:usb0="E0002EFF" w:usb1="C000785B" w:usb2="00000009" w:usb3="00000000" w:csb0="000001FF" w:csb1="00000000"/>
   </w:font>
   <w:font w:name="Arial Unicode MS">
     <w:panose1 w:val="020B0604020202020204"/>
@@ -8606,14 +7923,14 @@
     <w:charset w:val="CC"/>
     <w:family w:val="swiss"/>
     <w:pitch w:val="variable"/>
-    <w:sig w:usb0="61002A87" w:usb1="80000000" w:usb2="00000008" w:usb3="00000000" w:csb0="000101FF" w:csb1="00000000"/>
+    <w:sig w:usb0="E1002EFF" w:usb1="C000605B" w:usb2="00000029" w:usb3="00000000" w:csb0="000101FF" w:csb1="00000000"/>
   </w:font>
   <w:font w:name="Calibri">
     <w:panose1 w:val="020F0502020204030204"/>
     <w:charset w:val="CC"/>
     <w:family w:val="swiss"/>
     <w:pitch w:val="variable"/>
-    <w:sig w:usb0="E10002FF" w:usb1="4000ACFF" w:usb2="00000009" w:usb3="00000000" w:csb0="0000019F" w:csb1="00000000"/>
+    <w:sig w:usb0="E0002AFF" w:usb1="C000247B" w:usb2="00000009" w:usb3="00000000" w:csb0="000001FF" w:csb1="00000000"/>
   </w:font>
   <w:font w:name="Cambria">
     <w:panose1 w:val="02040503050406030204"/>
@@ -8630,6 +7947,7 @@
   <w:view w:val="normal"/>
   <w:revisionView w:formatting="0"/>
   <w:defaultTabStop w:val="708"/>
+  <w:hyphenationZone w:val="425"/>
   <w:characterSpacingControl w:val="doNotCompress"/>
   <w:compat>
     <w:useFELayout/>
@@ -9416,7 +8734,7 @@
 </file>
 
 <file path=customXml/itemProps1.xml><?xml version="1.0" encoding="utf-8"?>
-<ds:datastoreItem xmlns:ds="http://schemas.openxmlformats.org/officeDocument/2006/customXml" ds:itemID="{DDFD38C9-4E14-4E44-90E0-5C19562C2279}">
+<ds:datastoreItem xmlns:ds="http://schemas.openxmlformats.org/officeDocument/2006/customXml" ds:itemID="{779C86FD-D492-49CF-A6A9-A9F5D4E20BBA}">
   <ds:schemaRefs>
     <ds:schemaRef ds:uri="http://schemas.openxmlformats.org/officeDocument/2006/bibliography"/>
   </ds:schemaRefs>
